--- a/assignment4_ID1_308537034_ID2_203200480.docx
+++ b/assignment4_ID1_308537034_ID2_203200480.docx
@@ -145,9 +145,11 @@
         </w:rPr>
         <w:t xml:space="preserve"> </w:t>
       </w:r>
+      <w:bookmarkStart w:id="1" w:name="_Hlk93342956"/>
       <w:r>
         <w:t>Done.</w:t>
       </w:r>
+      <w:bookmarkEnd w:id="1"/>
     </w:p>
     <w:p>
       <w:pPr>
@@ -262,6 +264,12 @@
         </w:rPr>
         <w:t>Question 3:</w:t>
       </w:r>
+      <w:r>
+        <w:t xml:space="preserve"> </w:t>
+      </w:r>
+      <w:r>
+        <w:t>Done.</w:t>
+      </w:r>
     </w:p>
     <w:p>
       <w:pPr>
@@ -293,6 +301,12 @@
         </w:rPr>
         <w:t>Question 4:</w:t>
       </w:r>
+      <w:r>
+        <w:t xml:space="preserve"> </w:t>
+      </w:r>
+      <w:r>
+        <w:t>Done.</w:t>
+      </w:r>
     </w:p>
     <w:p>
       <w:pPr>
@@ -330,6 +344,12 @@
         </w:rPr>
         <w:t>Question 5:</w:t>
       </w:r>
+      <w:r>
+        <w:t xml:space="preserve"> </w:t>
+      </w:r>
+      <w:r>
+        <w:t>Done.</w:t>
+      </w:r>
     </w:p>
     <w:p>
       <w:pPr>
@@ -366,11 +386,117 @@
     <w:p>
       <w:pPr>
         <w:pStyle w:val="NoSpacing"/>
-        <w:jc w:val="right"/>
-        <w:rPr>
-          <w:rtl/>
-        </w:rPr>
-      </w:pPr>
+        <w:rPr>
+          <w:rtl/>
+        </w:rPr>
+      </w:pPr>
+      <w:r>
+        <w:rPr>
+          <w:rFonts w:hint="cs"/>
+          <w:rtl/>
+        </w:rPr>
+        <w:t>אכן המידע המתקבל מן ה</w:t>
+      </w:r>
+      <w:r>
+        <w:t>json</w:t>
+      </w:r>
+      <w:r>
+        <w:rPr>
+          <w:rFonts w:hint="cs"/>
+          <w:rtl/>
+        </w:rPr>
+        <w:t xml:space="preserve"> הגיוני, ניתן ליראות כיצד מדד ה</w:t>
+      </w:r>
+      <w:r>
+        <w:t>accuracy</w:t>
+      </w:r>
+      <w:r>
+        <w:rPr>
+          <w:rFonts w:hint="cs"/>
+          <w:rtl/>
+        </w:rPr>
+        <w:t xml:space="preserve"> עולה מ</w:t>
+      </w:r>
+      <w:r>
+        <w:t>epoch</w:t>
+      </w:r>
+      <w:r>
+        <w:rPr>
+          <w:rFonts w:hint="cs"/>
+          <w:rtl/>
+        </w:rPr>
+        <w:t xml:space="preserve"> ל</w:t>
+      </w:r>
+      <w:r>
+        <w:t>epoch</w:t>
+      </w:r>
+      <w:r>
+        <w:rPr>
+          <w:rFonts w:hint="cs"/>
+          <w:rtl/>
+        </w:rPr>
+        <w:t xml:space="preserve"> מ49% בהתחלה ל 78% בסוף (עבור ה</w:t>
+      </w:r>
+      <w:r>
+        <w:t>validation accuracy</w:t>
+      </w:r>
+      <w:r>
+        <w:rPr>
+          <w:rFonts w:hint="cs"/>
+          <w:rtl/>
+        </w:rPr>
+        <w:t>)  ומאידך ה</w:t>
+      </w:r>
+      <w:r>
+        <w:t>loss</w:t>
+      </w:r>
+      <w:r>
+        <w:rPr>
+          <w:rFonts w:hint="cs"/>
+          <w:rtl/>
+        </w:rPr>
+        <w:t xml:space="preserve"> יורד מ0.00613 ל0.00359 בסוף (עבור ה</w:t>
+      </w:r>
+      <w:r>
+        <w:t>validation loss</w:t>
+      </w:r>
+      <w:r>
+        <w:rPr>
+          <w:rFonts w:hint="cs"/>
+          <w:rtl/>
+        </w:rPr>
+        <w:t>) כלומר כמעט נחתך בחצי. (כמובן שגם בשאר ערכי ה</w:t>
+      </w:r>
+      <w:r>
+        <w:t>accuracy</w:t>
+      </w:r>
+      <w:r>
+        <w:rPr>
+          <w:rFonts w:hint="cs"/>
+          <w:rtl/>
+        </w:rPr>
+        <w:t xml:space="preserve"> וה</w:t>
+      </w:r>
+      <w:r>
+        <w:t>loss</w:t>
+      </w:r>
+      <w:r>
+        <w:rPr>
+          <w:rFonts w:hint="cs"/>
+          <w:rtl/>
+        </w:rPr>
+        <w:t xml:space="preserve"> ישנה ירידה ערכי ה</w:t>
+      </w:r>
+      <w:r>
+        <w:t>validation</w:t>
+      </w:r>
+      <w:r>
+        <w:rPr>
+          <w:rFonts w:hint="cs"/>
+          <w:rtl/>
+        </w:rPr>
+        <w:t xml:space="preserve"> נבחרו כדוגמה)</w:t>
+      </w:r>
     </w:p>
     <w:p>
       <w:pPr>
@@ -512,6 +638,114 @@
           <w:rtl/>
         </w:rPr>
       </w:pPr>
+      <w:r>
+        <w:rPr>
+          <w:noProof/>
+        </w:rPr>
+        <w:lastRenderedPageBreak/>
+        <w:drawing>
+          <wp:inline distT="0" distB="0" distL="0" distR="0" wp14:anchorId="54782AB9" wp14:editId="1A2562BF">
+            <wp:extent cx="5274310" cy="5274310"/>
+            <wp:effectExtent l="0" t="0" r="2540" b="2540"/>
+            <wp:docPr id="3" name="Picture 3" descr="Chart, line chart&#10;&#10;Description automatically generated"/>
+            <wp:cNvGraphicFramePr>
+              <a:graphicFrameLocks xmlns:a="http://schemas.openxmlformats.org/drawingml/2006/main" noChangeAspect="1"/>
+            </wp:cNvGraphicFramePr>
+            <a:graphic xmlns:a="http://schemas.openxmlformats.org/drawingml/2006/main">
+              <a:graphicData uri="http://schemas.openxmlformats.org/drawingml/2006/picture">
+                <pic:pic xmlns:pic="http://schemas.openxmlformats.org/drawingml/2006/picture">
+                  <pic:nvPicPr>
+                    <pic:cNvPr id="3" name="Picture 3" descr="Chart, line chart&#10;&#10;Description automatically generated"/>
+                    <pic:cNvPicPr>
+                      <a:picLocks noChangeAspect="1" noChangeArrowheads="1"/>
+                    </pic:cNvPicPr>
+                  </pic:nvPicPr>
+                  <pic:blipFill>
+                    <a:blip r:embed="rId8">
+                      <a:extLst>
+                        <a:ext uri="{28A0092B-C50C-407E-A947-70E740481C1C}">
+                          <a14:useLocalDpi xmlns:a14="http://schemas.microsoft.com/office/drawing/2010/main" val="0"/>
+                        </a:ext>
+                      </a:extLst>
+                    </a:blip>
+                    <a:srcRect/>
+                    <a:stretch>
+                      <a:fillRect/>
+                    </a:stretch>
+                  </pic:blipFill>
+                  <pic:spPr bwMode="auto">
+                    <a:xfrm>
+                      <a:off x="0" y="0"/>
+                      <a:ext cx="5274310" cy="5274310"/>
+                    </a:xfrm>
+                    <a:prstGeom prst="rect">
+                      <a:avLst/>
+                    </a:prstGeom>
+                    <a:noFill/>
+                    <a:ln>
+                      <a:noFill/>
+                    </a:ln>
+                  </pic:spPr>
+                </pic:pic>
+              </a:graphicData>
+            </a:graphic>
+          </wp:inline>
+        </w:drawing>
+      </w:r>
+      <w:r>
+        <w:rPr>
+          <w:noProof/>
+        </w:rPr>
+        <w:lastRenderedPageBreak/>
+        <w:drawing>
+          <wp:inline distT="0" distB="0" distL="0" distR="0" wp14:anchorId="210BEA2E" wp14:editId="57EBD7B4">
+            <wp:extent cx="5274310" cy="5274310"/>
+            <wp:effectExtent l="0" t="0" r="2540" b="2540"/>
+            <wp:docPr id="2" name="Picture 2" descr="Chart, line chart&#10;&#10;Description automatically generated"/>
+            <wp:cNvGraphicFramePr>
+              <a:graphicFrameLocks xmlns:a="http://schemas.openxmlformats.org/drawingml/2006/main" noChangeAspect="1"/>
+            </wp:cNvGraphicFramePr>
+            <a:graphic xmlns:a="http://schemas.openxmlformats.org/drawingml/2006/main">
+              <a:graphicData uri="http://schemas.openxmlformats.org/drawingml/2006/picture">
+                <pic:pic xmlns:pic="http://schemas.openxmlformats.org/drawingml/2006/picture">
+                  <pic:nvPicPr>
+                    <pic:cNvPr id="2" name="Picture 2" descr="Chart, line chart&#10;&#10;Description automatically generated"/>
+                    <pic:cNvPicPr>
+                      <a:picLocks noChangeAspect="1" noChangeArrowheads="1"/>
+                    </pic:cNvPicPr>
+                  </pic:nvPicPr>
+                  <pic:blipFill>
+                    <a:blip r:embed="rId9">
+                      <a:extLst>
+                        <a:ext uri="{28A0092B-C50C-407E-A947-70E740481C1C}">
+                          <a14:useLocalDpi xmlns:a14="http://schemas.microsoft.com/office/drawing/2010/main" val="0"/>
+                        </a:ext>
+                      </a:extLst>
+                    </a:blip>
+                    <a:srcRect/>
+                    <a:stretch>
+                      <a:fillRect/>
+                    </a:stretch>
+                  </pic:blipFill>
+                  <pic:spPr bwMode="auto">
+                    <a:xfrm>
+                      <a:off x="0" y="0"/>
+                      <a:ext cx="5274310" cy="5274310"/>
+                    </a:xfrm>
+                    <a:prstGeom prst="rect">
+                      <a:avLst/>
+                    </a:prstGeom>
+                    <a:noFill/>
+                    <a:ln>
+                      <a:noFill/>
+                    </a:ln>
+                  </pic:spPr>
+                </pic:pic>
+              </a:graphicData>
+            </a:graphic>
+          </wp:inline>
+        </w:drawing>
+      </w:r>
     </w:p>
     <w:p>
       <w:pPr>
@@ -544,15 +778,22 @@
     <w:p>
       <w:pPr>
         <w:pStyle w:val="NoSpacing"/>
-        <w:rPr>
-          <w:rtl/>
-        </w:rPr>
-      </w:pPr>
-    </w:p>
-    <w:p>
-      <w:pPr>
-        <w:pStyle w:val="NoSpacing"/>
-        <w:jc w:val="right"/>
+        <w:bidi w:val="0"/>
+        <w:rPr>
+          <w:rtl/>
+        </w:rPr>
+      </w:pPr>
+      <w:r>
+        <w:rPr>
+          <w:highlight w:val="yellow"/>
+        </w:rPr>
+        <w:t>The reason the graphs show complexly different results is because they show the tradeoff between the false negative results to the true positive results on top of that, as we can we get a much more linear result than the ROC graph</w:t>
+      </w:r>
+    </w:p>
+    <w:p>
+      <w:pPr>
+        <w:pStyle w:val="NoSpacing"/>
+        <w:jc w:val="center"/>
       </w:pPr>
     </w:p>
     <w:p>
@@ -579,6 +820,9 @@
         <w:pStyle w:val="NoSpacing"/>
         <w:jc w:val="right"/>
       </w:pPr>
+      <w:r>
+        <w:t>Done.</w:t>
+      </w:r>
     </w:p>
     <w:p>
       <w:pPr>
@@ -617,6 +861,114 @@
           <w:rtl/>
         </w:rPr>
       </w:pPr>
+      <w:r>
+        <w:rPr>
+          <w:noProof/>
+        </w:rPr>
+        <w:lastRenderedPageBreak/>
+        <w:drawing>
+          <wp:inline distT="0" distB="0" distL="0" distR="0" wp14:anchorId="52FE66F5" wp14:editId="63A1FAA0">
+            <wp:extent cx="5274310" cy="5274310"/>
+            <wp:effectExtent l="0" t="0" r="2540" b="2540"/>
+            <wp:docPr id="7" name="Picture 7" descr="Chart, line chart&#10;&#10;Description automatically generated"/>
+            <wp:cNvGraphicFramePr>
+              <a:graphicFrameLocks xmlns:a="http://schemas.openxmlformats.org/drawingml/2006/main" noChangeAspect="1"/>
+            </wp:cNvGraphicFramePr>
+            <a:graphic xmlns:a="http://schemas.openxmlformats.org/drawingml/2006/main">
+              <a:graphicData uri="http://schemas.openxmlformats.org/drawingml/2006/picture">
+                <pic:pic xmlns:pic="http://schemas.openxmlformats.org/drawingml/2006/picture">
+                  <pic:nvPicPr>
+                    <pic:cNvPr id="7" name="Picture 7" descr="Chart, line chart&#10;&#10;Description automatically generated"/>
+                    <pic:cNvPicPr>
+                      <a:picLocks noChangeAspect="1" noChangeArrowheads="1"/>
+                    </pic:cNvPicPr>
+                  </pic:nvPicPr>
+                  <pic:blipFill>
+                    <a:blip r:embed="rId10">
+                      <a:extLst>
+                        <a:ext uri="{28A0092B-C50C-407E-A947-70E740481C1C}">
+                          <a14:useLocalDpi xmlns:a14="http://schemas.microsoft.com/office/drawing/2010/main" val="0"/>
+                        </a:ext>
+                      </a:extLst>
+                    </a:blip>
+                    <a:srcRect/>
+                    <a:stretch>
+                      <a:fillRect/>
+                    </a:stretch>
+                  </pic:blipFill>
+                  <pic:spPr bwMode="auto">
+                    <a:xfrm>
+                      <a:off x="0" y="0"/>
+                      <a:ext cx="5274310" cy="5274310"/>
+                    </a:xfrm>
+                    <a:prstGeom prst="rect">
+                      <a:avLst/>
+                    </a:prstGeom>
+                    <a:noFill/>
+                    <a:ln>
+                      <a:noFill/>
+                    </a:ln>
+                  </pic:spPr>
+                </pic:pic>
+              </a:graphicData>
+            </a:graphic>
+          </wp:inline>
+        </w:drawing>
+      </w:r>
+      <w:r>
+        <w:rPr>
+          <w:noProof/>
+        </w:rPr>
+        <w:lastRenderedPageBreak/>
+        <w:drawing>
+          <wp:inline distT="0" distB="0" distL="0" distR="0" wp14:anchorId="04C094BB" wp14:editId="2ABF5B3F">
+            <wp:extent cx="5274310" cy="5274310"/>
+            <wp:effectExtent l="0" t="0" r="2540" b="2540"/>
+            <wp:docPr id="6" name="Picture 6" descr="Chart, line chart&#10;&#10;Description automatically generated"/>
+            <wp:cNvGraphicFramePr>
+              <a:graphicFrameLocks xmlns:a="http://schemas.openxmlformats.org/drawingml/2006/main" noChangeAspect="1"/>
+            </wp:cNvGraphicFramePr>
+            <a:graphic xmlns:a="http://schemas.openxmlformats.org/drawingml/2006/main">
+              <a:graphicData uri="http://schemas.openxmlformats.org/drawingml/2006/picture">
+                <pic:pic xmlns:pic="http://schemas.openxmlformats.org/drawingml/2006/picture">
+                  <pic:nvPicPr>
+                    <pic:cNvPr id="6" name="Picture 6" descr="Chart, line chart&#10;&#10;Description automatically generated"/>
+                    <pic:cNvPicPr>
+                      <a:picLocks noChangeAspect="1" noChangeArrowheads="1"/>
+                    </pic:cNvPicPr>
+                  </pic:nvPicPr>
+                  <pic:blipFill>
+                    <a:blip r:embed="rId11">
+                      <a:extLst>
+                        <a:ext uri="{28A0092B-C50C-407E-A947-70E740481C1C}">
+                          <a14:useLocalDpi xmlns:a14="http://schemas.microsoft.com/office/drawing/2010/main" val="0"/>
+                        </a:ext>
+                      </a:extLst>
+                    </a:blip>
+                    <a:srcRect/>
+                    <a:stretch>
+                      <a:fillRect/>
+                    </a:stretch>
+                  </pic:blipFill>
+                  <pic:spPr bwMode="auto">
+                    <a:xfrm>
+                      <a:off x="0" y="0"/>
+                      <a:ext cx="5274310" cy="5274310"/>
+                    </a:xfrm>
+                    <a:prstGeom prst="rect">
+                      <a:avLst/>
+                    </a:prstGeom>
+                    <a:noFill/>
+                    <a:ln>
+                      <a:noFill/>
+                    </a:ln>
+                  </pic:spPr>
+                </pic:pic>
+              </a:graphicData>
+            </a:graphic>
+          </wp:inline>
+        </w:drawing>
+      </w:r>
     </w:p>
     <w:p>
       <w:pPr>
@@ -651,6 +1003,9 @@
         <w:pStyle w:val="NoSpacing"/>
         <w:jc w:val="right"/>
       </w:pPr>
+      <w:r>
+        <w:t>The highest validation accuracy is 0.536 and the corresponding test accuracy is 0.515</w:t>
+      </w:r>
     </w:p>
     <w:p>
       <w:pPr>
@@ -685,10 +1040,30 @@
       <w:pPr>
         <w:pStyle w:val="NoSpacing"/>
         <w:jc w:val="right"/>
-        <w:rPr>
-          <w:rtl/>
-        </w:rPr>
-      </w:pPr>
+      </w:pPr>
+      <w:r>
+        <w:t>The proportion between the real images and fake images is 551(real)/552(fake)</w:t>
+      </w:r>
+    </w:p>
+    <w:p>
+      <w:pPr>
+        <w:pStyle w:val="NoSpacing"/>
+        <w:jc w:val="right"/>
+        <w:rPr>
+          <w:rtl/>
+        </w:rPr>
+      </w:pPr>
+      <w:r>
+        <w:t xml:space="preserve">But the way we implemented the DB is </w:t>
+      </w:r>
+      <w:proofErr w:type="spellStart"/>
+      <w:r>
+        <w:t>tat</w:t>
+      </w:r>
+      <w:proofErr w:type="spellEnd"/>
+      <w:r>
+        <w:t xml:space="preserve"> we have equal number of samples per DB</w:t>
+      </w:r>
     </w:p>
     <w:p>
       <w:pPr>
@@ -737,6 +1112,32 @@
     <w:p>
       <w:pPr>
         <w:pStyle w:val="NoSpacing"/>
+        <w:jc w:val="right"/>
+      </w:pPr>
+      <w:r>
+        <w:t>We got a 50 50 classifier which basically means that our labeling is equal to a coin flip</w:t>
+      </w:r>
+      <w:r>
+        <w:t>.</w:t>
+      </w:r>
+    </w:p>
+    <w:p>
+      <w:pPr>
+        <w:pStyle w:val="NoSpacing"/>
+        <w:jc w:val="right"/>
+      </w:pPr>
+      <w:r>
+        <w:t xml:space="preserve">Or in other words the synthetic dataset managed to completely fool our </w:t>
+      </w:r>
+      <w:proofErr w:type="spellStart"/>
+      <w:r>
+        <w:t>SimplNet</w:t>
+      </w:r>
+      <w:proofErr w:type="spellEnd"/>
+    </w:p>
+    <w:p>
+      <w:pPr>
+        <w:pStyle w:val="NoSpacing"/>
         <w:rPr>
           <w:rtl/>
         </w:rPr>
@@ -788,6 +1189,9 @@
         <w:pStyle w:val="NoSpacing"/>
         <w:jc w:val="right"/>
       </w:pPr>
+      <w:r>
+        <w:t>We can clearly see that the Fake Dataset doesn’t look like real people images while the Synthetic Dataset looks a lot like real people images</w:t>
+      </w:r>
     </w:p>
     <w:p>
       <w:pPr>
@@ -1784,7 +2188,7 @@
       </w:pPr>
     </w:p>
     <w:sectPr>
-      <w:footerReference w:type="default" r:id="rId8"/>
+      <w:footerReference w:type="default" r:id="rId12"/>
       <w:pgSz w:w="11906" w:h="16838"/>
       <w:pgMar w:top="1440" w:right="1800" w:bottom="1440" w:left="1800" w:header="708" w:footer="708" w:gutter="0"/>
       <w:cols w:space="708"/>

--- a/assignment4_ID1_308537034_ID2_203200480.docx
+++ b/assignment4_ID1_308537034_ID2_203200480.docx
@@ -534,120 +534,16 @@
           <w:rtl/>
         </w:rPr>
       </w:pPr>
-    </w:p>
-    <w:p>
-      <w:pPr>
-        <w:pStyle w:val="NoSpacing"/>
-      </w:pPr>
-    </w:p>
-    <w:p>
-      <w:pPr>
-        <w:pStyle w:val="NoSpacing"/>
-        <w:jc w:val="right"/>
-        <w:rPr>
-          <w:b/>
-          <w:bCs/>
-          <w:u w:val="single"/>
-        </w:rPr>
-      </w:pPr>
-      <w:r>
-        <w:rPr>
-          <w:b/>
-          <w:bCs/>
-          <w:u w:val="single"/>
-        </w:rPr>
-        <w:t>Question 8:</w:t>
-      </w:r>
-    </w:p>
-    <w:p>
-      <w:pPr>
-        <w:pStyle w:val="NoSpacing"/>
-        <w:rPr>
-          <w:rtl/>
-        </w:rPr>
-      </w:pPr>
-    </w:p>
-    <w:p>
-      <w:pPr>
-        <w:pStyle w:val="NoSpacing"/>
-        <w:jc w:val="right"/>
-      </w:pPr>
-    </w:p>
-    <w:p>
-      <w:pPr>
-        <w:pStyle w:val="NoSpacing"/>
-        <w:jc w:val="right"/>
-        <w:rPr>
-          <w:b/>
-          <w:bCs/>
-          <w:u w:val="single"/>
-        </w:rPr>
-      </w:pPr>
-      <w:r>
-        <w:rPr>
-          <w:b/>
-          <w:bCs/>
-          <w:u w:val="single"/>
-        </w:rPr>
-        <w:t>Question 9:</w:t>
-      </w:r>
-    </w:p>
-    <w:p>
-      <w:pPr>
-        <w:pStyle w:val="NoSpacing"/>
-        <w:jc w:val="right"/>
-        <w:rPr>
-          <w:rtl/>
-        </w:rPr>
-      </w:pPr>
-    </w:p>
-    <w:p>
-      <w:pPr>
-        <w:pStyle w:val="NoSpacing"/>
-        <w:jc w:val="right"/>
-        <w:rPr>
-          <w:rtl/>
-        </w:rPr>
-      </w:pPr>
-    </w:p>
-    <w:p>
-      <w:pPr>
-        <w:pStyle w:val="NoSpacing"/>
-        <w:jc w:val="right"/>
-        <w:rPr>
-          <w:b/>
-          <w:bCs/>
-          <w:u w:val="single"/>
-          <w:rtl/>
-        </w:rPr>
-      </w:pPr>
-      <w:r>
-        <w:rPr>
-          <w:b/>
-          <w:bCs/>
-          <w:u w:val="single"/>
-        </w:rPr>
-        <w:t>Question 10:</w:t>
-      </w:r>
-    </w:p>
-    <w:p>
-      <w:pPr>
-        <w:pStyle w:val="NoSpacing"/>
-        <w:jc w:val="right"/>
-        <w:rPr>
-          <w:rtl/>
-        </w:rPr>
-      </w:pPr>
       <w:r>
         <w:rPr>
           <w:noProof/>
         </w:rPr>
         <w:lastRenderedPageBreak/>
         <w:drawing>
-          <wp:inline distT="0" distB="0" distL="0" distR="0" wp14:anchorId="54782AB9" wp14:editId="1A2562BF">
+          <wp:inline distT="0" distB="0" distL="0" distR="0" wp14:anchorId="0BD9FA79" wp14:editId="6F26FB83">
             <wp:extent cx="5274310" cy="5274310"/>
             <wp:effectExtent l="0" t="0" r="2540" b="2540"/>
-            <wp:docPr id="3" name="Picture 3" descr="Chart, line chart&#10;&#10;Description automatically generated"/>
+            <wp:docPr id="12" name="Picture 12" descr="Chart, line chart&#10;&#10;Description automatically generated"/>
             <wp:cNvGraphicFramePr>
               <a:graphicFrameLocks xmlns:a="http://schemas.openxmlformats.org/drawingml/2006/main" noChangeAspect="1"/>
             </wp:cNvGraphicFramePr>
@@ -655,7 +551,7 @@
               <a:graphicData uri="http://schemas.openxmlformats.org/drawingml/2006/picture">
                 <pic:pic xmlns:pic="http://schemas.openxmlformats.org/drawingml/2006/picture">
                   <pic:nvPicPr>
-                    <pic:cNvPr id="3" name="Picture 3" descr="Chart, line chart&#10;&#10;Description automatically generated"/>
+                    <pic:cNvPr id="12" name="Picture 12" descr="Chart, line chart&#10;&#10;Description automatically generated"/>
                     <pic:cNvPicPr>
                       <a:picLocks noChangeAspect="1" noChangeArrowheads="1"/>
                     </pic:cNvPicPr>
@@ -698,10 +594,10 @@
         </w:rPr>
         <w:lastRenderedPageBreak/>
         <w:drawing>
-          <wp:inline distT="0" distB="0" distL="0" distR="0" wp14:anchorId="210BEA2E" wp14:editId="57EBD7B4">
-            <wp:extent cx="5274310" cy="5274310"/>
-            <wp:effectExtent l="0" t="0" r="2540" b="2540"/>
-            <wp:docPr id="2" name="Picture 2" descr="Chart, line chart&#10;&#10;Description automatically generated"/>
+          <wp:inline distT="0" distB="0" distL="0" distR="0" wp14:anchorId="446AAB41" wp14:editId="52FA9D97">
+            <wp:extent cx="5274310" cy="4363085"/>
+            <wp:effectExtent l="0" t="0" r="2540" b="0"/>
+            <wp:docPr id="11" name="Picture 11" descr="Chart, line chart&#10;&#10;Description automatically generated"/>
             <wp:cNvGraphicFramePr>
               <a:graphicFrameLocks xmlns:a="http://schemas.openxmlformats.org/drawingml/2006/main" noChangeAspect="1"/>
             </wp:cNvGraphicFramePr>
@@ -709,7 +605,7 @@
               <a:graphicData uri="http://schemas.openxmlformats.org/drawingml/2006/picture">
                 <pic:pic xmlns:pic="http://schemas.openxmlformats.org/drawingml/2006/picture">
                   <pic:nvPicPr>
-                    <pic:cNvPr id="2" name="Picture 2" descr="Chart, line chart&#10;&#10;Description automatically generated"/>
+                    <pic:cNvPr id="11" name="Picture 11" descr="Chart, line chart&#10;&#10;Description automatically generated"/>
                     <pic:cNvPicPr>
                       <a:picLocks noChangeAspect="1" noChangeArrowheads="1"/>
                     </pic:cNvPicPr>
@@ -730,7 +626,7 @@
                   <pic:spPr bwMode="auto">
                     <a:xfrm>
                       <a:off x="0" y="0"/>
-                      <a:ext cx="5274310" cy="5274310"/>
+                      <a:ext cx="5274310" cy="4363085"/>
                     </a:xfrm>
                     <a:prstGeom prst="rect">
                       <a:avLst/>
@@ -750,107 +646,97 @@
     <w:p>
       <w:pPr>
         <w:pStyle w:val="NoSpacing"/>
-        <w:jc w:val="right"/>
-        <w:rPr>
-          <w:rtl/>
-        </w:rPr>
-      </w:pPr>
-    </w:p>
-    <w:p>
-      <w:pPr>
-        <w:pStyle w:val="NoSpacing"/>
-        <w:jc w:val="right"/>
-        <w:rPr>
-          <w:b/>
-          <w:bCs/>
-          <w:u w:val="single"/>
-        </w:rPr>
-      </w:pPr>
-      <w:r>
-        <w:rPr>
-          <w:b/>
-          <w:bCs/>
-          <w:u w:val="single"/>
-        </w:rPr>
-        <w:t>Question 11:</w:t>
-      </w:r>
-    </w:p>
-    <w:p>
-      <w:pPr>
-        <w:pStyle w:val="NoSpacing"/>
         <w:bidi w:val="0"/>
-        <w:rPr>
-          <w:rtl/>
-        </w:rPr>
-      </w:pPr>
-      <w:r>
-        <w:rPr>
-          <w:highlight w:val="yellow"/>
-        </w:rPr>
-        <w:t>The reason the graphs show complexly different results is because they show the tradeoff between the false negative results to the true positive results on top of that, as we can we get a much more linear result than the ROC graph</w:t>
-      </w:r>
-    </w:p>
-    <w:p>
-      <w:pPr>
-        <w:pStyle w:val="NoSpacing"/>
-        <w:jc w:val="center"/>
-      </w:pPr>
-    </w:p>
-    <w:p>
-      <w:pPr>
-        <w:pStyle w:val="NoSpacing"/>
-        <w:jc w:val="right"/>
-        <w:rPr>
-          <w:b/>
-          <w:bCs/>
-          <w:u w:val="single"/>
-        </w:rPr>
-      </w:pPr>
-      <w:r>
-        <w:rPr>
-          <w:b/>
-          <w:bCs/>
-          <w:u w:val="single"/>
-        </w:rPr>
-        <w:t>Question 12:</w:t>
-      </w:r>
-    </w:p>
-    <w:p>
-      <w:pPr>
-        <w:pStyle w:val="NoSpacing"/>
-        <w:jc w:val="right"/>
-      </w:pPr>
-      <w:r>
-        <w:t>Done.</w:t>
-      </w:r>
-    </w:p>
-    <w:p>
-      <w:pPr>
-        <w:pStyle w:val="NoSpacing"/>
-        <w:jc w:val="right"/>
-        <w:rPr>
-          <w:rtl/>
-        </w:rPr>
-      </w:pPr>
-    </w:p>
-    <w:p>
-      <w:pPr>
-        <w:pStyle w:val="NoSpacing"/>
-        <w:jc w:val="right"/>
-        <w:rPr>
-          <w:b/>
-          <w:bCs/>
-          <w:u w:val="single"/>
-          <w:rtl/>
-        </w:rPr>
-      </w:pPr>
-      <w:r>
-        <w:rPr>
-          <w:b/>
-          <w:bCs/>
-          <w:u w:val="single"/>
-        </w:rPr>
-        <w:t>Question 13:</w:t>
+      </w:pPr>
+    </w:p>
+    <w:p>
+      <w:pPr>
+        <w:pStyle w:val="NoSpacing"/>
+        <w:jc w:val="right"/>
+        <w:rPr>
+          <w:b/>
+          <w:bCs/>
+          <w:u w:val="single"/>
+        </w:rPr>
+      </w:pPr>
+      <w:r>
+        <w:rPr>
+          <w:b/>
+          <w:bCs/>
+          <w:u w:val="single"/>
+        </w:rPr>
+        <w:t>Question 8:</w:t>
+      </w:r>
+    </w:p>
+    <w:p>
+      <w:pPr>
+        <w:pStyle w:val="NoSpacing"/>
+        <w:rPr>
+          <w:rtl/>
+        </w:rPr>
+      </w:pPr>
+    </w:p>
+    <w:p>
+      <w:pPr>
+        <w:pStyle w:val="NoSpacing"/>
+        <w:jc w:val="right"/>
+      </w:pPr>
+    </w:p>
+    <w:p>
+      <w:pPr>
+        <w:pStyle w:val="NoSpacing"/>
+        <w:jc w:val="right"/>
+        <w:rPr>
+          <w:b/>
+          <w:bCs/>
+          <w:u w:val="single"/>
+        </w:rPr>
+      </w:pPr>
+      <w:r>
+        <w:rPr>
+          <w:b/>
+          <w:bCs/>
+          <w:u w:val="single"/>
+        </w:rPr>
+        <w:t>Question 9:</w:t>
+      </w:r>
+    </w:p>
+    <w:p>
+      <w:pPr>
+        <w:pStyle w:val="NoSpacing"/>
+        <w:jc w:val="right"/>
+        <w:rPr>
+          <w:rtl/>
+        </w:rPr>
+      </w:pPr>
+    </w:p>
+    <w:p>
+      <w:pPr>
+        <w:pStyle w:val="NoSpacing"/>
+        <w:jc w:val="right"/>
+        <w:rPr>
+          <w:rtl/>
+        </w:rPr>
+      </w:pPr>
+    </w:p>
+    <w:p>
+      <w:pPr>
+        <w:pStyle w:val="NoSpacing"/>
+        <w:jc w:val="right"/>
+        <w:rPr>
+          <w:b/>
+          <w:bCs/>
+          <w:u w:val="single"/>
+          <w:rtl/>
+        </w:rPr>
+      </w:pPr>
+      <w:r>
+        <w:rPr>
+          <w:b/>
+          <w:bCs/>
+          <w:u w:val="single"/>
+        </w:rPr>
+        <w:t>Question 10:</w:t>
       </w:r>
     </w:p>
     <w:p>
@@ -867,10 +753,10 @@
         </w:rPr>
         <w:lastRenderedPageBreak/>
         <w:drawing>
-          <wp:inline distT="0" distB="0" distL="0" distR="0" wp14:anchorId="52FE66F5" wp14:editId="63A1FAA0">
+          <wp:inline distT="0" distB="0" distL="0" distR="0" wp14:anchorId="54782AB9" wp14:editId="1A2562BF">
             <wp:extent cx="5274310" cy="5274310"/>
             <wp:effectExtent l="0" t="0" r="2540" b="2540"/>
-            <wp:docPr id="7" name="Picture 7" descr="Chart, line chart&#10;&#10;Description automatically generated"/>
+            <wp:docPr id="3" name="Picture 3" descr="Chart, line chart&#10;&#10;Description automatically generated"/>
             <wp:cNvGraphicFramePr>
               <a:graphicFrameLocks xmlns:a="http://schemas.openxmlformats.org/drawingml/2006/main" noChangeAspect="1"/>
             </wp:cNvGraphicFramePr>
@@ -878,7 +764,7 @@
               <a:graphicData uri="http://schemas.openxmlformats.org/drawingml/2006/picture">
                 <pic:pic xmlns:pic="http://schemas.openxmlformats.org/drawingml/2006/picture">
                   <pic:nvPicPr>
-                    <pic:cNvPr id="7" name="Picture 7" descr="Chart, line chart&#10;&#10;Description automatically generated"/>
+                    <pic:cNvPr id="3" name="Picture 3" descr="Chart, line chart&#10;&#10;Description automatically generated"/>
                     <pic:cNvPicPr>
                       <a:picLocks noChangeAspect="1" noChangeArrowheads="1"/>
                     </pic:cNvPicPr>
@@ -921,10 +807,10 @@
         </w:rPr>
         <w:lastRenderedPageBreak/>
         <w:drawing>
-          <wp:inline distT="0" distB="0" distL="0" distR="0" wp14:anchorId="04C094BB" wp14:editId="2ABF5B3F">
+          <wp:inline distT="0" distB="0" distL="0" distR="0" wp14:anchorId="210BEA2E" wp14:editId="57EBD7B4">
             <wp:extent cx="5274310" cy="5274310"/>
             <wp:effectExtent l="0" t="0" r="2540" b="2540"/>
-            <wp:docPr id="6" name="Picture 6" descr="Chart, line chart&#10;&#10;Description automatically generated"/>
+            <wp:docPr id="2" name="Picture 2" descr="Chart, line chart&#10;&#10;Description automatically generated"/>
             <wp:cNvGraphicFramePr>
               <a:graphicFrameLocks xmlns:a="http://schemas.openxmlformats.org/drawingml/2006/main" noChangeAspect="1"/>
             </wp:cNvGraphicFramePr>
@@ -932,7 +818,7 @@
               <a:graphicData uri="http://schemas.openxmlformats.org/drawingml/2006/picture">
                 <pic:pic xmlns:pic="http://schemas.openxmlformats.org/drawingml/2006/picture">
                   <pic:nvPicPr>
-                    <pic:cNvPr id="6" name="Picture 6" descr="Chart, line chart&#10;&#10;Description automatically generated"/>
+                    <pic:cNvPr id="2" name="Picture 2" descr="Chart, line chart&#10;&#10;Description automatically generated"/>
                     <pic:cNvPicPr>
                       <a:picLocks noChangeAspect="1" noChangeArrowheads="1"/>
                     </pic:cNvPicPr>
@@ -995,6 +881,229 @@
           <w:bCs/>
           <w:u w:val="single"/>
         </w:rPr>
+        <w:t>Question 11:</w:t>
+      </w:r>
+    </w:p>
+    <w:p>
+      <w:pPr>
+        <w:pStyle w:val="NoSpacing"/>
+        <w:bidi w:val="0"/>
+        <w:rPr>
+          <w:rtl/>
+        </w:rPr>
+      </w:pPr>
+      <w:r>
+        <w:rPr>
+          <w:highlight w:val="yellow"/>
+        </w:rPr>
+        <w:t>The reason the graphs show complexly different results is because they show the tradeoff between the false negative results to the true positive results on top of that, as we can we get a much more linear result than the ROC graph</w:t>
+      </w:r>
+    </w:p>
+    <w:p>
+      <w:pPr>
+        <w:pStyle w:val="NoSpacing"/>
+        <w:jc w:val="center"/>
+      </w:pPr>
+    </w:p>
+    <w:p>
+      <w:pPr>
+        <w:pStyle w:val="NoSpacing"/>
+        <w:jc w:val="right"/>
+        <w:rPr>
+          <w:b/>
+          <w:bCs/>
+          <w:u w:val="single"/>
+        </w:rPr>
+      </w:pPr>
+      <w:r>
+        <w:rPr>
+          <w:b/>
+          <w:bCs/>
+          <w:u w:val="single"/>
+        </w:rPr>
+        <w:t>Question 12:</w:t>
+      </w:r>
+    </w:p>
+    <w:p>
+      <w:pPr>
+        <w:pStyle w:val="NoSpacing"/>
+        <w:jc w:val="right"/>
+      </w:pPr>
+      <w:r>
+        <w:t>Done.</w:t>
+      </w:r>
+    </w:p>
+    <w:p>
+      <w:pPr>
+        <w:pStyle w:val="NoSpacing"/>
+        <w:jc w:val="right"/>
+        <w:rPr>
+          <w:rtl/>
+        </w:rPr>
+      </w:pPr>
+    </w:p>
+    <w:p>
+      <w:pPr>
+        <w:pStyle w:val="NoSpacing"/>
+        <w:jc w:val="right"/>
+        <w:rPr>
+          <w:b/>
+          <w:bCs/>
+          <w:u w:val="single"/>
+          <w:rtl/>
+        </w:rPr>
+      </w:pPr>
+      <w:r>
+        <w:rPr>
+          <w:b/>
+          <w:bCs/>
+          <w:u w:val="single"/>
+        </w:rPr>
+        <w:t>Question 13:</w:t>
+      </w:r>
+    </w:p>
+    <w:p>
+      <w:pPr>
+        <w:pStyle w:val="NoSpacing"/>
+        <w:jc w:val="right"/>
+        <w:rPr>
+          <w:rtl/>
+        </w:rPr>
+      </w:pPr>
+      <w:r>
+        <w:rPr>
+          <w:noProof/>
+        </w:rPr>
+        <w:lastRenderedPageBreak/>
+        <w:drawing>
+          <wp:inline distT="0" distB="0" distL="0" distR="0" wp14:anchorId="52FE66F5" wp14:editId="63A1FAA0">
+            <wp:extent cx="5274310" cy="5274310"/>
+            <wp:effectExtent l="0" t="0" r="2540" b="2540"/>
+            <wp:docPr id="7" name="Picture 7" descr="Chart, line chart&#10;&#10;Description automatically generated"/>
+            <wp:cNvGraphicFramePr>
+              <a:graphicFrameLocks xmlns:a="http://schemas.openxmlformats.org/drawingml/2006/main" noChangeAspect="1"/>
+            </wp:cNvGraphicFramePr>
+            <a:graphic xmlns:a="http://schemas.openxmlformats.org/drawingml/2006/main">
+              <a:graphicData uri="http://schemas.openxmlformats.org/drawingml/2006/picture">
+                <pic:pic xmlns:pic="http://schemas.openxmlformats.org/drawingml/2006/picture">
+                  <pic:nvPicPr>
+                    <pic:cNvPr id="7" name="Picture 7" descr="Chart, line chart&#10;&#10;Description automatically generated"/>
+                    <pic:cNvPicPr>
+                      <a:picLocks noChangeAspect="1" noChangeArrowheads="1"/>
+                    </pic:cNvPicPr>
+                  </pic:nvPicPr>
+                  <pic:blipFill>
+                    <a:blip r:embed="rId12">
+                      <a:extLst>
+                        <a:ext uri="{28A0092B-C50C-407E-A947-70E740481C1C}">
+                          <a14:useLocalDpi xmlns:a14="http://schemas.microsoft.com/office/drawing/2010/main" val="0"/>
+                        </a:ext>
+                      </a:extLst>
+                    </a:blip>
+                    <a:srcRect/>
+                    <a:stretch>
+                      <a:fillRect/>
+                    </a:stretch>
+                  </pic:blipFill>
+                  <pic:spPr bwMode="auto">
+                    <a:xfrm>
+                      <a:off x="0" y="0"/>
+                      <a:ext cx="5274310" cy="5274310"/>
+                    </a:xfrm>
+                    <a:prstGeom prst="rect">
+                      <a:avLst/>
+                    </a:prstGeom>
+                    <a:noFill/>
+                    <a:ln>
+                      <a:noFill/>
+                    </a:ln>
+                  </pic:spPr>
+                </pic:pic>
+              </a:graphicData>
+            </a:graphic>
+          </wp:inline>
+        </w:drawing>
+      </w:r>
+      <w:r>
+        <w:rPr>
+          <w:noProof/>
+        </w:rPr>
+        <w:lastRenderedPageBreak/>
+        <w:drawing>
+          <wp:inline distT="0" distB="0" distL="0" distR="0" wp14:anchorId="04C094BB" wp14:editId="2ABF5B3F">
+            <wp:extent cx="5274310" cy="5274310"/>
+            <wp:effectExtent l="0" t="0" r="2540" b="2540"/>
+            <wp:docPr id="6" name="Picture 6" descr="Chart, line chart&#10;&#10;Description automatically generated"/>
+            <wp:cNvGraphicFramePr>
+              <a:graphicFrameLocks xmlns:a="http://schemas.openxmlformats.org/drawingml/2006/main" noChangeAspect="1"/>
+            </wp:cNvGraphicFramePr>
+            <a:graphic xmlns:a="http://schemas.openxmlformats.org/drawingml/2006/main">
+              <a:graphicData uri="http://schemas.openxmlformats.org/drawingml/2006/picture">
+                <pic:pic xmlns:pic="http://schemas.openxmlformats.org/drawingml/2006/picture">
+                  <pic:nvPicPr>
+                    <pic:cNvPr id="6" name="Picture 6" descr="Chart, line chart&#10;&#10;Description automatically generated"/>
+                    <pic:cNvPicPr>
+                      <a:picLocks noChangeAspect="1" noChangeArrowheads="1"/>
+                    </pic:cNvPicPr>
+                  </pic:nvPicPr>
+                  <pic:blipFill>
+                    <a:blip r:embed="rId13">
+                      <a:extLst>
+                        <a:ext uri="{28A0092B-C50C-407E-A947-70E740481C1C}">
+                          <a14:useLocalDpi xmlns:a14="http://schemas.microsoft.com/office/drawing/2010/main" val="0"/>
+                        </a:ext>
+                      </a:extLst>
+                    </a:blip>
+                    <a:srcRect/>
+                    <a:stretch>
+                      <a:fillRect/>
+                    </a:stretch>
+                  </pic:blipFill>
+                  <pic:spPr bwMode="auto">
+                    <a:xfrm>
+                      <a:off x="0" y="0"/>
+                      <a:ext cx="5274310" cy="5274310"/>
+                    </a:xfrm>
+                    <a:prstGeom prst="rect">
+                      <a:avLst/>
+                    </a:prstGeom>
+                    <a:noFill/>
+                    <a:ln>
+                      <a:noFill/>
+                    </a:ln>
+                  </pic:spPr>
+                </pic:pic>
+              </a:graphicData>
+            </a:graphic>
+          </wp:inline>
+        </w:drawing>
+      </w:r>
+    </w:p>
+    <w:p>
+      <w:pPr>
+        <w:pStyle w:val="NoSpacing"/>
+        <w:jc w:val="right"/>
+        <w:rPr>
+          <w:rtl/>
+        </w:rPr>
+      </w:pPr>
+    </w:p>
+    <w:p>
+      <w:pPr>
+        <w:pStyle w:val="NoSpacing"/>
+        <w:jc w:val="right"/>
+        <w:rPr>
+          <w:b/>
+          <w:bCs/>
+          <w:u w:val="single"/>
+        </w:rPr>
+      </w:pPr>
+      <w:r>
+        <w:rPr>
+          <w:b/>
+          <w:bCs/>
+          <w:u w:val="single"/>
+        </w:rPr>
         <w:t>Question 14:</w:t>
       </w:r>
     </w:p>
@@ -1054,15 +1163,7 @@
         </w:rPr>
       </w:pPr>
       <w:r>
-        <w:t xml:space="preserve">But the way we implemented the DB is </w:t>
-      </w:r>
-      <w:proofErr w:type="spellStart"/>
-      <w:r>
-        <w:t>tat</w:t>
-      </w:r>
-      <w:proofErr w:type="spellEnd"/>
-      <w:r>
-        <w:t xml:space="preserve"> we have equal number of samples per DB</w:t>
+        <w:t>But the way we implemented the DB is tat we have equal number of samples per DB</w:t>
       </w:r>
     </w:p>
     <w:p>
@@ -1127,13 +1228,8 @@
         <w:jc w:val="right"/>
       </w:pPr>
       <w:r>
-        <w:t xml:space="preserve">Or in other words the synthetic dataset managed to completely fool our </w:t>
-      </w:r>
-      <w:proofErr w:type="spellStart"/>
-      <w:r>
-        <w:t>SimplNet</w:t>
-      </w:r>
-      <w:proofErr w:type="spellEnd"/>
+        <w:t>Or in other words the synthetic dataset managed to completely fool our SimplNet</w:t>
+      </w:r>
     </w:p>
     <w:p>
       <w:pPr>
@@ -1246,32 +1342,56 @@
           <w:rtl/>
         </w:rPr>
       </w:pPr>
-    </w:p>
-    <w:p>
-      <w:pPr>
-        <w:pStyle w:val="NoSpacing"/>
-        <w:jc w:val="right"/>
-        <w:rPr>
-          <w:rtl/>
-        </w:rPr>
-      </w:pPr>
-    </w:p>
-    <w:p>
-      <w:pPr>
-        <w:pStyle w:val="NoSpacing"/>
-        <w:jc w:val="right"/>
-        <w:rPr>
-          <w:b/>
-          <w:bCs/>
-          <w:u w:val="single"/>
-        </w:rPr>
-      </w:pPr>
-      <w:r>
-        <w:rPr>
-          <w:b/>
-          <w:bCs/>
-          <w:u w:val="single"/>
-        </w:rPr>
+      <w:r>
+        <w:t xml:space="preserve">Xception is pre-trained on the </w:t>
+      </w:r>
+      <w:r>
+        <w:t>ImageNet</w:t>
+      </w:r>
+      <w:r>
+        <w:t xml:space="preserve"> Dataset, which is consist of 14197122 annotated images we can get all the papers related to </w:t>
+      </w:r>
+      <w:r>
+        <w:t>ImageNet</w:t>
+      </w:r>
+      <w:r>
+        <w:t xml:space="preserve"> on </w:t>
+      </w:r>
+      <w:hyperlink r:id="rId14" w:history="1">
+        <w:r>
+          <w:rPr>
+            <w:rStyle w:val="Hyperlink"/>
+          </w:rPr>
+          <w:t>this link</w:t>
+        </w:r>
+      </w:hyperlink>
+    </w:p>
+    <w:p>
+      <w:pPr>
+        <w:pStyle w:val="NoSpacing"/>
+        <w:jc w:val="right"/>
+        <w:rPr>
+          <w:rtl/>
+        </w:rPr>
+      </w:pPr>
+    </w:p>
+    <w:p>
+      <w:pPr>
+        <w:pStyle w:val="NoSpacing"/>
+        <w:jc w:val="right"/>
+        <w:rPr>
+          <w:b/>
+          <w:bCs/>
+          <w:u w:val="single"/>
+        </w:rPr>
+      </w:pPr>
+      <w:r>
+        <w:rPr>
+          <w:b/>
+          <w:bCs/>
+          <w:u w:val="single"/>
+        </w:rPr>
+        <w:lastRenderedPageBreak/>
         <w:t>Question 1</w:t>
       </w:r>
       <w:r>
@@ -1296,6 +1416,66 @@
         <w:pStyle w:val="NoSpacing"/>
         <w:jc w:val="right"/>
       </w:pPr>
+      <w:r>
+        <w:t>The basic building blocks of Xception are :</w:t>
+      </w:r>
+    </w:p>
+    <w:p>
+      <w:pPr>
+        <w:pStyle w:val="NoSpacing"/>
+        <w:jc w:val="right"/>
+      </w:pPr>
+      <w:r>
+        <w:rPr>
+          <w:noProof/>
+        </w:rPr>
+        <w:drawing>
+          <wp:inline distT="0" distB="0" distL="0" distR="0" wp14:anchorId="458FF4FC" wp14:editId="0AC5FED4">
+            <wp:extent cx="5274310" cy="3548380"/>
+            <wp:effectExtent l="0" t="0" r="2540" b="0"/>
+            <wp:docPr id="8" name="Picture 8" descr="Graphical user interface, table&#10;&#10;Description automatically generated"/>
+            <wp:cNvGraphicFramePr>
+              <a:graphicFrameLocks xmlns:a="http://schemas.openxmlformats.org/drawingml/2006/main" noChangeAspect="1"/>
+            </wp:cNvGraphicFramePr>
+            <a:graphic xmlns:a="http://schemas.openxmlformats.org/drawingml/2006/main">
+              <a:graphicData uri="http://schemas.openxmlformats.org/drawingml/2006/picture">
+                <pic:pic xmlns:pic="http://schemas.openxmlformats.org/drawingml/2006/picture">
+                  <pic:nvPicPr>
+                    <pic:cNvPr id="8" name="Picture 8" descr="Graphical user interface, table&#10;&#10;Description automatically generated"/>
+                    <pic:cNvPicPr/>
+                  </pic:nvPicPr>
+                  <pic:blipFill>
+                    <a:blip r:embed="rId15"/>
+                    <a:stretch>
+                      <a:fillRect/>
+                    </a:stretch>
+                  </pic:blipFill>
+                  <pic:spPr>
+                    <a:xfrm>
+                      <a:off x="0" y="0"/>
+                      <a:ext cx="5274310" cy="3548380"/>
+                    </a:xfrm>
+                    <a:prstGeom prst="rect">
+                      <a:avLst/>
+                    </a:prstGeom>
+                  </pic:spPr>
+                </pic:pic>
+              </a:graphicData>
+            </a:graphic>
+          </wp:inline>
+        </w:drawing>
+      </w:r>
+      <w:r>
+        <w:t xml:space="preserve">taken from Xception original </w:t>
+      </w:r>
+      <w:hyperlink r:id="rId16" w:history="1">
+        <w:r>
+          <w:rPr>
+            <w:rStyle w:val="Hyperlink"/>
+          </w:rPr>
+          <w:t>paper</w:t>
+        </w:r>
+      </w:hyperlink>
     </w:p>
     <w:p>
       <w:pPr>
@@ -1350,6 +1530,9 @@
           <w:rtl/>
         </w:rPr>
       </w:pPr>
+      <w:r>
+        <w:t>Same as Q18</w:t>
+      </w:r>
     </w:p>
     <w:p>
       <w:pPr>
@@ -1398,10 +1581,28 @@
     <w:p>
       <w:pPr>
         <w:pStyle w:val="NoSpacing"/>
-        <w:rPr>
-          <w:rtl/>
-        </w:rPr>
-      </w:pPr>
+        <w:bidi w:val="0"/>
+        <w:rPr>
+          <w:rtl/>
+        </w:rPr>
+      </w:pPr>
+      <w:r>
+        <w:t xml:space="preserve">The input feature dimensions </w:t>
+      </w:r>
+      <w:r>
+        <w:t xml:space="preserve">for the final classification block ”fc” is 2048 dimensional vectors </w:t>
+      </w:r>
+      <w:r>
+        <w:t xml:space="preserve">taken from Xception original </w:t>
+      </w:r>
+      <w:hyperlink r:id="rId17" w:history="1">
+        <w:r>
+          <w:rPr>
+            <w:rStyle w:val="Hyperlink"/>
+          </w:rPr>
+          <w:t>paper</w:t>
+        </w:r>
+      </w:hyperlink>
     </w:p>
     <w:p>
       <w:pPr>
@@ -1449,6 +1650,53 @@
         <w:pStyle w:val="NoSpacing"/>
         <w:jc w:val="right"/>
       </w:pPr>
+      <w:r>
+        <w:t xml:space="preserve">The number of parameters the network holds by default is </w:t>
+      </w:r>
+      <w:r>
+        <w:t>22855952</w:t>
+      </w:r>
+      <w:r>
+        <w:t xml:space="preserve"> </w:t>
+      </w:r>
+      <w:r>
+        <w:t>according</w:t>
+      </w:r>
+      <w:r>
+        <w:t xml:space="preserve"> to the </w:t>
+      </w:r>
+      <w:r>
+        <w:t xml:space="preserve">Xception original </w:t>
+      </w:r>
+      <w:hyperlink r:id="rId18" w:history="1">
+        <w:r>
+          <w:rPr>
+            <w:rStyle w:val="Hyperlink"/>
+          </w:rPr>
+          <w:t>paper</w:t>
+        </w:r>
+      </w:hyperlink>
+      <w:r>
+        <w:t xml:space="preserve"> and from the function </w:t>
+      </w:r>
+      <w:r>
+        <w:t>utils.get_nof_params</w:t>
+      </w:r>
+      <w:r>
+        <w:t xml:space="preserve"> we get the same number of parameters </w:t>
+      </w:r>
+      <w:r>
+        <w:t>22855952</w:t>
+      </w:r>
+      <w:r>
+        <w:t>.</w:t>
+      </w:r>
+    </w:p>
+    <w:p>
+      <w:pPr>
+        <w:pStyle w:val="NoSpacing"/>
+        <w:jc w:val="right"/>
+      </w:pPr>
     </w:p>
     <w:p>
       <w:pPr>
@@ -1503,6 +1751,12 @@
           <w:rtl/>
         </w:rPr>
       </w:pPr>
+      <w:r>
+        <w:t>Done.</w:t>
+      </w:r>
+      <w:r>
+        <w:t xml:space="preserve"> And changed the model to save the pretrained model weights and only trained the FC layer.</w:t>
+      </w:r>
     </w:p>
     <w:p>
       <w:pPr>
@@ -1553,6 +1807,15 @@
         <w:pStyle w:val="NoSpacing"/>
         <w:jc w:val="right"/>
       </w:pPr>
+      <w:r>
+        <w:t xml:space="preserve">We have added 23128786- </w:t>
+      </w:r>
+      <w:r>
+        <w:t>22855952</w:t>
+      </w:r>
+      <w:r>
+        <w:t xml:space="preserve"> = 208927834 to the Xception parameters count</w:t>
+      </w:r>
     </w:p>
     <w:p>
       <w:pPr>
@@ -1607,15 +1870,9 @@
           <w:rtl/>
         </w:rPr>
       </w:pPr>
-    </w:p>
-    <w:p>
-      <w:pPr>
-        <w:pStyle w:val="NoSpacing"/>
-        <w:jc w:val="right"/>
-        <w:rPr>
-          <w:rtl/>
-        </w:rPr>
-      </w:pPr>
+      <w:r>
+        <w:t>Done.</w:t>
+      </w:r>
     </w:p>
     <w:p>
       <w:pPr>
@@ -1655,16 +1912,139 @@
     <w:p>
       <w:pPr>
         <w:pStyle w:val="NoSpacing"/>
-        <w:rPr>
-          <w:rtl/>
-        </w:rPr>
-      </w:pPr>
-    </w:p>
-    <w:p>
-      <w:pPr>
-        <w:pStyle w:val="NoSpacing"/>
-        <w:jc w:val="right"/>
-      </w:pPr>
+        <w:bidi w:val="0"/>
+        <w:rPr>
+          <w:b/>
+          <w:bCs/>
+          <w:u w:val="single"/>
+        </w:rPr>
+      </w:pPr>
+      <w:r>
+        <w:rPr>
+          <w:noProof/>
+        </w:rPr>
+        <w:lastRenderedPageBreak/>
+        <w:drawing>
+          <wp:inline distT="0" distB="0" distL="0" distR="0" wp14:anchorId="5504A9A0" wp14:editId="3AB812D1">
+            <wp:extent cx="5274310" cy="5274310"/>
+            <wp:effectExtent l="0" t="0" r="2540" b="2540"/>
+            <wp:docPr id="10" name="Picture 10" descr="Chart, line chart&#10;&#10;Description automatically generated"/>
+            <wp:cNvGraphicFramePr>
+              <a:graphicFrameLocks xmlns:a="http://schemas.openxmlformats.org/drawingml/2006/main" noChangeAspect="1"/>
+            </wp:cNvGraphicFramePr>
+            <a:graphic xmlns:a="http://schemas.openxmlformats.org/drawingml/2006/main">
+              <a:graphicData uri="http://schemas.openxmlformats.org/drawingml/2006/picture">
+                <pic:pic xmlns:pic="http://schemas.openxmlformats.org/drawingml/2006/picture">
+                  <pic:nvPicPr>
+                    <pic:cNvPr id="10" name="Picture 10" descr="Chart, line chart&#10;&#10;Description automatically generated"/>
+                    <pic:cNvPicPr>
+                      <a:picLocks noChangeAspect="1" noChangeArrowheads="1"/>
+                    </pic:cNvPicPr>
+                  </pic:nvPicPr>
+                  <pic:blipFill>
+                    <a:blip r:embed="rId19">
+                      <a:extLst>
+                        <a:ext uri="{28A0092B-C50C-407E-A947-70E740481C1C}">
+                          <a14:useLocalDpi xmlns:a14="http://schemas.microsoft.com/office/drawing/2010/main" val="0"/>
+                        </a:ext>
+                      </a:extLst>
+                    </a:blip>
+                    <a:srcRect/>
+                    <a:stretch>
+                      <a:fillRect/>
+                    </a:stretch>
+                  </pic:blipFill>
+                  <pic:spPr bwMode="auto">
+                    <a:xfrm>
+                      <a:off x="0" y="0"/>
+                      <a:ext cx="5274310" cy="5274310"/>
+                    </a:xfrm>
+                    <a:prstGeom prst="rect">
+                      <a:avLst/>
+                    </a:prstGeom>
+                    <a:noFill/>
+                    <a:ln>
+                      <a:noFill/>
+                    </a:ln>
+                  </pic:spPr>
+                </pic:pic>
+              </a:graphicData>
+            </a:graphic>
+          </wp:inline>
+        </w:drawing>
+      </w:r>
+      <w:r>
+        <w:rPr>
+          <w:noProof/>
+        </w:rPr>
+        <w:lastRenderedPageBreak/>
+        <w:drawing>
+          <wp:inline distT="0" distB="0" distL="0" distR="0" wp14:anchorId="2EEC367E" wp14:editId="765FC834">
+            <wp:extent cx="5274310" cy="5274310"/>
+            <wp:effectExtent l="0" t="0" r="2540" b="2540"/>
+            <wp:docPr id="9" name="Picture 9" descr="Chart, line chart&#10;&#10;Description automatically generated"/>
+            <wp:cNvGraphicFramePr>
+              <a:graphicFrameLocks xmlns:a="http://schemas.openxmlformats.org/drawingml/2006/main" noChangeAspect="1"/>
+            </wp:cNvGraphicFramePr>
+            <a:graphic xmlns:a="http://schemas.openxmlformats.org/drawingml/2006/main">
+              <a:graphicData uri="http://schemas.openxmlformats.org/drawingml/2006/picture">
+                <pic:pic xmlns:pic="http://schemas.openxmlformats.org/drawingml/2006/picture">
+                  <pic:nvPicPr>
+                    <pic:cNvPr id="9" name="Picture 9" descr="Chart, line chart&#10;&#10;Description automatically generated"/>
+                    <pic:cNvPicPr>
+                      <a:picLocks noChangeAspect="1" noChangeArrowheads="1"/>
+                    </pic:cNvPicPr>
+                  </pic:nvPicPr>
+                  <pic:blipFill>
+                    <a:blip r:embed="rId20">
+                      <a:extLst>
+                        <a:ext uri="{28A0092B-C50C-407E-A947-70E740481C1C}">
+                          <a14:useLocalDpi xmlns:a14="http://schemas.microsoft.com/office/drawing/2010/main" val="0"/>
+                        </a:ext>
+                      </a:extLst>
+                    </a:blip>
+                    <a:srcRect/>
+                    <a:stretch>
+                      <a:fillRect/>
+                    </a:stretch>
+                  </pic:blipFill>
+                  <pic:spPr bwMode="auto">
+                    <a:xfrm>
+                      <a:off x="0" y="0"/>
+                      <a:ext cx="5274310" cy="5274310"/>
+                    </a:xfrm>
+                    <a:prstGeom prst="rect">
+                      <a:avLst/>
+                    </a:prstGeom>
+                    <a:noFill/>
+                    <a:ln>
+                      <a:noFill/>
+                    </a:ln>
+                  </pic:spPr>
+                </pic:pic>
+              </a:graphicData>
+            </a:graphic>
+          </wp:inline>
+        </w:drawing>
+      </w:r>
+    </w:p>
+    <w:p>
+      <w:pPr>
+        <w:pStyle w:val="NoSpacing"/>
+        <w:jc w:val="right"/>
+      </w:pPr>
+      <w:r>
+        <w:t xml:space="preserve">We can clearly see that the model suffers from overfitting </w:t>
+      </w:r>
+    </w:p>
+    <w:p>
+      <w:pPr>
+        <w:pStyle w:val="NoSpacing"/>
+        <w:bidi w:val="0"/>
+      </w:pPr>
+      <w:r>
+        <w:t xml:space="preserve">Which is usually solved by adding a dropout between layers. </w:t>
+      </w:r>
     </w:p>
     <w:p>
       <w:pPr>
@@ -1710,7 +2090,7 @@
     <w:p>
       <w:pPr>
         <w:pStyle w:val="NoSpacing"/>
-        <w:jc w:val="right"/>
+        <w:jc w:val="center"/>
         <w:rPr>
           <w:rtl/>
         </w:rPr>
@@ -1808,8 +2188,44 @@
     <w:p>
       <w:pPr>
         <w:pStyle w:val="NoSpacing"/>
-        <w:jc w:val="right"/>
-      </w:pPr>
+        <w:bidi w:val="0"/>
+      </w:pPr>
+      <w:r>
+        <w:t>Image-Specific Class Saliency</w:t>
+      </w:r>
+      <w:r>
+        <w:t xml:space="preserve"> Visualization is a visualization of the convolutional layers that corresponds to each specific label</w:t>
+      </w:r>
+      <w:r>
+        <w:t>\classification</w:t>
+      </w:r>
+      <w:r>
+        <w:t xml:space="preserve"> in the procced imaged</w:t>
+      </w:r>
+      <w:r>
+        <w:t>.</w:t>
+      </w:r>
+      <w:r>
+        <w:t xml:space="preserve"> </w:t>
+      </w:r>
+      <w:r>
+        <w:t>basically,</w:t>
+      </w:r>
+      <w:r>
+        <w:t xml:space="preserve"> since the </w:t>
+      </w:r>
+      <w:r>
+        <w:t>convolutional</w:t>
+      </w:r>
+      <w:r>
+        <w:t xml:space="preserve"> layers act as image filters the </w:t>
+      </w:r>
+      <w:r>
+        <w:t>Saliency Visualization</w:t>
+      </w:r>
+      <w:r>
+        <w:t xml:space="preserve"> visualize for us humans the relevant part in the picture that the model is “looking” at in order to classify the image.</w:t>
+      </w:r>
     </w:p>
     <w:p>
       <w:pPr>
@@ -1860,10 +2276,28 @@
       <w:pPr>
         <w:pStyle w:val="NoSpacing"/>
         <w:jc w:val="right"/>
-        <w:rPr>
-          <w:rtl/>
-        </w:rPr>
-      </w:pPr>
+      </w:pPr>
+      <w:r>
+        <w:t xml:space="preserve">Grad-CAMs is a way to isolate the saliency of each object in the photo in order to </w:t>
+      </w:r>
+      <w:r>
+        <w:t>see</w:t>
+      </w:r>
+      <w:r>
+        <w:t xml:space="preserve"> </w:t>
+      </w:r>
+    </w:p>
+    <w:p>
+      <w:pPr>
+        <w:pStyle w:val="NoSpacing"/>
+        <w:jc w:val="right"/>
+        <w:rPr>
+          <w:rtl/>
+        </w:rPr>
+      </w:pPr>
+      <w:r>
+        <w:t>each label attention focus which lead the CNN to detrains its label</w:t>
+      </w:r>
     </w:p>
     <w:p>
       <w:pPr>
@@ -1939,6 +2373,7 @@
           <w:bCs/>
           <w:u w:val="single"/>
         </w:rPr>
+        <w:lastRenderedPageBreak/>
         <w:t xml:space="preserve">Question </w:t>
       </w:r>
       <w:r>
@@ -2188,7 +2623,7 @@
       </w:pPr>
     </w:p>
     <w:sectPr>
-      <w:footerReference w:type="default" r:id="rId12"/>
+      <w:footerReference w:type="default" r:id="rId21"/>
       <w:pgSz w:w="11906" w:h="16838"/>
       <w:pgMar w:top="1440" w:right="1800" w:bottom="1440" w:left="1800" w:header="708" w:footer="708" w:gutter="0"/>
       <w:cols w:space="708"/>
@@ -2825,7 +3260,6 @@
   <w:style w:type="character" w:default="1" w:styleId="DefaultParagraphFont">
     <w:name w:val="Default Paragraph Font"/>
     <w:uiPriority w:val="1"/>
-    <w:semiHidden/>
     <w:unhideWhenUsed/>
   </w:style>
   <w:style w:type="table" w:default="1" w:styleId="TableNormal">
@@ -2902,6 +3336,29 @@
     <w:link w:val="Footer"/>
     <w:uiPriority w:val="99"/>
     <w:rsid w:val="009D2E77"/>
+  </w:style>
+  <w:style w:type="character" w:styleId="Hyperlink">
+    <w:name w:val="Hyperlink"/>
+    <w:basedOn w:val="DefaultParagraphFont"/>
+    <w:uiPriority w:val="99"/>
+    <w:unhideWhenUsed/>
+    <w:rsid w:val="00C8101C"/>
+    <w:rPr>
+      <w:color w:val="0563C1" w:themeColor="hyperlink"/>
+      <w:u w:val="single"/>
+    </w:rPr>
+  </w:style>
+  <w:style w:type="character" w:styleId="UnresolvedMention">
+    <w:name w:val="Unresolved Mention"/>
+    <w:basedOn w:val="DefaultParagraphFont"/>
+    <w:uiPriority w:val="99"/>
+    <w:semiHidden/>
+    <w:unhideWhenUsed/>
+    <w:rsid w:val="00C8101C"/>
+    <w:rPr>
+      <w:color w:val="605E5C"/>
+      <w:shd w:val="clear" w:color="auto" w:fill="E1DFDD"/>
+    </w:rPr>
   </w:style>
 </w:styles>
 </file>

--- a/assignment4_ID1_308537034_ID2_203200480.docx
+++ b/assignment4_ID1_308537034_ID2_203200480.docx
@@ -671,10 +671,29 @@
     <w:p>
       <w:pPr>
         <w:pStyle w:val="NoSpacing"/>
-        <w:rPr>
-          <w:rtl/>
-        </w:rPr>
-      </w:pPr>
+        <w:bidi w:val="0"/>
+        <w:rPr>
+          <w:rtl/>
+        </w:rPr>
+      </w:pPr>
+      <w:r>
+        <w:t xml:space="preserve">The </w:t>
+      </w:r>
+      <w:r>
+        <w:t>highest validation</w:t>
+      </w:r>
+      <w:r>
+        <w:t xml:space="preserve"> accuracy we got was 0.804 (corresponding to the 4</w:t>
+      </w:r>
+      <w:r>
+        <w:rPr>
+          <w:vertAlign w:val="superscript"/>
+        </w:rPr>
+        <w:t>th</w:t>
+      </w:r>
+      <w:r>
+        <w:t xml:space="preserve"> epoch) and the corresponding test accuracy is 0.757</w:t>
+      </w:r>
     </w:p>
     <w:p>
       <w:pPr>
@@ -704,11 +723,25 @@
     <w:p>
       <w:pPr>
         <w:pStyle w:val="NoSpacing"/>
-        <w:jc w:val="right"/>
-        <w:rPr>
-          <w:rtl/>
-        </w:rPr>
-      </w:pPr>
+        <w:bidi w:val="0"/>
+        <w:rPr>
+          <w:rtl/>
+        </w:rPr>
+      </w:pPr>
+      <w:r>
+        <w:t xml:space="preserve">In the test dataset there are 700 fake images and 1400 real images. But we constructed the length of the DB to be the min length of the </w:t>
+      </w:r>
+      <w:r>
+        <w:t xml:space="preserve">real/fake </w:t>
+      </w:r>
+      <w:proofErr w:type="gramStart"/>
+      <w:r>
+        <w:t>DB</w:t>
+      </w:r>
+      <w:proofErr w:type="gramEnd"/>
+      <w:r>
+        <w:t xml:space="preserve"> so it reflects a DB that is equal in size.</w:t>
+      </w:r>
     </w:p>
     <w:p>
       <w:pPr>
@@ -1163,7 +1196,15 @@
         </w:rPr>
       </w:pPr>
       <w:r>
-        <w:t>But the way we implemented the DB is tat we have equal number of samples per DB</w:t>
+        <w:t xml:space="preserve">But the way we implemented the DB is </w:t>
+      </w:r>
+      <w:proofErr w:type="spellStart"/>
+      <w:r>
+        <w:t>tat</w:t>
+      </w:r>
+      <w:proofErr w:type="spellEnd"/>
+      <w:r>
+        <w:t xml:space="preserve"> we have equal number of samples per DB</w:t>
       </w:r>
     </w:p>
     <w:p>
@@ -1228,8 +1269,13 @@
         <w:jc w:val="right"/>
       </w:pPr>
       <w:r>
-        <w:t>Or in other words the synthetic dataset managed to completely fool our SimplNet</w:t>
-      </w:r>
+        <w:t xml:space="preserve">Or in other words the synthetic dataset managed to completely fool our </w:t>
+      </w:r>
+      <w:proofErr w:type="spellStart"/>
+      <w:r>
+        <w:t>SimplNet</w:t>
+      </w:r>
+      <w:proofErr w:type="spellEnd"/>
     </w:p>
     <w:p>
       <w:pPr>
@@ -1342,8 +1388,13 @@
           <w:rtl/>
         </w:rPr>
       </w:pPr>
-      <w:r>
-        <w:t xml:space="preserve">Xception is pre-trained on the </w:t>
+      <w:proofErr w:type="spellStart"/>
+      <w:r>
+        <w:t>Xception</w:t>
+      </w:r>
+      <w:proofErr w:type="spellEnd"/>
+      <w:r>
+        <w:t xml:space="preserve"> is pre-trained on the </w:t>
       </w:r>
       <w:r>
         <w:t>ImageNet</w:t>
@@ -1417,8 +1468,21 @@
         <w:jc w:val="right"/>
       </w:pPr>
       <w:r>
-        <w:t>The basic building blocks of Xception are :</w:t>
-      </w:r>
+        <w:t xml:space="preserve">The basic building blocks of </w:t>
+      </w:r>
+      <w:proofErr w:type="spellStart"/>
+      <w:r>
+        <w:t>Xception</w:t>
+      </w:r>
+      <w:proofErr w:type="spellEnd"/>
+      <w:r>
+        <w:t xml:space="preserve"> </w:t>
+      </w:r>
+      <w:proofErr w:type="gramStart"/>
+      <w:r>
+        <w:t>are :</w:t>
+      </w:r>
+      <w:proofErr w:type="gramEnd"/>
     </w:p>
     <w:p>
       <w:pPr>
@@ -1466,7 +1530,15 @@
         </w:drawing>
       </w:r>
       <w:r>
-        <w:t xml:space="preserve">taken from Xception original </w:t>
+        <w:t xml:space="preserve">taken from </w:t>
+      </w:r>
+      <w:proofErr w:type="spellStart"/>
+      <w:r>
+        <w:t>Xception</w:t>
+      </w:r>
+      <w:proofErr w:type="spellEnd"/>
+      <w:r>
+        <w:t xml:space="preserve"> original </w:t>
       </w:r>
       <w:hyperlink r:id="rId16" w:history="1">
         <w:r>
@@ -1593,7 +1665,15 @@
         <w:t xml:space="preserve">for the final classification block ”fc” is 2048 dimensional vectors </w:t>
       </w:r>
       <w:r>
-        <w:t xml:space="preserve">taken from Xception original </w:t>
+        <w:t xml:space="preserve">taken from </w:t>
+      </w:r>
+      <w:proofErr w:type="spellStart"/>
+      <w:r>
+        <w:t>Xception</w:t>
+      </w:r>
+      <w:proofErr w:type="spellEnd"/>
+      <w:r>
+        <w:t xml:space="preserve"> original </w:t>
       </w:r>
       <w:hyperlink r:id="rId17" w:history="1">
         <w:r>
@@ -1665,8 +1745,13 @@
       <w:r>
         <w:t xml:space="preserve"> to the </w:t>
       </w:r>
-      <w:r>
-        <w:t xml:space="preserve">Xception original </w:t>
+      <w:proofErr w:type="spellStart"/>
+      <w:r>
+        <w:t>Xception</w:t>
+      </w:r>
+      <w:proofErr w:type="spellEnd"/>
+      <w:r>
+        <w:t xml:space="preserve"> original </w:t>
       </w:r>
       <w:hyperlink r:id="rId18" w:history="1">
         <w:r>
@@ -1679,9 +1764,11 @@
       <w:r>
         <w:t xml:space="preserve"> and from the function </w:t>
       </w:r>
+      <w:proofErr w:type="spellStart"/>
       <w:r>
         <w:t>utils.get_nof_params</w:t>
       </w:r>
+      <w:proofErr w:type="spellEnd"/>
       <w:r>
         <w:t xml:space="preserve"> we get the same number of parameters </w:t>
       </w:r>
@@ -1814,7 +1901,15 @@
         <w:t>22855952</w:t>
       </w:r>
       <w:r>
-        <w:t xml:space="preserve"> = 208927834 to the Xception parameters count</w:t>
+        <w:t xml:space="preserve"> = 208927834 to the </w:t>
+      </w:r>
+      <w:proofErr w:type="spellStart"/>
+      <w:r>
+        <w:t>Xception</w:t>
+      </w:r>
+      <w:proofErr w:type="spellEnd"/>
+      <w:r>
+        <w:t xml:space="preserve"> parameters count</w:t>
       </w:r>
     </w:p>
     <w:p>
@@ -1925,10 +2020,10 @@
         </w:rPr>
         <w:lastRenderedPageBreak/>
         <w:drawing>
-          <wp:inline distT="0" distB="0" distL="0" distR="0" wp14:anchorId="5504A9A0" wp14:editId="3AB812D1">
+          <wp:inline distT="0" distB="0" distL="0" distR="0" wp14:anchorId="742ABA8F" wp14:editId="1C5DB73E">
             <wp:extent cx="5274310" cy="5274310"/>
             <wp:effectExtent l="0" t="0" r="2540" b="2540"/>
-            <wp:docPr id="10" name="Picture 10" descr="Chart, line chart&#10;&#10;Description automatically generated"/>
+            <wp:docPr id="14" name="Picture 14" descr="Chart, line chart&#10;&#10;Description automatically generated"/>
             <wp:cNvGraphicFramePr>
               <a:graphicFrameLocks xmlns:a="http://schemas.openxmlformats.org/drawingml/2006/main" noChangeAspect="1"/>
             </wp:cNvGraphicFramePr>
@@ -1936,7 +2031,7 @@
               <a:graphicData uri="http://schemas.openxmlformats.org/drawingml/2006/picture">
                 <pic:pic xmlns:pic="http://schemas.openxmlformats.org/drawingml/2006/picture">
                   <pic:nvPicPr>
-                    <pic:cNvPr id="10" name="Picture 10" descr="Chart, line chart&#10;&#10;Description automatically generated"/>
+                    <pic:cNvPr id="14" name="Picture 14" descr="Chart, line chart&#10;&#10;Description automatically generated"/>
                     <pic:cNvPicPr>
                       <a:picLocks noChangeAspect="1" noChangeArrowheads="1"/>
                     </pic:cNvPicPr>
@@ -1979,10 +2074,10 @@
         </w:rPr>
         <w:lastRenderedPageBreak/>
         <w:drawing>
-          <wp:inline distT="0" distB="0" distL="0" distR="0" wp14:anchorId="2EEC367E" wp14:editId="765FC834">
+          <wp:inline distT="0" distB="0" distL="0" distR="0" wp14:anchorId="2643E2B5" wp14:editId="07294323">
             <wp:extent cx="5274310" cy="5274310"/>
             <wp:effectExtent l="0" t="0" r="2540" b="2540"/>
-            <wp:docPr id="9" name="Picture 9" descr="Chart, line chart&#10;&#10;Description automatically generated"/>
+            <wp:docPr id="13" name="Picture 13" descr="Chart, line chart&#10;&#10;Description automatically generated"/>
             <wp:cNvGraphicFramePr>
               <a:graphicFrameLocks xmlns:a="http://schemas.openxmlformats.org/drawingml/2006/main" noChangeAspect="1"/>
             </wp:cNvGraphicFramePr>
@@ -1990,7 +2085,7 @@
               <a:graphicData uri="http://schemas.openxmlformats.org/drawingml/2006/picture">
                 <pic:pic xmlns:pic="http://schemas.openxmlformats.org/drawingml/2006/picture">
                   <pic:nvPicPr>
-                    <pic:cNvPr id="9" name="Picture 9" descr="Chart, line chart&#10;&#10;Description automatically generated"/>
+                    <pic:cNvPr id="13" name="Picture 13" descr="Chart, line chart&#10;&#10;Description automatically generated"/>
                     <pic:cNvPicPr>
                       <a:picLocks noChangeAspect="1" noChangeArrowheads="1"/>
                     </pic:cNvPicPr>
@@ -2032,9 +2127,35 @@
       <w:pPr>
         <w:pStyle w:val="NoSpacing"/>
         <w:jc w:val="right"/>
-      </w:pPr>
-      <w:r>
-        <w:t xml:space="preserve">We can clearly see that the model suffers from overfitting </w:t>
+        <w:rPr>
+          <w:b/>
+          <w:bCs/>
+          <w:u w:val="single"/>
+        </w:rPr>
+      </w:pPr>
+      <w:r>
+        <w:rPr>
+          <w:b/>
+          <w:bCs/>
+          <w:u w:val="single"/>
+        </w:rPr>
+        <w:t xml:space="preserve">Question </w:t>
+      </w:r>
+      <w:r>
+        <w:rPr>
+          <w:b/>
+          <w:bCs/>
+          <w:u w:val="single"/>
+        </w:rPr>
+        <w:t>27</w:t>
+      </w:r>
+      <w:r>
+        <w:rPr>
+          <w:b/>
+          <w:bCs/>
+          <w:u w:val="single"/>
+        </w:rPr>
+        <w:t>:</w:t>
       </w:r>
     </w:p>
     <w:p>
@@ -2043,17 +2164,30 @@
         <w:bidi w:val="0"/>
       </w:pPr>
       <w:r>
-        <w:t xml:space="preserve">Which is usually solved by adding a dropout between layers. </w:t>
-      </w:r>
-    </w:p>
-    <w:p>
-      <w:pPr>
-        <w:pStyle w:val="NoSpacing"/>
-        <w:jc w:val="right"/>
-        <w:rPr>
-          <w:b/>
-          <w:bCs/>
-          <w:u w:val="single"/>
+        <w:t xml:space="preserve">The highest validation accuracy is </w:t>
+      </w:r>
+      <w:r>
+        <w:t>0.675 and the corresponding test accuracy is 0.709</w:t>
+      </w:r>
+    </w:p>
+    <w:p>
+      <w:pPr>
+        <w:pStyle w:val="NoSpacing"/>
+        <w:jc w:val="center"/>
+        <w:rPr>
+          <w:rtl/>
+        </w:rPr>
+      </w:pPr>
+    </w:p>
+    <w:p>
+      <w:pPr>
+        <w:pStyle w:val="NoSpacing"/>
+        <w:jc w:val="right"/>
+        <w:rPr>
+          <w:b/>
+          <w:bCs/>
+          <w:u w:val="single"/>
+          <w:rtl/>
         </w:rPr>
       </w:pPr>
       <w:r>
@@ -2070,7 +2204,7 @@
           <w:bCs/>
           <w:u w:val="single"/>
         </w:rPr>
-        <w:t>27</w:t>
+        <w:t>28</w:t>
       </w:r>
       <w:r>
         <w:rPr>
@@ -2085,26 +2219,136 @@
       <w:pPr>
         <w:pStyle w:val="NoSpacing"/>
         <w:jc w:val="right"/>
-      </w:pPr>
-    </w:p>
-    <w:p>
-      <w:pPr>
-        <w:pStyle w:val="NoSpacing"/>
-        <w:jc w:val="center"/>
-        <w:rPr>
-          <w:rtl/>
-        </w:rPr>
-      </w:pPr>
-    </w:p>
-    <w:p>
-      <w:pPr>
-        <w:pStyle w:val="NoSpacing"/>
-        <w:jc w:val="right"/>
-        <w:rPr>
-          <w:b/>
-          <w:bCs/>
-          <w:u w:val="single"/>
-          <w:rtl/>
+        <w:rPr>
+          <w:rtl/>
+        </w:rPr>
+      </w:pPr>
+      <w:r>
+        <w:rPr>
+          <w:noProof/>
+        </w:rPr>
+        <w:lastRenderedPageBreak/>
+        <w:drawing>
+          <wp:inline distT="0" distB="0" distL="0" distR="0" wp14:anchorId="2E2D58B5" wp14:editId="1C32FA31">
+            <wp:extent cx="5274310" cy="5274310"/>
+            <wp:effectExtent l="0" t="0" r="2540" b="2540"/>
+            <wp:docPr id="16" name="Picture 16" descr="Chart, line chart&#10;&#10;Description automatically generated"/>
+            <wp:cNvGraphicFramePr>
+              <a:graphicFrameLocks xmlns:a="http://schemas.openxmlformats.org/drawingml/2006/main" noChangeAspect="1"/>
+            </wp:cNvGraphicFramePr>
+            <a:graphic xmlns:a="http://schemas.openxmlformats.org/drawingml/2006/main">
+              <a:graphicData uri="http://schemas.openxmlformats.org/drawingml/2006/picture">
+                <pic:pic xmlns:pic="http://schemas.openxmlformats.org/drawingml/2006/picture">
+                  <pic:nvPicPr>
+                    <pic:cNvPr id="16" name="Picture 16" descr="Chart, line chart&#10;&#10;Description automatically generated"/>
+                    <pic:cNvPicPr>
+                      <a:picLocks noChangeAspect="1" noChangeArrowheads="1"/>
+                    </pic:cNvPicPr>
+                  </pic:nvPicPr>
+                  <pic:blipFill>
+                    <a:blip r:embed="rId21">
+                      <a:extLst>
+                        <a:ext uri="{28A0092B-C50C-407E-A947-70E740481C1C}">
+                          <a14:useLocalDpi xmlns:a14="http://schemas.microsoft.com/office/drawing/2010/main" val="0"/>
+                        </a:ext>
+                      </a:extLst>
+                    </a:blip>
+                    <a:srcRect/>
+                    <a:stretch>
+                      <a:fillRect/>
+                    </a:stretch>
+                  </pic:blipFill>
+                  <pic:spPr bwMode="auto">
+                    <a:xfrm>
+                      <a:off x="0" y="0"/>
+                      <a:ext cx="5274310" cy="5274310"/>
+                    </a:xfrm>
+                    <a:prstGeom prst="rect">
+                      <a:avLst/>
+                    </a:prstGeom>
+                    <a:noFill/>
+                    <a:ln>
+                      <a:noFill/>
+                    </a:ln>
+                  </pic:spPr>
+                </pic:pic>
+              </a:graphicData>
+            </a:graphic>
+          </wp:inline>
+        </w:drawing>
+      </w:r>
+      <w:r>
+        <w:rPr>
+          <w:noProof/>
+        </w:rPr>
+        <w:lastRenderedPageBreak/>
+        <w:drawing>
+          <wp:inline distT="0" distB="0" distL="0" distR="0" wp14:anchorId="1CB0E442" wp14:editId="421BAA90">
+            <wp:extent cx="5274310" cy="5274310"/>
+            <wp:effectExtent l="0" t="0" r="2540" b="2540"/>
+            <wp:docPr id="15" name="Picture 15" descr="Chart, line chart&#10;&#10;Description automatically generated"/>
+            <wp:cNvGraphicFramePr>
+              <a:graphicFrameLocks xmlns:a="http://schemas.openxmlformats.org/drawingml/2006/main" noChangeAspect="1"/>
+            </wp:cNvGraphicFramePr>
+            <a:graphic xmlns:a="http://schemas.openxmlformats.org/drawingml/2006/main">
+              <a:graphicData uri="http://schemas.openxmlformats.org/drawingml/2006/picture">
+                <pic:pic xmlns:pic="http://schemas.openxmlformats.org/drawingml/2006/picture">
+                  <pic:nvPicPr>
+                    <pic:cNvPr id="15" name="Picture 15" descr="Chart, line chart&#10;&#10;Description automatically generated"/>
+                    <pic:cNvPicPr>
+                      <a:picLocks noChangeAspect="1" noChangeArrowheads="1"/>
+                    </pic:cNvPicPr>
+                  </pic:nvPicPr>
+                  <pic:blipFill>
+                    <a:blip r:embed="rId22">
+                      <a:extLst>
+                        <a:ext uri="{28A0092B-C50C-407E-A947-70E740481C1C}">
+                          <a14:useLocalDpi xmlns:a14="http://schemas.microsoft.com/office/drawing/2010/main" val="0"/>
+                        </a:ext>
+                      </a:extLst>
+                    </a:blip>
+                    <a:srcRect/>
+                    <a:stretch>
+                      <a:fillRect/>
+                    </a:stretch>
+                  </pic:blipFill>
+                  <pic:spPr bwMode="auto">
+                    <a:xfrm>
+                      <a:off x="0" y="0"/>
+                      <a:ext cx="5274310" cy="5274310"/>
+                    </a:xfrm>
+                    <a:prstGeom prst="rect">
+                      <a:avLst/>
+                    </a:prstGeom>
+                    <a:noFill/>
+                    <a:ln>
+                      <a:noFill/>
+                    </a:ln>
+                  </pic:spPr>
+                </pic:pic>
+              </a:graphicData>
+            </a:graphic>
+          </wp:inline>
+        </w:drawing>
+      </w:r>
+    </w:p>
+    <w:p>
+      <w:pPr>
+        <w:pStyle w:val="NoSpacing"/>
+        <w:jc w:val="right"/>
+        <w:rPr>
+          <w:rtl/>
+        </w:rPr>
+      </w:pPr>
+    </w:p>
+    <w:p>
+      <w:pPr>
+        <w:pStyle w:val="NoSpacing"/>
+        <w:jc w:val="right"/>
+        <w:rPr>
+          <w:b/>
+          <w:bCs/>
+          <w:u w:val="single"/>
         </w:rPr>
       </w:pPr>
       <w:r>
@@ -2121,7 +2365,7 @@
           <w:bCs/>
           <w:u w:val="single"/>
         </w:rPr>
-        <w:t>28</w:t>
+        <w:t>29</w:t>
       </w:r>
       <w:r>
         <w:rPr>
@@ -2135,29 +2379,63 @@
     <w:p>
       <w:pPr>
         <w:pStyle w:val="NoSpacing"/>
-        <w:jc w:val="right"/>
-        <w:rPr>
-          <w:rtl/>
-        </w:rPr>
-      </w:pPr>
-    </w:p>
-    <w:p>
-      <w:pPr>
-        <w:pStyle w:val="NoSpacing"/>
-        <w:jc w:val="right"/>
-        <w:rPr>
-          <w:rtl/>
-        </w:rPr>
-      </w:pPr>
-    </w:p>
-    <w:p>
-      <w:pPr>
-        <w:pStyle w:val="NoSpacing"/>
-        <w:jc w:val="right"/>
-        <w:rPr>
-          <w:b/>
-          <w:bCs/>
-          <w:u w:val="single"/>
+        <w:bidi w:val="0"/>
+      </w:pPr>
+      <w:r>
+        <w:t>Image-Specific Class Saliency</w:t>
+      </w:r>
+      <w:r>
+        <w:t xml:space="preserve"> Visualization is a visualization of the convolutional layers that corresponds to each specific label</w:t>
+      </w:r>
+      <w:r>
+        <w:t>\classification</w:t>
+      </w:r>
+      <w:r>
+        <w:t xml:space="preserve"> in the procced imaged</w:t>
+      </w:r>
+      <w:r>
+        <w:t>.</w:t>
+      </w:r>
+      <w:r>
+        <w:t xml:space="preserve"> </w:t>
+      </w:r>
+      <w:r>
+        <w:t>basically,</w:t>
+      </w:r>
+      <w:r>
+        <w:t xml:space="preserve"> since the </w:t>
+      </w:r>
+      <w:r>
+        <w:t>convolutional</w:t>
+      </w:r>
+      <w:r>
+        <w:t xml:space="preserve"> layers act as image filters the </w:t>
+      </w:r>
+      <w:r>
+        <w:t>Saliency Visualization</w:t>
+      </w:r>
+      <w:r>
+        <w:t xml:space="preserve"> visualize for us humans the relevant part in the picture that the model is “looking” at in order to classify the image.</w:t>
+      </w:r>
+    </w:p>
+    <w:p>
+      <w:pPr>
+        <w:pStyle w:val="NoSpacing"/>
+        <w:jc w:val="right"/>
+        <w:rPr>
+          <w:rtl/>
+        </w:rPr>
+      </w:pPr>
+    </w:p>
+    <w:p>
+      <w:pPr>
+        <w:pStyle w:val="NoSpacing"/>
+        <w:jc w:val="right"/>
+        <w:rPr>
+          <w:b/>
+          <w:bCs/>
+          <w:u w:val="single"/>
+          <w:rtl/>
         </w:rPr>
       </w:pPr>
       <w:r>
@@ -2174,7 +2452,7 @@
           <w:bCs/>
           <w:u w:val="single"/>
         </w:rPr>
-        <w:t>29</w:t>
+        <w:t>30</w:t>
       </w:r>
       <w:r>
         <w:rPr>
@@ -2188,442 +2466,1046 @@
     <w:p>
       <w:pPr>
         <w:pStyle w:val="NoSpacing"/>
+        <w:jc w:val="right"/>
+      </w:pPr>
+      <w:r>
+        <w:t xml:space="preserve">Grad-CAMs is a way to isolate the saliency of each object in the photo in order to </w:t>
+      </w:r>
+      <w:r>
+        <w:t>see</w:t>
+      </w:r>
+      <w:r>
+        <w:t xml:space="preserve"> </w:t>
+      </w:r>
+    </w:p>
+    <w:p>
+      <w:pPr>
+        <w:pStyle w:val="NoSpacing"/>
+        <w:jc w:val="right"/>
+        <w:rPr>
+          <w:rtl/>
+        </w:rPr>
+      </w:pPr>
+      <w:r>
+        <w:t>each label</w:t>
+      </w:r>
+      <w:r>
+        <w:t>s</w:t>
+      </w:r>
+      <w:r>
+        <w:t xml:space="preserve"> attention focus which </w:t>
+      </w:r>
+      <w:r>
+        <w:t>leads</w:t>
+      </w:r>
+      <w:r>
+        <w:t xml:space="preserve"> the CNN to detrains its label</w:t>
+      </w:r>
+    </w:p>
+    <w:p>
+      <w:pPr>
+        <w:pStyle w:val="NoSpacing"/>
+        <w:jc w:val="right"/>
+        <w:rPr>
+          <w:rtl/>
+        </w:rPr>
+      </w:pPr>
+    </w:p>
+    <w:p>
+      <w:pPr>
+        <w:pStyle w:val="NoSpacing"/>
+        <w:jc w:val="right"/>
+        <w:rPr>
+          <w:b/>
+          <w:bCs/>
+          <w:u w:val="single"/>
+        </w:rPr>
+      </w:pPr>
+      <w:r>
+        <w:rPr>
+          <w:b/>
+          <w:bCs/>
+          <w:u w:val="single"/>
+        </w:rPr>
+        <w:t xml:space="preserve">Question </w:t>
+      </w:r>
+      <w:r>
+        <w:rPr>
+          <w:b/>
+          <w:bCs/>
+          <w:u w:val="single"/>
+        </w:rPr>
+        <w:t>3</w:t>
+      </w:r>
+      <w:r>
+        <w:rPr>
+          <w:b/>
+          <w:bCs/>
+          <w:u w:val="single"/>
+        </w:rPr>
+        <w:t>1:</w:t>
+      </w:r>
+    </w:p>
+    <w:p>
+      <w:pPr>
+        <w:pStyle w:val="NoSpacing"/>
+        <w:jc w:val="right"/>
+      </w:pPr>
+      <w:r>
+        <w:t>Done.</w:t>
+      </w:r>
+    </w:p>
+    <w:p>
+      <w:pPr>
+        <w:pStyle w:val="NoSpacing"/>
+        <w:rPr>
+          <w:rtl/>
+        </w:rPr>
+      </w:pPr>
+    </w:p>
+    <w:p>
+      <w:pPr>
+        <w:pStyle w:val="NoSpacing"/>
+        <w:jc w:val="right"/>
+      </w:pPr>
+    </w:p>
+    <w:p>
+      <w:pPr>
+        <w:pStyle w:val="NoSpacing"/>
+        <w:jc w:val="right"/>
+        <w:rPr>
+          <w:b/>
+          <w:bCs/>
+          <w:u w:val="single"/>
+        </w:rPr>
+      </w:pPr>
+      <w:r>
+        <w:rPr>
+          <w:b/>
+          <w:bCs/>
+          <w:u w:val="single"/>
+        </w:rPr>
+        <w:t xml:space="preserve">Question </w:t>
+      </w:r>
+      <w:r>
+        <w:rPr>
+          <w:b/>
+          <w:bCs/>
+          <w:u w:val="single"/>
+        </w:rPr>
+        <w:t>3</w:t>
+      </w:r>
+      <w:r>
+        <w:rPr>
+          <w:b/>
+          <w:bCs/>
+          <w:u w:val="single"/>
+        </w:rPr>
+        <w:t>2:</w:t>
+      </w:r>
+    </w:p>
+    <w:p>
+      <w:pPr>
+        <w:pStyle w:val="NoSpacing"/>
+        <w:jc w:val="right"/>
+      </w:pPr>
+      <w:r>
+        <w:t xml:space="preserve">The figure we get after running the command </w:t>
+      </w:r>
+      <w:r>
+        <w:t>python saliency map.py -m XceptionBased</w:t>
+      </w:r>
+      <w:r>
+        <w:t>.</w:t>
+      </w:r>
+      <w:r>
+        <w:t xml:space="preserve">cpp checkpoints/synthetic dataset </w:t>
+      </w:r>
+      <w:proofErr w:type="spellStart"/>
+      <w:r>
+        <w:t>XceptionBased</w:t>
+      </w:r>
+      <w:proofErr w:type="spellEnd"/>
+      <w:r>
+        <w:t xml:space="preserve"> Adam.pt -d synthetic dataset</w:t>
+      </w:r>
+      <w:r>
+        <w:t xml:space="preserve"> is:</w:t>
+      </w:r>
+    </w:p>
+    <w:p>
+      <w:pPr>
+        <w:pStyle w:val="NoSpacing"/>
+        <w:jc w:val="right"/>
+      </w:pPr>
+      <w:r>
+        <w:rPr>
+          <w:noProof/>
+        </w:rPr>
+        <w:lastRenderedPageBreak/>
+        <w:drawing>
+          <wp:inline distT="0" distB="0" distL="0" distR="0" wp14:anchorId="1432DB63" wp14:editId="560AA94F">
+            <wp:extent cx="5274310" cy="3956050"/>
+            <wp:effectExtent l="0" t="0" r="2540" b="6350"/>
+            <wp:docPr id="17" name="Picture 17" descr="A picture containing chart&#10;&#10;Description automatically generated"/>
+            <wp:cNvGraphicFramePr>
+              <a:graphicFrameLocks xmlns:a="http://schemas.openxmlformats.org/drawingml/2006/main" noChangeAspect="1"/>
+            </wp:cNvGraphicFramePr>
+            <a:graphic xmlns:a="http://schemas.openxmlformats.org/drawingml/2006/main">
+              <a:graphicData uri="http://schemas.openxmlformats.org/drawingml/2006/picture">
+                <pic:pic xmlns:pic="http://schemas.openxmlformats.org/drawingml/2006/picture">
+                  <pic:nvPicPr>
+                    <pic:cNvPr id="17" name="Picture 17" descr="A picture containing chart&#10;&#10;Description automatically generated"/>
+                    <pic:cNvPicPr>
+                      <a:picLocks noChangeAspect="1" noChangeArrowheads="1"/>
+                    </pic:cNvPicPr>
+                  </pic:nvPicPr>
+                  <pic:blipFill>
+                    <a:blip r:embed="rId23">
+                      <a:extLst>
+                        <a:ext uri="{28A0092B-C50C-407E-A947-70E740481C1C}">
+                          <a14:useLocalDpi xmlns:a14="http://schemas.microsoft.com/office/drawing/2010/main" val="0"/>
+                        </a:ext>
+                      </a:extLst>
+                    </a:blip>
+                    <a:srcRect/>
+                    <a:stretch>
+                      <a:fillRect/>
+                    </a:stretch>
+                  </pic:blipFill>
+                  <pic:spPr bwMode="auto">
+                    <a:xfrm>
+                      <a:off x="0" y="0"/>
+                      <a:ext cx="5274310" cy="3956050"/>
+                    </a:xfrm>
+                    <a:prstGeom prst="rect">
+                      <a:avLst/>
+                    </a:prstGeom>
+                    <a:noFill/>
+                    <a:ln>
+                      <a:noFill/>
+                    </a:ln>
+                  </pic:spPr>
+                </pic:pic>
+              </a:graphicData>
+            </a:graphic>
+          </wp:inline>
+        </w:drawing>
+      </w:r>
+    </w:p>
+    <w:p>
+      <w:pPr>
+        <w:pStyle w:val="NoSpacing"/>
+        <w:jc w:val="right"/>
+      </w:pPr>
+      <w:r>
+        <w:rPr>
+          <w:noProof/>
+        </w:rPr>
+        <w:lastRenderedPageBreak/>
+        <w:drawing>
+          <wp:inline distT="0" distB="0" distL="0" distR="0" wp14:anchorId="369A14E7" wp14:editId="6EF3A9DA">
+            <wp:extent cx="5274310" cy="5274310"/>
+            <wp:effectExtent l="0" t="0" r="2540" b="2540"/>
+            <wp:docPr id="20" name="Picture 20" descr="Chart&#10;&#10;Description automatically generated with medium confidence"/>
+            <wp:cNvGraphicFramePr>
+              <a:graphicFrameLocks xmlns:a="http://schemas.openxmlformats.org/drawingml/2006/main" noChangeAspect="1"/>
+            </wp:cNvGraphicFramePr>
+            <a:graphic xmlns:a="http://schemas.openxmlformats.org/drawingml/2006/main">
+              <a:graphicData uri="http://schemas.openxmlformats.org/drawingml/2006/picture">
+                <pic:pic xmlns:pic="http://schemas.openxmlformats.org/drawingml/2006/picture">
+                  <pic:nvPicPr>
+                    <pic:cNvPr id="20" name="Picture 20" descr="Chart&#10;&#10;Description automatically generated with medium confidence"/>
+                    <pic:cNvPicPr>
+                      <a:picLocks noChangeAspect="1" noChangeArrowheads="1"/>
+                    </pic:cNvPicPr>
+                  </pic:nvPicPr>
+                  <pic:blipFill>
+                    <a:blip r:embed="rId24">
+                      <a:extLst>
+                        <a:ext uri="{28A0092B-C50C-407E-A947-70E740481C1C}">
+                          <a14:useLocalDpi xmlns:a14="http://schemas.microsoft.com/office/drawing/2010/main" val="0"/>
+                        </a:ext>
+                      </a:extLst>
+                    </a:blip>
+                    <a:srcRect/>
+                    <a:stretch>
+                      <a:fillRect/>
+                    </a:stretch>
+                  </pic:blipFill>
+                  <pic:spPr bwMode="auto">
+                    <a:xfrm>
+                      <a:off x="0" y="0"/>
+                      <a:ext cx="5274310" cy="5274310"/>
+                    </a:xfrm>
+                    <a:prstGeom prst="rect">
+                      <a:avLst/>
+                    </a:prstGeom>
+                    <a:noFill/>
+                    <a:ln>
+                      <a:noFill/>
+                    </a:ln>
+                  </pic:spPr>
+                </pic:pic>
+              </a:graphicData>
+            </a:graphic>
+          </wp:inline>
+        </w:drawing>
+      </w:r>
+    </w:p>
+    <w:p>
+      <w:pPr>
+        <w:pStyle w:val="NoSpacing"/>
+        <w:jc w:val="right"/>
+      </w:pPr>
+      <w:r>
+        <w:t>The figure we get after running the command</w:t>
+      </w:r>
+      <w:r>
+        <w:t xml:space="preserve"> </w:t>
+      </w:r>
+      <w:r>
+        <w:t xml:space="preserve">python saliency map.py -m </w:t>
+      </w:r>
+      <w:proofErr w:type="spellStart"/>
+      <w:r>
+        <w:t>SimpleNet</w:t>
+      </w:r>
+      <w:proofErr w:type="spellEnd"/>
+      <w:r>
+        <w:t xml:space="preserve"> -</w:t>
+      </w:r>
+      <w:proofErr w:type="spellStart"/>
+      <w:r>
+        <w:t>cpp</w:t>
+      </w:r>
+      <w:proofErr w:type="spellEnd"/>
+      <w:r>
+        <w:t xml:space="preserve"> checkpoints/fakes dataset </w:t>
+      </w:r>
+      <w:proofErr w:type="spellStart"/>
+      <w:r>
+        <w:t>SimpleNet</w:t>
+      </w:r>
+      <w:proofErr w:type="spellEnd"/>
+      <w:r>
+        <w:t xml:space="preserve"> Adam.pt -d fakes dataset</w:t>
+      </w:r>
+      <w:r>
+        <w:t xml:space="preserve"> is:</w:t>
+      </w:r>
+    </w:p>
+    <w:p>
+      <w:pPr>
+        <w:pStyle w:val="NoSpacing"/>
+        <w:jc w:val="right"/>
+      </w:pPr>
+      <w:r>
+        <w:rPr>
+          <w:noProof/>
+        </w:rPr>
+        <w:lastRenderedPageBreak/>
+        <w:drawing>
+          <wp:inline distT="0" distB="0" distL="0" distR="0" wp14:anchorId="594C2C48" wp14:editId="321A3119">
+            <wp:extent cx="5274310" cy="3956050"/>
+            <wp:effectExtent l="0" t="0" r="2540" b="6350"/>
+            <wp:docPr id="18" name="Picture 18" descr="A picture containing graphical user interface&#10;&#10;Description automatically generated"/>
+            <wp:cNvGraphicFramePr>
+              <a:graphicFrameLocks xmlns:a="http://schemas.openxmlformats.org/drawingml/2006/main" noChangeAspect="1"/>
+            </wp:cNvGraphicFramePr>
+            <a:graphic xmlns:a="http://schemas.openxmlformats.org/drawingml/2006/main">
+              <a:graphicData uri="http://schemas.openxmlformats.org/drawingml/2006/picture">
+                <pic:pic xmlns:pic="http://schemas.openxmlformats.org/drawingml/2006/picture">
+                  <pic:nvPicPr>
+                    <pic:cNvPr id="18" name="Picture 18" descr="A picture containing graphical user interface&#10;&#10;Description automatically generated"/>
+                    <pic:cNvPicPr>
+                      <a:picLocks noChangeAspect="1" noChangeArrowheads="1"/>
+                    </pic:cNvPicPr>
+                  </pic:nvPicPr>
+                  <pic:blipFill>
+                    <a:blip r:embed="rId25">
+                      <a:extLst>
+                        <a:ext uri="{28A0092B-C50C-407E-A947-70E740481C1C}">
+                          <a14:useLocalDpi xmlns:a14="http://schemas.microsoft.com/office/drawing/2010/main" val="0"/>
+                        </a:ext>
+                      </a:extLst>
+                    </a:blip>
+                    <a:srcRect/>
+                    <a:stretch>
+                      <a:fillRect/>
+                    </a:stretch>
+                  </pic:blipFill>
+                  <pic:spPr bwMode="auto">
+                    <a:xfrm>
+                      <a:off x="0" y="0"/>
+                      <a:ext cx="5274310" cy="3956050"/>
+                    </a:xfrm>
+                    <a:prstGeom prst="rect">
+                      <a:avLst/>
+                    </a:prstGeom>
+                    <a:noFill/>
+                    <a:ln>
+                      <a:noFill/>
+                    </a:ln>
+                  </pic:spPr>
+                </pic:pic>
+              </a:graphicData>
+            </a:graphic>
+          </wp:inline>
+        </w:drawing>
+      </w:r>
+    </w:p>
+    <w:p>
+      <w:pPr>
+        <w:pStyle w:val="NoSpacing"/>
+        <w:jc w:val="right"/>
+        <w:rPr>
+          <w:rtl/>
+        </w:rPr>
+      </w:pPr>
+      <w:r>
+        <w:rPr>
+          <w:noProof/>
+        </w:rPr>
+        <w:lastRenderedPageBreak/>
+        <w:drawing>
+          <wp:inline distT="0" distB="0" distL="0" distR="0" wp14:anchorId="7216176D" wp14:editId="14C036A0">
+            <wp:extent cx="5274310" cy="5274310"/>
+            <wp:effectExtent l="0" t="0" r="2540" b="2540"/>
+            <wp:docPr id="21" name="Picture 21" descr="Chart&#10;&#10;Description automatically generated"/>
+            <wp:cNvGraphicFramePr>
+              <a:graphicFrameLocks xmlns:a="http://schemas.openxmlformats.org/drawingml/2006/main" noChangeAspect="1"/>
+            </wp:cNvGraphicFramePr>
+            <a:graphic xmlns:a="http://schemas.openxmlformats.org/drawingml/2006/main">
+              <a:graphicData uri="http://schemas.openxmlformats.org/drawingml/2006/picture">
+                <pic:pic xmlns:pic="http://schemas.openxmlformats.org/drawingml/2006/picture">
+                  <pic:nvPicPr>
+                    <pic:cNvPr id="21" name="Picture 21" descr="Chart&#10;&#10;Description automatically generated"/>
+                    <pic:cNvPicPr>
+                      <a:picLocks noChangeAspect="1" noChangeArrowheads="1"/>
+                    </pic:cNvPicPr>
+                  </pic:nvPicPr>
+                  <pic:blipFill>
+                    <a:blip r:embed="rId26">
+                      <a:extLst>
+                        <a:ext uri="{28A0092B-C50C-407E-A947-70E740481C1C}">
+                          <a14:useLocalDpi xmlns:a14="http://schemas.microsoft.com/office/drawing/2010/main" val="0"/>
+                        </a:ext>
+                      </a:extLst>
+                    </a:blip>
+                    <a:srcRect/>
+                    <a:stretch>
+                      <a:fillRect/>
+                    </a:stretch>
+                  </pic:blipFill>
+                  <pic:spPr bwMode="auto">
+                    <a:xfrm>
+                      <a:off x="0" y="0"/>
+                      <a:ext cx="5274310" cy="5274310"/>
+                    </a:xfrm>
+                    <a:prstGeom prst="rect">
+                      <a:avLst/>
+                    </a:prstGeom>
+                    <a:noFill/>
+                    <a:ln>
+                      <a:noFill/>
+                    </a:ln>
+                  </pic:spPr>
+                </pic:pic>
+              </a:graphicData>
+            </a:graphic>
+          </wp:inline>
+        </w:drawing>
+      </w:r>
+    </w:p>
+    <w:p>
+      <w:pPr>
+        <w:pStyle w:val="NoSpacing"/>
+        <w:jc w:val="right"/>
+        <w:rPr>
+          <w:b/>
+          <w:bCs/>
+          <w:u w:val="single"/>
+        </w:rPr>
+      </w:pPr>
+      <w:r>
+        <w:rPr>
+          <w:b/>
+          <w:bCs/>
+          <w:u w:val="single"/>
+        </w:rPr>
+        <w:t xml:space="preserve">Question </w:t>
+      </w:r>
+      <w:r>
+        <w:rPr>
+          <w:b/>
+          <w:bCs/>
+          <w:u w:val="single"/>
+        </w:rPr>
+        <w:t>3</w:t>
+      </w:r>
+      <w:r>
+        <w:rPr>
+          <w:b/>
+          <w:bCs/>
+          <w:u w:val="single"/>
+        </w:rPr>
+        <w:t>3:</w:t>
+      </w:r>
+    </w:p>
+    <w:p>
+      <w:pPr>
+        <w:pStyle w:val="NoSpacing"/>
+        <w:jc w:val="right"/>
+        <w:rPr>
+          <w:rtl/>
+        </w:rPr>
+      </w:pPr>
+      <w:r>
+        <w:t>Done.</w:t>
+      </w:r>
+    </w:p>
+    <w:p>
+      <w:pPr>
+        <w:pStyle w:val="NoSpacing"/>
+        <w:jc w:val="right"/>
+        <w:rPr>
+          <w:rtl/>
+        </w:rPr>
+      </w:pPr>
+    </w:p>
+    <w:p>
+      <w:pPr>
+        <w:pStyle w:val="NoSpacing"/>
+        <w:jc w:val="right"/>
+        <w:rPr>
+          <w:rtl/>
+        </w:rPr>
+      </w:pPr>
+    </w:p>
+    <w:p>
+      <w:pPr>
+        <w:pStyle w:val="NoSpacing"/>
+        <w:jc w:val="right"/>
+        <w:rPr>
+          <w:b/>
+          <w:bCs/>
+          <w:u w:val="single"/>
+        </w:rPr>
+      </w:pPr>
+      <w:r>
+        <w:rPr>
+          <w:b/>
+          <w:bCs/>
+          <w:u w:val="single"/>
+        </w:rPr>
+        <w:t xml:space="preserve">Question </w:t>
+      </w:r>
+      <w:r>
+        <w:rPr>
+          <w:b/>
+          <w:bCs/>
+          <w:u w:val="single"/>
+        </w:rPr>
+        <w:t>3</w:t>
+      </w:r>
+      <w:r>
+        <w:rPr>
+          <w:b/>
+          <w:bCs/>
+          <w:u w:val="single"/>
+        </w:rPr>
+        <w:t>4:</w:t>
+      </w:r>
+    </w:p>
+    <w:p>
+      <w:pPr>
+        <w:pStyle w:val="NoSpacing"/>
+        <w:jc w:val="right"/>
+      </w:pPr>
+      <w:r>
+        <w:t>Done.</w:t>
+      </w:r>
+    </w:p>
+    <w:p>
+      <w:pPr>
+        <w:pStyle w:val="NoSpacing"/>
+        <w:jc w:val="right"/>
+        <w:rPr>
+          <w:rtl/>
+        </w:rPr>
+      </w:pPr>
+    </w:p>
+    <w:p>
+      <w:pPr>
+        <w:pStyle w:val="NoSpacing"/>
+        <w:jc w:val="right"/>
+        <w:rPr>
+          <w:b/>
+          <w:bCs/>
+          <w:u w:val="single"/>
+          <w:rtl/>
+        </w:rPr>
+      </w:pPr>
+      <w:r>
+        <w:rPr>
+          <w:b/>
+          <w:bCs/>
+          <w:u w:val="single"/>
+        </w:rPr>
+        <w:t xml:space="preserve">Question </w:t>
+      </w:r>
+      <w:r>
+        <w:rPr>
+          <w:b/>
+          <w:bCs/>
+          <w:u w:val="single"/>
+        </w:rPr>
+        <w:t>3</w:t>
+      </w:r>
+      <w:r>
+        <w:rPr>
+          <w:b/>
+          <w:bCs/>
+          <w:u w:val="single"/>
+        </w:rPr>
+        <w:t>5:</w:t>
+      </w:r>
+    </w:p>
+    <w:p>
+      <w:pPr>
+        <w:pStyle w:val="NoSpacing"/>
+        <w:jc w:val="right"/>
+        <w:rPr>
+          <w:rtl/>
+        </w:rPr>
+      </w:pPr>
+    </w:p>
+    <w:p>
+      <w:pPr>
+        <w:pStyle w:val="NoSpacing"/>
+        <w:jc w:val="right"/>
+      </w:pPr>
+      <w:r>
+        <w:t xml:space="preserve">The figure we got after running </w:t>
+      </w:r>
+    </w:p>
+    <w:p>
+      <w:pPr>
+        <w:pStyle w:val="NoSpacing"/>
+        <w:jc w:val="right"/>
+      </w:pPr>
+      <w:r>
+        <w:t>python grad</w:t>
+      </w:r>
+      <w:r>
+        <w:t>_</w:t>
+      </w:r>
+      <w:r>
+        <w:t>cam</w:t>
+      </w:r>
+      <w:r>
+        <w:t>_</w:t>
+      </w:r>
+      <w:r>
+        <w:t xml:space="preserve">analysis.py -m </w:t>
+      </w:r>
+      <w:proofErr w:type="spellStart"/>
+      <w:r>
+        <w:t>SimpleNet</w:t>
+      </w:r>
+      <w:proofErr w:type="spellEnd"/>
+      <w:r>
+        <w:t xml:space="preserve"> -</w:t>
+      </w:r>
+      <w:proofErr w:type="spellStart"/>
+      <w:r>
+        <w:t>cpp</w:t>
+      </w:r>
+      <w:proofErr w:type="spellEnd"/>
+      <w:r>
+        <w:t xml:space="preserve"> checkpoints/fakes</w:t>
+      </w:r>
+      <w:r>
+        <w:t>_</w:t>
+      </w:r>
+      <w:r>
+        <w:t>dataset</w:t>
+      </w:r>
+      <w:r>
+        <w:t>_</w:t>
+      </w:r>
+      <w:r>
+        <w:t>SimpleNet</w:t>
+      </w:r>
+      <w:r>
+        <w:t>_</w:t>
+      </w:r>
+      <w:r>
+        <w:t xml:space="preserve">Adam.pt -d </w:t>
+      </w:r>
+      <w:proofErr w:type="spellStart"/>
+      <w:r>
+        <w:t>fakes</w:t>
+      </w:r>
+      <w:r>
+        <w:t>_</w:t>
+      </w:r>
+      <w:r>
+        <w:t>dataset</w:t>
+      </w:r>
+      <w:proofErr w:type="spellEnd"/>
+      <w:r>
+        <w:t xml:space="preserve"> is:</w:t>
+      </w:r>
+    </w:p>
+    <w:p>
+      <w:pPr>
+        <w:pStyle w:val="NoSpacing"/>
+        <w:jc w:val="right"/>
+        <w:rPr>
+          <w:rtl/>
+        </w:rPr>
+      </w:pPr>
+      <w:r>
+        <w:rPr>
+          <w:noProof/>
+        </w:rPr>
+        <w:lastRenderedPageBreak/>
+        <w:drawing>
+          <wp:inline distT="0" distB="0" distL="0" distR="0" wp14:anchorId="7B8C78E4" wp14:editId="7137D041">
+            <wp:extent cx="5274310" cy="3952875"/>
+            <wp:effectExtent l="0" t="0" r="2540" b="9525"/>
+            <wp:docPr id="23" name="Picture 23" descr="Surface chart&#10;&#10;Description automatically generated with medium confidence"/>
+            <wp:cNvGraphicFramePr>
+              <a:graphicFrameLocks xmlns:a="http://schemas.openxmlformats.org/drawingml/2006/main" noChangeAspect="1"/>
+            </wp:cNvGraphicFramePr>
+            <a:graphic xmlns:a="http://schemas.openxmlformats.org/drawingml/2006/main">
+              <a:graphicData uri="http://schemas.openxmlformats.org/drawingml/2006/picture">
+                <pic:pic xmlns:pic="http://schemas.openxmlformats.org/drawingml/2006/picture">
+                  <pic:nvPicPr>
+                    <pic:cNvPr id="23" name="Picture 23" descr="Surface chart&#10;&#10;Description automatically generated with medium confidence"/>
+                    <pic:cNvPicPr>
+                      <a:picLocks noChangeAspect="1" noChangeArrowheads="1"/>
+                    </pic:cNvPicPr>
+                  </pic:nvPicPr>
+                  <pic:blipFill>
+                    <a:blip r:embed="rId27">
+                      <a:extLst>
+                        <a:ext uri="{28A0092B-C50C-407E-A947-70E740481C1C}">
+                          <a14:useLocalDpi xmlns:a14="http://schemas.microsoft.com/office/drawing/2010/main" val="0"/>
+                        </a:ext>
+                      </a:extLst>
+                    </a:blip>
+                    <a:srcRect/>
+                    <a:stretch>
+                      <a:fillRect/>
+                    </a:stretch>
+                  </pic:blipFill>
+                  <pic:spPr bwMode="auto">
+                    <a:xfrm>
+                      <a:off x="0" y="0"/>
+                      <a:ext cx="5274310" cy="3952875"/>
+                    </a:xfrm>
+                    <a:prstGeom prst="rect">
+                      <a:avLst/>
+                    </a:prstGeom>
+                    <a:noFill/>
+                    <a:ln>
+                      <a:noFill/>
+                    </a:ln>
+                  </pic:spPr>
+                </pic:pic>
+              </a:graphicData>
+            </a:graphic>
+          </wp:inline>
+        </w:drawing>
+      </w:r>
+      <w:r>
+        <w:rPr>
+          <w:noProof/>
+        </w:rPr>
+        <w:drawing>
+          <wp:inline distT="0" distB="0" distL="0" distR="0" wp14:anchorId="5706BB3D" wp14:editId="5C642536">
+            <wp:extent cx="5274310" cy="3952875"/>
+            <wp:effectExtent l="0" t="0" r="2540" b="9525"/>
+            <wp:docPr id="22" name="Picture 22" descr="Graphical user interface, application&#10;&#10;Description automatically generated"/>
+            <wp:cNvGraphicFramePr>
+              <a:graphicFrameLocks xmlns:a="http://schemas.openxmlformats.org/drawingml/2006/main" noChangeAspect="1"/>
+            </wp:cNvGraphicFramePr>
+            <a:graphic xmlns:a="http://schemas.openxmlformats.org/drawingml/2006/main">
+              <a:graphicData uri="http://schemas.openxmlformats.org/drawingml/2006/picture">
+                <pic:pic xmlns:pic="http://schemas.openxmlformats.org/drawingml/2006/picture">
+                  <pic:nvPicPr>
+                    <pic:cNvPr id="22" name="Picture 22" descr="Graphical user interface, application&#10;&#10;Description automatically generated"/>
+                    <pic:cNvPicPr>
+                      <a:picLocks noChangeAspect="1" noChangeArrowheads="1"/>
+                    </pic:cNvPicPr>
+                  </pic:nvPicPr>
+                  <pic:blipFill>
+                    <a:blip r:embed="rId28">
+                      <a:extLst>
+                        <a:ext uri="{28A0092B-C50C-407E-A947-70E740481C1C}">
+                          <a14:useLocalDpi xmlns:a14="http://schemas.microsoft.com/office/drawing/2010/main" val="0"/>
+                        </a:ext>
+                      </a:extLst>
+                    </a:blip>
+                    <a:srcRect/>
+                    <a:stretch>
+                      <a:fillRect/>
+                    </a:stretch>
+                  </pic:blipFill>
+                  <pic:spPr bwMode="auto">
+                    <a:xfrm>
+                      <a:off x="0" y="0"/>
+                      <a:ext cx="5274310" cy="3952875"/>
+                    </a:xfrm>
+                    <a:prstGeom prst="rect">
+                      <a:avLst/>
+                    </a:prstGeom>
+                    <a:noFill/>
+                    <a:ln>
+                      <a:noFill/>
+                    </a:ln>
+                  </pic:spPr>
+                </pic:pic>
+              </a:graphicData>
+            </a:graphic>
+          </wp:inline>
+        </w:drawing>
+      </w:r>
+    </w:p>
+    <w:p>
+      <w:pPr>
+        <w:pStyle w:val="NoSpacing"/>
+        <w:jc w:val="right"/>
+        <w:rPr>
+          <w:rtl/>
+        </w:rPr>
+      </w:pPr>
+    </w:p>
+    <w:p>
+      <w:pPr>
+        <w:pStyle w:val="NoSpacing"/>
+        <w:jc w:val="right"/>
+      </w:pPr>
+    </w:p>
+    <w:p>
+      <w:pPr>
+        <w:pStyle w:val="NoSpacing"/>
+        <w:jc w:val="right"/>
+        <w:rPr>
+          <w:rtl/>
+        </w:rPr>
+      </w:pPr>
+      <w:r>
+        <w:t>a</w:t>
+      </w:r>
+    </w:p>
+    <w:p>
+      <w:pPr>
+        <w:pStyle w:val="NoSpacing"/>
+        <w:jc w:val="right"/>
+        <w:rPr>
+          <w:rtl/>
+        </w:rPr>
+      </w:pPr>
+    </w:p>
+    <w:p>
+      <w:pPr>
+        <w:pStyle w:val="NoSpacing"/>
+        <w:jc w:val="right"/>
+        <w:rPr>
+          <w:rtl/>
+        </w:rPr>
+      </w:pPr>
+    </w:p>
+    <w:p>
+      <w:pPr>
+        <w:pStyle w:val="NoSpacing"/>
+        <w:jc w:val="right"/>
+        <w:rPr>
+          <w:rtl/>
+        </w:rPr>
+      </w:pPr>
+    </w:p>
+    <w:p>
+      <w:pPr>
+        <w:pStyle w:val="NoSpacing"/>
+        <w:jc w:val="right"/>
+      </w:pPr>
+      <w:r>
+        <w:t xml:space="preserve">The figure we got after running </w:t>
+      </w:r>
+    </w:p>
+    <w:p>
+      <w:pPr>
+        <w:pStyle w:val="NoSpacing"/>
+        <w:jc w:val="right"/>
+      </w:pPr>
+      <w:r>
+        <w:t xml:space="preserve">python grad_cam_analysis.py -m </w:t>
+      </w:r>
+      <w:proofErr w:type="spellStart"/>
+      <w:r>
+        <w:t>SimpleNet</w:t>
+      </w:r>
+      <w:proofErr w:type="spellEnd"/>
+      <w:r>
+        <w:t xml:space="preserve"> -</w:t>
+      </w:r>
+      <w:proofErr w:type="spellStart"/>
+      <w:r>
+        <w:t>cpp</w:t>
+      </w:r>
+      <w:proofErr w:type="spellEnd"/>
+      <w:r>
+        <w:t xml:space="preserve"> </w:t>
+      </w:r>
+      <w:r>
+        <w:t>checkpoints/synthetic_dataset_SimpleNet_Adam.pt</w:t>
+      </w:r>
+      <w:r>
+        <w:t xml:space="preserve"> -d </w:t>
+      </w:r>
+      <w:proofErr w:type="spellStart"/>
+      <w:r>
+        <w:t>synthetic_dataset</w:t>
+      </w:r>
+      <w:proofErr w:type="spellEnd"/>
+      <w:r>
+        <w:t xml:space="preserve"> </w:t>
+      </w:r>
+      <w:r>
+        <w:t>is:</w:t>
+      </w:r>
+    </w:p>
+    <w:p>
+      <w:pPr>
+        <w:pStyle w:val="NoSpacing"/>
+        <w:jc w:val="right"/>
+      </w:pPr>
+    </w:p>
+    <w:p>
+      <w:pPr>
+        <w:pStyle w:val="NoSpacing"/>
         <w:bidi w:val="0"/>
       </w:pPr>
       <w:r>
-        <w:t>Image-Specific Class Saliency</w:t>
-      </w:r>
-      <w:r>
-        <w:t xml:space="preserve"> Visualization is a visualization of the convolutional layers that corresponds to each specific label</w:t>
-      </w:r>
-      <w:r>
-        <w:t>\classification</w:t>
-      </w:r>
-      <w:r>
-        <w:t xml:space="preserve"> in the procced imaged</w:t>
-      </w:r>
-      <w:r>
-        <w:t>.</w:t>
-      </w:r>
-      <w:r>
-        <w:t xml:space="preserve"> </w:t>
-      </w:r>
-      <w:r>
-        <w:t>basically,</w:t>
-      </w:r>
-      <w:r>
-        <w:t xml:space="preserve"> since the </w:t>
-      </w:r>
-      <w:r>
-        <w:t>convolutional</w:t>
-      </w:r>
-      <w:r>
-        <w:t xml:space="preserve"> layers act as image filters the </w:t>
-      </w:r>
-      <w:r>
-        <w:t>Saliency Visualization</w:t>
-      </w:r>
-      <w:r>
-        <w:t xml:space="preserve"> visualize for us humans the relevant part in the picture that the model is “looking” at in order to classify the image.</w:t>
-      </w:r>
-    </w:p>
-    <w:p>
-      <w:pPr>
-        <w:pStyle w:val="NoSpacing"/>
-        <w:jc w:val="right"/>
-        <w:rPr>
-          <w:rtl/>
-        </w:rPr>
-      </w:pPr>
-    </w:p>
-    <w:p>
-      <w:pPr>
-        <w:pStyle w:val="NoSpacing"/>
-        <w:jc w:val="right"/>
-        <w:rPr>
-          <w:b/>
-          <w:bCs/>
-          <w:u w:val="single"/>
-          <w:rtl/>
-        </w:rPr>
-      </w:pPr>
-      <w:r>
-        <w:rPr>
-          <w:b/>
-          <w:bCs/>
-          <w:u w:val="single"/>
-        </w:rPr>
-        <w:t xml:space="preserve">Question </w:t>
-      </w:r>
-      <w:r>
-        <w:rPr>
-          <w:b/>
-          <w:bCs/>
-          <w:u w:val="single"/>
-        </w:rPr>
-        <w:t>30</w:t>
-      </w:r>
-      <w:r>
-        <w:rPr>
-          <w:b/>
-          <w:bCs/>
-          <w:u w:val="single"/>
-        </w:rPr>
-        <w:t>:</w:t>
-      </w:r>
-    </w:p>
-    <w:p>
-      <w:pPr>
-        <w:pStyle w:val="NoSpacing"/>
-        <w:jc w:val="right"/>
-      </w:pPr>
-      <w:r>
-        <w:t xml:space="preserve">Grad-CAMs is a way to isolate the saliency of each object in the photo in order to </w:t>
-      </w:r>
-      <w:r>
-        <w:t>see</w:t>
-      </w:r>
-      <w:r>
-        <w:t xml:space="preserve"> </w:t>
-      </w:r>
-    </w:p>
-    <w:p>
-      <w:pPr>
-        <w:pStyle w:val="NoSpacing"/>
-        <w:jc w:val="right"/>
-        <w:rPr>
-          <w:rtl/>
-        </w:rPr>
-      </w:pPr>
-      <w:r>
-        <w:t>each label attention focus which lead the CNN to detrains its label</w:t>
-      </w:r>
-    </w:p>
-    <w:p>
-      <w:pPr>
-        <w:pStyle w:val="NoSpacing"/>
-        <w:jc w:val="right"/>
-        <w:rPr>
-          <w:rtl/>
-        </w:rPr>
-      </w:pPr>
-    </w:p>
-    <w:p>
-      <w:pPr>
-        <w:pStyle w:val="NoSpacing"/>
-        <w:jc w:val="right"/>
-        <w:rPr>
-          <w:b/>
-          <w:bCs/>
-          <w:u w:val="single"/>
-        </w:rPr>
-      </w:pPr>
-      <w:r>
-        <w:rPr>
-          <w:b/>
-          <w:bCs/>
-          <w:u w:val="single"/>
-        </w:rPr>
-        <w:t xml:space="preserve">Question </w:t>
-      </w:r>
-      <w:r>
-        <w:rPr>
-          <w:b/>
-          <w:bCs/>
-          <w:u w:val="single"/>
-        </w:rPr>
-        <w:t>3</w:t>
-      </w:r>
-      <w:r>
-        <w:rPr>
-          <w:b/>
-          <w:bCs/>
-          <w:u w:val="single"/>
-        </w:rPr>
-        <w:t>1:</w:t>
-      </w:r>
-    </w:p>
-    <w:p>
-      <w:pPr>
-        <w:pStyle w:val="NoSpacing"/>
-        <w:rPr>
-          <w:rtl/>
-        </w:rPr>
-      </w:pPr>
-    </w:p>
-    <w:p>
-      <w:pPr>
-        <w:pStyle w:val="NoSpacing"/>
-        <w:jc w:val="right"/>
-      </w:pPr>
-    </w:p>
-    <w:p>
-      <w:pPr>
-        <w:pStyle w:val="NoSpacing"/>
-        <w:jc w:val="right"/>
-        <w:rPr>
-          <w:b/>
-          <w:bCs/>
-          <w:u w:val="single"/>
-        </w:rPr>
-      </w:pPr>
-      <w:r>
-        <w:rPr>
-          <w:b/>
-          <w:bCs/>
-          <w:u w:val="single"/>
-        </w:rPr>
-        <w:lastRenderedPageBreak/>
-        <w:t xml:space="preserve">Question </w:t>
-      </w:r>
-      <w:r>
-        <w:rPr>
-          <w:b/>
-          <w:bCs/>
-          <w:u w:val="single"/>
-        </w:rPr>
-        <w:t>3</w:t>
-      </w:r>
-      <w:r>
-        <w:rPr>
-          <w:b/>
-          <w:bCs/>
-          <w:u w:val="single"/>
-        </w:rPr>
-        <w:t>2:</w:t>
-      </w:r>
-    </w:p>
-    <w:p>
-      <w:pPr>
-        <w:pStyle w:val="NoSpacing"/>
-        <w:jc w:val="right"/>
-      </w:pPr>
-    </w:p>
-    <w:p>
-      <w:pPr>
-        <w:pStyle w:val="NoSpacing"/>
-        <w:jc w:val="right"/>
-        <w:rPr>
-          <w:rtl/>
-        </w:rPr>
-      </w:pPr>
-    </w:p>
-    <w:p>
-      <w:pPr>
-        <w:pStyle w:val="NoSpacing"/>
-        <w:jc w:val="right"/>
-        <w:rPr>
-          <w:b/>
-          <w:bCs/>
-          <w:u w:val="single"/>
-          <w:rtl/>
-        </w:rPr>
-      </w:pPr>
-      <w:r>
-        <w:rPr>
-          <w:b/>
-          <w:bCs/>
-          <w:u w:val="single"/>
-        </w:rPr>
-        <w:t xml:space="preserve">Question </w:t>
-      </w:r>
-      <w:r>
-        <w:rPr>
-          <w:b/>
-          <w:bCs/>
-          <w:u w:val="single"/>
-        </w:rPr>
-        <w:t>3</w:t>
-      </w:r>
-      <w:r>
-        <w:rPr>
-          <w:b/>
-          <w:bCs/>
-          <w:u w:val="single"/>
-        </w:rPr>
-        <w:t>3:</w:t>
-      </w:r>
-    </w:p>
-    <w:p>
-      <w:pPr>
-        <w:pStyle w:val="NoSpacing"/>
-        <w:jc w:val="right"/>
-        <w:rPr>
-          <w:rtl/>
-        </w:rPr>
-      </w:pPr>
-    </w:p>
-    <w:p>
-      <w:pPr>
-        <w:pStyle w:val="NoSpacing"/>
-        <w:jc w:val="right"/>
-        <w:rPr>
-          <w:rtl/>
-        </w:rPr>
-      </w:pPr>
-    </w:p>
-    <w:p>
-      <w:pPr>
-        <w:pStyle w:val="NoSpacing"/>
-        <w:jc w:val="right"/>
-        <w:rPr>
-          <w:b/>
-          <w:bCs/>
-          <w:u w:val="single"/>
-        </w:rPr>
-      </w:pPr>
-      <w:r>
-        <w:rPr>
-          <w:b/>
-          <w:bCs/>
-          <w:u w:val="single"/>
-        </w:rPr>
-        <w:t xml:space="preserve">Question </w:t>
-      </w:r>
-      <w:r>
-        <w:rPr>
-          <w:b/>
-          <w:bCs/>
-          <w:u w:val="single"/>
-        </w:rPr>
-        <w:t>3</w:t>
-      </w:r>
-      <w:r>
-        <w:rPr>
-          <w:b/>
-          <w:bCs/>
-          <w:u w:val="single"/>
-        </w:rPr>
-        <w:t>4:</w:t>
-      </w:r>
-    </w:p>
-    <w:p>
-      <w:pPr>
-        <w:pStyle w:val="NoSpacing"/>
-        <w:jc w:val="right"/>
-      </w:pPr>
-    </w:p>
-    <w:p>
-      <w:pPr>
-        <w:pStyle w:val="NoSpacing"/>
-        <w:jc w:val="right"/>
-        <w:rPr>
-          <w:rtl/>
-        </w:rPr>
-      </w:pPr>
-    </w:p>
-    <w:p>
-      <w:pPr>
-        <w:pStyle w:val="NoSpacing"/>
-        <w:jc w:val="right"/>
-        <w:rPr>
-          <w:b/>
-          <w:bCs/>
-          <w:u w:val="single"/>
-          <w:rtl/>
-        </w:rPr>
-      </w:pPr>
-      <w:r>
-        <w:rPr>
-          <w:b/>
-          <w:bCs/>
-          <w:u w:val="single"/>
-        </w:rPr>
-        <w:t xml:space="preserve">Question </w:t>
-      </w:r>
-      <w:r>
-        <w:rPr>
-          <w:b/>
-          <w:bCs/>
-          <w:u w:val="single"/>
-        </w:rPr>
-        <w:t>3</w:t>
-      </w:r>
-      <w:r>
-        <w:rPr>
-          <w:b/>
-          <w:bCs/>
-          <w:u w:val="single"/>
-        </w:rPr>
-        <w:t>5:</w:t>
-      </w:r>
-    </w:p>
-    <w:p>
-      <w:pPr>
-        <w:pStyle w:val="NoSpacing"/>
-        <w:jc w:val="right"/>
-        <w:rPr>
-          <w:rtl/>
-        </w:rPr>
-      </w:pPr>
-    </w:p>
-    <w:p>
-      <w:pPr>
-        <w:pStyle w:val="NoSpacing"/>
-        <w:jc w:val="right"/>
-        <w:rPr>
-          <w:rtl/>
-        </w:rPr>
-      </w:pPr>
-    </w:p>
-    <w:p>
-      <w:pPr>
-        <w:pStyle w:val="NoSpacing"/>
-        <w:jc w:val="right"/>
-        <w:rPr>
-          <w:rtl/>
-        </w:rPr>
-      </w:pPr>
-    </w:p>
-    <w:p>
-      <w:pPr>
-        <w:pStyle w:val="NoSpacing"/>
-        <w:jc w:val="right"/>
-        <w:rPr>
-          <w:rtl/>
-        </w:rPr>
-      </w:pPr>
-    </w:p>
-    <w:p>
-      <w:pPr>
-        <w:pStyle w:val="NoSpacing"/>
-        <w:jc w:val="right"/>
-        <w:rPr>
-          <w:rtl/>
-        </w:rPr>
-      </w:pPr>
-    </w:p>
-    <w:p>
-      <w:pPr>
-        <w:pStyle w:val="NoSpacing"/>
-        <w:jc w:val="right"/>
-        <w:rPr>
-          <w:rtl/>
-        </w:rPr>
-      </w:pPr>
-    </w:p>
-    <w:p>
-      <w:pPr>
-        <w:pStyle w:val="NoSpacing"/>
-        <w:jc w:val="right"/>
-        <w:rPr>
-          <w:rtl/>
-        </w:rPr>
-      </w:pPr>
-    </w:p>
-    <w:p>
-      <w:pPr>
-        <w:pStyle w:val="NoSpacing"/>
-        <w:jc w:val="right"/>
-      </w:pPr>
-    </w:p>
-    <w:p>
-      <w:pPr>
-        <w:pStyle w:val="NoSpacing"/>
+        <w:rPr>
+          <w:noProof/>
+        </w:rPr>
+        <w:drawing>
+          <wp:inline distT="0" distB="0" distL="0" distR="0" wp14:anchorId="7590CA5A" wp14:editId="2A9875F6">
+            <wp:extent cx="5274310" cy="3952875"/>
+            <wp:effectExtent l="0" t="0" r="2540" b="9525"/>
+            <wp:docPr id="26" name="Picture 26" descr="Graphical user interface, application&#10;&#10;Description automatically generated"/>
+            <wp:cNvGraphicFramePr>
+              <a:graphicFrameLocks xmlns:a="http://schemas.openxmlformats.org/drawingml/2006/main" noChangeAspect="1"/>
+            </wp:cNvGraphicFramePr>
+            <a:graphic xmlns:a="http://schemas.openxmlformats.org/drawingml/2006/main">
+              <a:graphicData uri="http://schemas.openxmlformats.org/drawingml/2006/picture">
+                <pic:pic xmlns:pic="http://schemas.openxmlformats.org/drawingml/2006/picture">
+                  <pic:nvPicPr>
+                    <pic:cNvPr id="26" name="Picture 26" descr="Graphical user interface, application&#10;&#10;Description automatically generated"/>
+                    <pic:cNvPicPr>
+                      <a:picLocks noChangeAspect="1" noChangeArrowheads="1"/>
+                    </pic:cNvPicPr>
+                  </pic:nvPicPr>
+                  <pic:blipFill>
+                    <a:blip r:embed="rId29">
+                      <a:extLst>
+                        <a:ext uri="{28A0092B-C50C-407E-A947-70E740481C1C}">
+                          <a14:useLocalDpi xmlns:a14="http://schemas.microsoft.com/office/drawing/2010/main" val="0"/>
+                        </a:ext>
+                      </a:extLst>
+                    </a:blip>
+                    <a:srcRect/>
+                    <a:stretch>
+                      <a:fillRect/>
+                    </a:stretch>
+                  </pic:blipFill>
+                  <pic:spPr bwMode="auto">
+                    <a:xfrm>
+                      <a:off x="0" y="0"/>
+                      <a:ext cx="5274310" cy="3952875"/>
+                    </a:xfrm>
+                    <a:prstGeom prst="rect">
+                      <a:avLst/>
+                    </a:prstGeom>
+                    <a:noFill/>
+                    <a:ln>
+                      <a:noFill/>
+                    </a:ln>
+                  </pic:spPr>
+                </pic:pic>
+              </a:graphicData>
+            </a:graphic>
+          </wp:inline>
+        </w:drawing>
+      </w:r>
+      <w:r>
+        <w:rPr>
+          <w:noProof/>
+        </w:rPr>
+        <w:drawing>
+          <wp:inline distT="0" distB="0" distL="0" distR="0" wp14:anchorId="4EAFE44B" wp14:editId="74A3D2E3">
+            <wp:extent cx="5274310" cy="3952875"/>
+            <wp:effectExtent l="0" t="0" r="2540" b="9525"/>
+            <wp:docPr id="25" name="Picture 25" descr="Graphical user interface, application&#10;&#10;Description automatically generated"/>
+            <wp:cNvGraphicFramePr>
+              <a:graphicFrameLocks xmlns:a="http://schemas.openxmlformats.org/drawingml/2006/main" noChangeAspect="1"/>
+            </wp:cNvGraphicFramePr>
+            <a:graphic xmlns:a="http://schemas.openxmlformats.org/drawingml/2006/main">
+              <a:graphicData uri="http://schemas.openxmlformats.org/drawingml/2006/picture">
+                <pic:pic xmlns:pic="http://schemas.openxmlformats.org/drawingml/2006/picture">
+                  <pic:nvPicPr>
+                    <pic:cNvPr id="25" name="Picture 25" descr="Graphical user interface, application&#10;&#10;Description automatically generated"/>
+                    <pic:cNvPicPr>
+                      <a:picLocks noChangeAspect="1" noChangeArrowheads="1"/>
+                    </pic:cNvPicPr>
+                  </pic:nvPicPr>
+                  <pic:blipFill>
+                    <a:blip r:embed="rId30">
+                      <a:extLst>
+                        <a:ext uri="{28A0092B-C50C-407E-A947-70E740481C1C}">
+                          <a14:useLocalDpi xmlns:a14="http://schemas.microsoft.com/office/drawing/2010/main" val="0"/>
+                        </a:ext>
+                      </a:extLst>
+                    </a:blip>
+                    <a:srcRect/>
+                    <a:stretch>
+                      <a:fillRect/>
+                    </a:stretch>
+                  </pic:blipFill>
+                  <pic:spPr bwMode="auto">
+                    <a:xfrm>
+                      <a:off x="0" y="0"/>
+                      <a:ext cx="5274310" cy="3952875"/>
+                    </a:xfrm>
+                    <a:prstGeom prst="rect">
+                      <a:avLst/>
+                    </a:prstGeom>
+                    <a:noFill/>
+                    <a:ln>
+                      <a:noFill/>
+                    </a:ln>
+                  </pic:spPr>
+                </pic:pic>
+              </a:graphicData>
+            </a:graphic>
+          </wp:inline>
+        </w:drawing>
+      </w:r>
+    </w:p>
+    <w:p>
+      <w:pPr>
+        <w:pStyle w:val="NoSpacing"/>
+        <w:bidi w:val="0"/>
       </w:pPr>
     </w:p>
     <w:sectPr>
-      <w:footerReference w:type="default" r:id="rId21"/>
+      <w:footerReference w:type="default" r:id="rId31"/>
       <w:pgSz w:w="11906" w:h="16838"/>
       <w:pgMar w:top="1440" w:right="1800" w:bottom="1440" w:left="1800" w:header="708" w:footer="708" w:gutter="0"/>
       <w:cols w:space="708"/>

--- a/assignment4_ID1_308537034_ID2_203200480.docx
+++ b/assignment4_ID1_308537034_ID2_203200480.docx
@@ -2007,6 +2007,15 @@
     <w:p>
       <w:pPr>
         <w:pStyle w:val="NoSpacing"/>
+        <w:jc w:val="right"/>
+      </w:pPr>
+      <w:r>
+        <w:t>The received graphs were:</w:t>
+      </w:r>
+    </w:p>
+    <w:p>
+      <w:pPr>
+        <w:pStyle w:val="NoSpacing"/>
         <w:bidi w:val="0"/>
         <w:rPr>
           <w:b/>
@@ -2020,10 +2029,10 @@
         </w:rPr>
         <w:lastRenderedPageBreak/>
         <w:drawing>
-          <wp:inline distT="0" distB="0" distL="0" distR="0" wp14:anchorId="742ABA8F" wp14:editId="1C5DB73E">
+          <wp:inline distT="0" distB="0" distL="0" distR="0" wp14:anchorId="7BBCFC35" wp14:editId="740B3E8D">
             <wp:extent cx="5274310" cy="5274310"/>
             <wp:effectExtent l="0" t="0" r="2540" b="2540"/>
-            <wp:docPr id="14" name="Picture 14" descr="Chart, line chart&#10;&#10;Description automatically generated"/>
+            <wp:docPr id="28" name="Picture 28" descr="Chart, line chart&#10;&#10;Description automatically generated"/>
             <wp:cNvGraphicFramePr>
               <a:graphicFrameLocks xmlns:a="http://schemas.openxmlformats.org/drawingml/2006/main" noChangeAspect="1"/>
             </wp:cNvGraphicFramePr>
@@ -2031,7 +2040,7 @@
               <a:graphicData uri="http://schemas.openxmlformats.org/drawingml/2006/picture">
                 <pic:pic xmlns:pic="http://schemas.openxmlformats.org/drawingml/2006/picture">
                   <pic:nvPicPr>
-                    <pic:cNvPr id="14" name="Picture 14" descr="Chart, line chart&#10;&#10;Description automatically generated"/>
+                    <pic:cNvPr id="28" name="Picture 28" descr="Chart, line chart&#10;&#10;Description automatically generated"/>
                     <pic:cNvPicPr>
                       <a:picLocks noChangeAspect="1" noChangeArrowheads="1"/>
                     </pic:cNvPicPr>
@@ -2074,10 +2083,10 @@
         </w:rPr>
         <w:lastRenderedPageBreak/>
         <w:drawing>
-          <wp:inline distT="0" distB="0" distL="0" distR="0" wp14:anchorId="2643E2B5" wp14:editId="07294323">
+          <wp:inline distT="0" distB="0" distL="0" distR="0" wp14:anchorId="1C247B70" wp14:editId="788135F2">
             <wp:extent cx="5274310" cy="5274310"/>
             <wp:effectExtent l="0" t="0" r="2540" b="2540"/>
-            <wp:docPr id="13" name="Picture 13" descr="Chart, line chart&#10;&#10;Description automatically generated"/>
+            <wp:docPr id="27" name="Picture 27" descr="Chart, line chart&#10;&#10;Description automatically generated"/>
             <wp:cNvGraphicFramePr>
               <a:graphicFrameLocks xmlns:a="http://schemas.openxmlformats.org/drawingml/2006/main" noChangeAspect="1"/>
             </wp:cNvGraphicFramePr>
@@ -2085,7 +2094,7 @@
               <a:graphicData uri="http://schemas.openxmlformats.org/drawingml/2006/picture">
                 <pic:pic xmlns:pic="http://schemas.openxmlformats.org/drawingml/2006/picture">
                   <pic:nvPicPr>
-                    <pic:cNvPr id="13" name="Picture 13" descr="Chart, line chart&#10;&#10;Description automatically generated"/>
+                    <pic:cNvPr id="27" name="Picture 27" descr="Chart, line chart&#10;&#10;Description automatically generated"/>
                     <pic:cNvPicPr>
                       <a:picLocks noChangeAspect="1" noChangeArrowheads="1"/>
                     </pic:cNvPicPr>
@@ -2127,6 +2136,31 @@
       <w:pPr>
         <w:pStyle w:val="NoSpacing"/>
         <w:jc w:val="right"/>
+      </w:pPr>
+      <w:r>
+        <w:t xml:space="preserve">As you can see we go a bit of an overfitting, usually this problem could be solved this problem by adding dropout layers to </w:t>
+      </w:r>
+      <w:proofErr w:type="gramStart"/>
+      <w:r>
+        <w:t>the  model</w:t>
+      </w:r>
+      <w:proofErr w:type="gramEnd"/>
+      <w:r>
+        <w:t xml:space="preserve">, but we still got much better results than the </w:t>
+      </w:r>
+      <w:proofErr w:type="spellStart"/>
+      <w:r>
+        <w:t>SimpleNet</w:t>
+      </w:r>
+      <w:proofErr w:type="spellEnd"/>
+      <w:r>
+        <w:t xml:space="preserve"> </w:t>
+      </w:r>
+    </w:p>
+    <w:p>
+      <w:pPr>
+        <w:pStyle w:val="NoSpacing"/>
+        <w:jc w:val="right"/>
         <w:rPr>
           <w:b/>
           <w:bCs/>
@@ -2167,7 +2201,30 @@
         <w:t xml:space="preserve">The highest validation accuracy is </w:t>
       </w:r>
       <w:r>
-        <w:t>0.675 and the corresponding test accuracy is 0.709</w:t>
+        <w:t xml:space="preserve">0.917 </w:t>
+      </w:r>
+      <w:r>
+        <w:t>and the corresponding test accuracy is 0.</w:t>
+      </w:r>
+      <w:r>
+        <w:t>907</w:t>
+      </w:r>
+    </w:p>
+    <w:p>
+      <w:pPr>
+        <w:pStyle w:val="NoSpacing"/>
+        <w:bidi w:val="0"/>
+      </w:pPr>
+      <w:r>
+        <w:t xml:space="preserve">And due to </w:t>
+      </w:r>
+      <w:proofErr w:type="gramStart"/>
+      <w:r>
+        <w:t>overfitting</w:t>
+      </w:r>
+      <w:proofErr w:type="gramEnd"/>
+      <w:r>
+        <w:t xml:space="preserve"> they correspond with first epoch</w:t>
       </w:r>
     </w:p>
     <w:p>

--- a/assignment4_ID1_308537034_ID2_203200480.docx
+++ b/assignment4_ID1_308537034_ID2_203200480.docx
@@ -63,7 +63,27 @@
           <w:sz w:val="28"/>
           <w:szCs w:val="28"/>
         </w:rPr>
-        <w:t>Bari Arviv - 308537034</w:t>
+        <w:t xml:space="preserve">Bari </w:t>
+      </w:r>
+      <w:proofErr w:type="spellStart"/>
+      <w:r>
+        <w:rPr>
+          <w:b/>
+          <w:bCs/>
+          <w:sz w:val="28"/>
+          <w:szCs w:val="28"/>
+        </w:rPr>
+        <w:t>Arviv</w:t>
+      </w:r>
+      <w:proofErr w:type="spellEnd"/>
+      <w:r>
+        <w:rPr>
+          <w:b/>
+          <w:bCs/>
+          <w:sz w:val="28"/>
+          <w:szCs w:val="28"/>
+        </w:rPr>
+        <w:t xml:space="preserve"> - 308537034</w:t>
       </w:r>
     </w:p>
     <w:p>
@@ -213,7 +233,7 @@
                     <pic:cNvPicPr/>
                   </pic:nvPicPr>
                   <pic:blipFill>
-                    <a:blip r:embed="rId7"/>
+                    <a:blip r:embed="rId8"/>
                     <a:stretch>
                       <a:fillRect/>
                     </a:stretch>
@@ -557,7 +577,7 @@
                     </pic:cNvPicPr>
                   </pic:nvPicPr>
                   <pic:blipFill>
-                    <a:blip r:embed="rId8">
+                    <a:blip r:embed="rId9">
                       <a:extLst>
                         <a:ext uri="{28A0092B-C50C-407E-A947-70E740481C1C}">
                           <a14:useLocalDpi xmlns:a14="http://schemas.microsoft.com/office/drawing/2010/main" val="0"/>
@@ -611,7 +631,7 @@
                     </pic:cNvPicPr>
                   </pic:nvPicPr>
                   <pic:blipFill>
-                    <a:blip r:embed="rId9">
+                    <a:blip r:embed="rId10">
                       <a:extLst>
                         <a:ext uri="{28A0092B-C50C-407E-A947-70E740481C1C}">
                           <a14:useLocalDpi xmlns:a14="http://schemas.microsoft.com/office/drawing/2010/main" val="0"/>
@@ -671,6 +691,191 @@
     <w:p>
       <w:pPr>
         <w:pStyle w:val="NoSpacing"/>
+        <w:jc w:val="right"/>
+        <w:rPr>
+          <w:b/>
+          <w:bCs/>
+          <w:u w:val="single"/>
+        </w:rPr>
+      </w:pPr>
+      <m:oMathPara>
+        <m:oMath>
+          <m:sSub>
+            <m:sSubPr>
+              <m:ctrlPr>
+                <w:rPr>
+                  <w:rFonts w:ascii="Cambria Math" w:hAnsi="Cambria Math"/>
+                  <w:i/>
+                  <w:sz w:val="21"/>
+                  <w:szCs w:val="21"/>
+                </w:rPr>
+              </m:ctrlPr>
+            </m:sSubPr>
+            <m:e>
+              <m:r>
+                <w:rPr>
+                  <w:rFonts w:ascii="Cambria Math" w:hAnsi="Cambria Math"/>
+                  <w:sz w:val="21"/>
+                  <w:szCs w:val="21"/>
+                  <w:rtl/>
+                </w:rPr>
+                <m:t>∆</m:t>
+              </m:r>
+              <m:ctrlPr>
+                <w:rPr>
+                  <w:rFonts w:ascii="Cambria Math" w:hAnsi="Cambria Math"/>
+                  <w:i/>
+                  <w:sz w:val="21"/>
+                  <w:szCs w:val="21"/>
+                  <w:rtl/>
+                </w:rPr>
+              </m:ctrlPr>
+            </m:e>
+            <m:sub>
+              <m:r>
+                <w:rPr>
+                  <w:rFonts w:ascii="Cambria Math" w:hAnsi="Cambria Math"/>
+                  <w:sz w:val="21"/>
+                  <w:szCs w:val="21"/>
+                </w:rPr>
+                <m:t>highest</m:t>
+              </m:r>
+            </m:sub>
+          </m:sSub>
+          <m:r>
+            <w:rPr>
+              <w:rFonts w:ascii="Cambria Math" w:hAnsi="Cambria Math"/>
+              <w:sz w:val="21"/>
+              <w:szCs w:val="21"/>
+            </w:rPr>
+            <m:t xml:space="preserve"> =validatio</m:t>
+          </m:r>
+          <m:sSub>
+            <m:sSubPr>
+              <m:ctrlPr>
+                <w:rPr>
+                  <w:rFonts w:ascii="Cambria Math" w:hAnsi="Cambria Math"/>
+                  <w:i/>
+                  <w:sz w:val="21"/>
+                  <w:szCs w:val="21"/>
+                </w:rPr>
+              </m:ctrlPr>
+            </m:sSubPr>
+            <m:e>
+              <m:r>
+                <w:rPr>
+                  <w:rFonts w:ascii="Cambria Math" w:hAnsi="Cambria Math"/>
+                  <w:sz w:val="21"/>
+                  <w:szCs w:val="21"/>
+                </w:rPr>
+                <m:t>n</m:t>
+              </m:r>
+            </m:e>
+            <m:sub>
+              <m:r>
+                <w:rPr>
+                  <w:rFonts w:ascii="Cambria Math" w:hAnsi="Cambria Math"/>
+                  <w:sz w:val="21"/>
+                  <w:szCs w:val="21"/>
+                </w:rPr>
+                <m:t>accuracy</m:t>
+              </m:r>
+            </m:sub>
+          </m:sSub>
+          <m:r>
+            <w:rPr>
+              <w:rFonts w:ascii="Cambria Math" w:hAnsi="Cambria Math"/>
+              <w:sz w:val="21"/>
+              <w:szCs w:val="21"/>
+            </w:rPr>
+            <m:t>-tes</m:t>
+          </m:r>
+          <m:sSub>
+            <m:sSubPr>
+              <m:ctrlPr>
+                <w:rPr>
+                  <w:rFonts w:ascii="Cambria Math" w:hAnsi="Cambria Math"/>
+                  <w:i/>
+                  <w:sz w:val="21"/>
+                  <w:szCs w:val="21"/>
+                </w:rPr>
+              </m:ctrlPr>
+            </m:sSubPr>
+            <m:e>
+              <m:r>
+                <w:rPr>
+                  <w:rFonts w:ascii="Cambria Math" w:hAnsi="Cambria Math"/>
+                  <w:sz w:val="21"/>
+                  <w:szCs w:val="21"/>
+                </w:rPr>
+                <m:t>t</m:t>
+              </m:r>
+            </m:e>
+            <m:sub>
+              <m:r>
+                <w:rPr>
+                  <w:rFonts w:ascii="Cambria Math" w:hAnsi="Cambria Math"/>
+                  <w:sz w:val="21"/>
+                  <w:szCs w:val="21"/>
+                </w:rPr>
+                <m:t>accuracy</m:t>
+              </m:r>
+            </m:sub>
+          </m:sSub>
+          <m:r>
+            <w:rPr>
+              <w:rFonts w:ascii="Cambria Math" w:hAnsi="Cambria Math"/>
+              <w:sz w:val="21"/>
+              <w:szCs w:val="21"/>
+            </w:rPr>
+            <m:t xml:space="preserve"> = 0.8</m:t>
+          </m:r>
+          <m:r>
+            <w:rPr>
+              <w:rFonts w:ascii="Cambria Math" w:hAnsi="Cambria Math"/>
+              <w:sz w:val="21"/>
+              <w:szCs w:val="21"/>
+            </w:rPr>
+            <m:t>0</m:t>
+          </m:r>
+          <m:r>
+            <w:rPr>
+              <w:rFonts w:ascii="Cambria Math" w:hAnsi="Cambria Math"/>
+              <w:sz w:val="21"/>
+              <w:szCs w:val="21"/>
+            </w:rPr>
+            <m:t>4-0.</m:t>
+          </m:r>
+          <m:r>
+            <w:rPr>
+              <w:rFonts w:ascii="Cambria Math" w:hAnsi="Cambria Math"/>
+              <w:sz w:val="21"/>
+              <w:szCs w:val="21"/>
+            </w:rPr>
+            <m:t>757</m:t>
+          </m:r>
+          <m:r>
+            <w:rPr>
+              <w:rFonts w:ascii="Cambria Math" w:hAnsi="Cambria Math"/>
+              <w:sz w:val="21"/>
+              <w:szCs w:val="21"/>
+            </w:rPr>
+            <m:t>=0.</m:t>
+          </m:r>
+          <m:r>
+            <w:rPr>
+              <w:rFonts w:ascii="Cambria Math" w:hAnsi="Cambria Math"/>
+              <w:sz w:val="21"/>
+              <w:szCs w:val="21"/>
+            </w:rPr>
+            <m:t>047</m:t>
+          </m:r>
+        </m:oMath>
+      </m:oMathPara>
+    </w:p>
+    <w:p>
+      <w:pPr>
+        <w:pStyle w:val="NoSpacing"/>
         <w:bidi w:val="0"/>
         <w:rPr>
           <w:rtl/>
@@ -798,60 +1003,6 @@
                 <pic:pic xmlns:pic="http://schemas.openxmlformats.org/drawingml/2006/picture">
                   <pic:nvPicPr>
                     <pic:cNvPr id="3" name="Picture 3" descr="Chart, line chart&#10;&#10;Description automatically generated"/>
-                    <pic:cNvPicPr>
-                      <a:picLocks noChangeAspect="1" noChangeArrowheads="1"/>
-                    </pic:cNvPicPr>
-                  </pic:nvPicPr>
-                  <pic:blipFill>
-                    <a:blip r:embed="rId10">
-                      <a:extLst>
-                        <a:ext uri="{28A0092B-C50C-407E-A947-70E740481C1C}">
-                          <a14:useLocalDpi xmlns:a14="http://schemas.microsoft.com/office/drawing/2010/main" val="0"/>
-                        </a:ext>
-                      </a:extLst>
-                    </a:blip>
-                    <a:srcRect/>
-                    <a:stretch>
-                      <a:fillRect/>
-                    </a:stretch>
-                  </pic:blipFill>
-                  <pic:spPr bwMode="auto">
-                    <a:xfrm>
-                      <a:off x="0" y="0"/>
-                      <a:ext cx="5274310" cy="5274310"/>
-                    </a:xfrm>
-                    <a:prstGeom prst="rect">
-                      <a:avLst/>
-                    </a:prstGeom>
-                    <a:noFill/>
-                    <a:ln>
-                      <a:noFill/>
-                    </a:ln>
-                  </pic:spPr>
-                </pic:pic>
-              </a:graphicData>
-            </a:graphic>
-          </wp:inline>
-        </w:drawing>
-      </w:r>
-      <w:r>
-        <w:rPr>
-          <w:noProof/>
-        </w:rPr>
-        <w:lastRenderedPageBreak/>
-        <w:drawing>
-          <wp:inline distT="0" distB="0" distL="0" distR="0" wp14:anchorId="210BEA2E" wp14:editId="57EBD7B4">
-            <wp:extent cx="5274310" cy="5274310"/>
-            <wp:effectExtent l="0" t="0" r="2540" b="2540"/>
-            <wp:docPr id="2" name="Picture 2" descr="Chart, line chart&#10;&#10;Description automatically generated"/>
-            <wp:cNvGraphicFramePr>
-              <a:graphicFrameLocks xmlns:a="http://schemas.openxmlformats.org/drawingml/2006/main" noChangeAspect="1"/>
-            </wp:cNvGraphicFramePr>
-            <a:graphic xmlns:a="http://schemas.openxmlformats.org/drawingml/2006/main">
-              <a:graphicData uri="http://schemas.openxmlformats.org/drawingml/2006/picture">
-                <pic:pic xmlns:pic="http://schemas.openxmlformats.org/drawingml/2006/picture">
-                  <pic:nvPicPr>
-                    <pic:cNvPr id="2" name="Picture 2" descr="Chart, line chart&#10;&#10;Description automatically generated"/>
                     <pic:cNvPicPr>
                       <a:picLocks noChangeAspect="1" noChangeArrowheads="1"/>
                     </pic:cNvPicPr>
@@ -888,131 +1039,16 @@
           </wp:inline>
         </w:drawing>
       </w:r>
-    </w:p>
-    <w:p>
-      <w:pPr>
-        <w:pStyle w:val="NoSpacing"/>
-        <w:jc w:val="right"/>
-        <w:rPr>
-          <w:rtl/>
-        </w:rPr>
-      </w:pPr>
-    </w:p>
-    <w:p>
-      <w:pPr>
-        <w:pStyle w:val="NoSpacing"/>
-        <w:jc w:val="right"/>
-        <w:rPr>
-          <w:b/>
-          <w:bCs/>
-          <w:u w:val="single"/>
-        </w:rPr>
-      </w:pPr>
-      <w:r>
-        <w:rPr>
-          <w:b/>
-          <w:bCs/>
-          <w:u w:val="single"/>
-        </w:rPr>
-        <w:t>Question 11:</w:t>
-      </w:r>
-    </w:p>
-    <w:p>
-      <w:pPr>
-        <w:pStyle w:val="NoSpacing"/>
-        <w:bidi w:val="0"/>
-        <w:rPr>
-          <w:rtl/>
-        </w:rPr>
-      </w:pPr>
-      <w:r>
-        <w:rPr>
-          <w:highlight w:val="yellow"/>
-        </w:rPr>
-        <w:t>The reason the graphs show complexly different results is because they show the tradeoff between the false negative results to the true positive results on top of that, as we can we get a much more linear result than the ROC graph</w:t>
-      </w:r>
-    </w:p>
-    <w:p>
-      <w:pPr>
-        <w:pStyle w:val="NoSpacing"/>
-        <w:jc w:val="center"/>
-      </w:pPr>
-    </w:p>
-    <w:p>
-      <w:pPr>
-        <w:pStyle w:val="NoSpacing"/>
-        <w:jc w:val="right"/>
-        <w:rPr>
-          <w:b/>
-          <w:bCs/>
-          <w:u w:val="single"/>
-        </w:rPr>
-      </w:pPr>
-      <w:r>
-        <w:rPr>
-          <w:b/>
-          <w:bCs/>
-          <w:u w:val="single"/>
-        </w:rPr>
-        <w:t>Question 12:</w:t>
-      </w:r>
-    </w:p>
-    <w:p>
-      <w:pPr>
-        <w:pStyle w:val="NoSpacing"/>
-        <w:jc w:val="right"/>
-      </w:pPr>
-      <w:r>
-        <w:t>Done.</w:t>
-      </w:r>
-    </w:p>
-    <w:p>
-      <w:pPr>
-        <w:pStyle w:val="NoSpacing"/>
-        <w:jc w:val="right"/>
-        <w:rPr>
-          <w:rtl/>
-        </w:rPr>
-      </w:pPr>
-    </w:p>
-    <w:p>
-      <w:pPr>
-        <w:pStyle w:val="NoSpacing"/>
-        <w:jc w:val="right"/>
-        <w:rPr>
-          <w:b/>
-          <w:bCs/>
-          <w:u w:val="single"/>
-          <w:rtl/>
-        </w:rPr>
-      </w:pPr>
-      <w:r>
-        <w:rPr>
-          <w:b/>
-          <w:bCs/>
-          <w:u w:val="single"/>
-        </w:rPr>
-        <w:t>Question 13:</w:t>
-      </w:r>
-    </w:p>
-    <w:p>
-      <w:pPr>
-        <w:pStyle w:val="NoSpacing"/>
-        <w:jc w:val="right"/>
-        <w:rPr>
-          <w:rtl/>
-        </w:rPr>
-      </w:pPr>
       <w:r>
         <w:rPr>
           <w:noProof/>
         </w:rPr>
         <w:lastRenderedPageBreak/>
         <w:drawing>
-          <wp:inline distT="0" distB="0" distL="0" distR="0" wp14:anchorId="52FE66F5" wp14:editId="63A1FAA0">
+          <wp:inline distT="0" distB="0" distL="0" distR="0" wp14:anchorId="210BEA2E" wp14:editId="57EBD7B4">
             <wp:extent cx="5274310" cy="5274310"/>
             <wp:effectExtent l="0" t="0" r="2540" b="2540"/>
-            <wp:docPr id="7" name="Picture 7" descr="Chart, line chart&#10;&#10;Description automatically generated"/>
+            <wp:docPr id="2" name="Picture 2" descr="Chart, line chart&#10;&#10;Description automatically generated"/>
             <wp:cNvGraphicFramePr>
               <a:graphicFrameLocks xmlns:a="http://schemas.openxmlformats.org/drawingml/2006/main" noChangeAspect="1"/>
             </wp:cNvGraphicFramePr>
@@ -1020,7 +1056,7 @@
               <a:graphicData uri="http://schemas.openxmlformats.org/drawingml/2006/picture">
                 <pic:pic xmlns:pic="http://schemas.openxmlformats.org/drawingml/2006/picture">
                   <pic:nvPicPr>
-                    <pic:cNvPr id="7" name="Picture 7" descr="Chart, line chart&#10;&#10;Description automatically generated"/>
+                    <pic:cNvPr id="2" name="Picture 2" descr="Chart, line chart&#10;&#10;Description automatically generated"/>
                     <pic:cNvPicPr>
                       <a:picLocks noChangeAspect="1" noChangeArrowheads="1"/>
                     </pic:cNvPicPr>
@@ -1057,16 +1093,247 @@
           </wp:inline>
         </w:drawing>
       </w:r>
+    </w:p>
+    <w:p>
+      <w:pPr>
+        <w:pStyle w:val="NoSpacing"/>
+        <w:jc w:val="right"/>
+        <w:rPr>
+          <w:rtl/>
+        </w:rPr>
+      </w:pPr>
+    </w:p>
+    <w:p>
+      <w:pPr>
+        <w:pStyle w:val="NoSpacing"/>
+        <w:jc w:val="right"/>
+        <w:rPr>
+          <w:b/>
+          <w:bCs/>
+          <w:u w:val="single"/>
+        </w:rPr>
+      </w:pPr>
+      <w:r>
+        <w:rPr>
+          <w:b/>
+          <w:bCs/>
+          <w:u w:val="single"/>
+        </w:rPr>
+        <w:t>Question 11:</w:t>
+      </w:r>
+    </w:p>
+    <w:p>
+      <w:pPr>
+        <w:pStyle w:val="NoSpacing"/>
+        <w:jc w:val="right"/>
+        <w:rPr>
+          <w:rFonts w:eastAsiaTheme="minorEastAsia"/>
+          <w:rtl/>
+        </w:rPr>
+      </w:pPr>
+      <w:r>
+        <w:t xml:space="preserve">The graphs show completely different results because: </w:t>
+      </w:r>
+      <m:oMath>
+        <m:sSub>
+          <m:sSubPr>
+            <m:ctrlPr>
+              <w:rPr>
+                <w:rFonts w:ascii="Cambria Math" w:hAnsi="Cambria Math"/>
+                <w:i/>
+                <w:sz w:val="20"/>
+                <w:szCs w:val="20"/>
+              </w:rPr>
+            </m:ctrlPr>
+          </m:sSubPr>
+          <m:e>
+            <m:r>
+              <w:rPr>
+                <w:rFonts w:ascii="Cambria Math" w:hAnsi="Cambria Math"/>
+                <w:sz w:val="20"/>
+                <w:szCs w:val="20"/>
+              </w:rPr>
+              <m:t>P</m:t>
+            </m:r>
+          </m:e>
+          <m:sub>
+            <m:r>
+              <w:rPr>
+                <w:rFonts w:ascii="Cambria Math" w:hAnsi="Cambria Math"/>
+                <w:sz w:val="20"/>
+                <w:szCs w:val="20"/>
+              </w:rPr>
+              <m:t>r</m:t>
+            </m:r>
+          </m:sub>
+        </m:sSub>
+        <m:d>
+          <m:dPr>
+            <m:ctrlPr>
+              <w:rPr>
+                <w:rFonts w:ascii="Cambria Math" w:hAnsi="Cambria Math"/>
+                <w:i/>
+                <w:sz w:val="20"/>
+                <w:szCs w:val="20"/>
+              </w:rPr>
+            </m:ctrlPr>
+          </m:dPr>
+          <m:e>
+            <m:r>
+              <w:rPr>
+                <w:rFonts w:ascii="Cambria Math" w:hAnsi="Cambria Math"/>
+                <w:sz w:val="20"/>
+                <w:szCs w:val="20"/>
+              </w:rPr>
+              <m:t>real|image</m:t>
+            </m:r>
+          </m:e>
+        </m:d>
+        <m:r>
+          <w:rPr>
+            <w:rFonts w:ascii="Cambria Math" w:hAnsi="Cambria Math"/>
+            <w:sz w:val="20"/>
+            <w:szCs w:val="20"/>
+          </w:rPr>
+          <m:t>=1-</m:t>
+        </m:r>
+        <m:sSub>
+          <m:sSubPr>
+            <m:ctrlPr>
+              <w:rPr>
+                <w:rFonts w:ascii="Cambria Math" w:hAnsi="Cambria Math"/>
+                <w:i/>
+                <w:sz w:val="20"/>
+                <w:szCs w:val="20"/>
+              </w:rPr>
+            </m:ctrlPr>
+          </m:sSubPr>
+          <m:e>
+            <m:r>
+              <w:rPr>
+                <w:rFonts w:ascii="Cambria Math" w:hAnsi="Cambria Math"/>
+                <w:sz w:val="20"/>
+                <w:szCs w:val="20"/>
+              </w:rPr>
+              <m:t>P</m:t>
+            </m:r>
+          </m:e>
+          <m:sub>
+            <m:r>
+              <w:rPr>
+                <w:rFonts w:ascii="Cambria Math" w:hAnsi="Cambria Math"/>
+                <w:sz w:val="20"/>
+                <w:szCs w:val="20"/>
+              </w:rPr>
+              <m:t>r</m:t>
+            </m:r>
+          </m:sub>
+        </m:sSub>
+        <m:d>
+          <m:dPr>
+            <m:ctrlPr>
+              <w:rPr>
+                <w:rFonts w:ascii="Cambria Math" w:hAnsi="Cambria Math"/>
+                <w:i/>
+                <w:sz w:val="20"/>
+                <w:szCs w:val="20"/>
+              </w:rPr>
+            </m:ctrlPr>
+          </m:dPr>
+          <m:e>
+            <m:r>
+              <w:rPr>
+                <w:rFonts w:ascii="Cambria Math" w:hAnsi="Cambria Math"/>
+                <w:sz w:val="20"/>
+                <w:szCs w:val="20"/>
+              </w:rPr>
+              <m:t>fake|image</m:t>
+            </m:r>
+          </m:e>
+        </m:d>
+      </m:oMath>
+    </w:p>
+    <w:p>
+      <w:pPr>
+        <w:pStyle w:val="NoSpacing"/>
+        <w:jc w:val="center"/>
+      </w:pPr>
+    </w:p>
+    <w:p>
+      <w:pPr>
+        <w:pStyle w:val="NoSpacing"/>
+        <w:jc w:val="right"/>
+        <w:rPr>
+          <w:b/>
+          <w:bCs/>
+          <w:u w:val="single"/>
+        </w:rPr>
+      </w:pPr>
+      <w:r>
+        <w:rPr>
+          <w:b/>
+          <w:bCs/>
+          <w:u w:val="single"/>
+        </w:rPr>
+        <w:t>Question 12:</w:t>
+      </w:r>
+    </w:p>
+    <w:p>
+      <w:pPr>
+        <w:pStyle w:val="NoSpacing"/>
+        <w:jc w:val="right"/>
+      </w:pPr>
+      <w:r>
+        <w:t>Done.</w:t>
+      </w:r>
+    </w:p>
+    <w:p>
+      <w:pPr>
+        <w:pStyle w:val="NoSpacing"/>
+        <w:jc w:val="right"/>
+        <w:rPr>
+          <w:rtl/>
+        </w:rPr>
+      </w:pPr>
+    </w:p>
+    <w:p>
+      <w:pPr>
+        <w:pStyle w:val="NoSpacing"/>
+        <w:jc w:val="right"/>
+        <w:rPr>
+          <w:b/>
+          <w:bCs/>
+          <w:u w:val="single"/>
+          <w:rtl/>
+        </w:rPr>
+      </w:pPr>
+      <w:r>
+        <w:rPr>
+          <w:b/>
+          <w:bCs/>
+          <w:u w:val="single"/>
+        </w:rPr>
+        <w:t>Question 13:</w:t>
+      </w:r>
+    </w:p>
+    <w:p>
+      <w:pPr>
+        <w:pStyle w:val="NoSpacing"/>
+        <w:jc w:val="right"/>
+        <w:rPr>
+          <w:rtl/>
+        </w:rPr>
+      </w:pPr>
       <w:r>
         <w:rPr>
           <w:noProof/>
         </w:rPr>
         <w:lastRenderedPageBreak/>
         <w:drawing>
-          <wp:inline distT="0" distB="0" distL="0" distR="0" wp14:anchorId="04C094BB" wp14:editId="2ABF5B3F">
+          <wp:inline distT="0" distB="0" distL="0" distR="0" wp14:anchorId="52FE66F5" wp14:editId="63A1FAA0">
             <wp:extent cx="5274310" cy="5274310"/>
             <wp:effectExtent l="0" t="0" r="2540" b="2540"/>
-            <wp:docPr id="6" name="Picture 6" descr="Chart, line chart&#10;&#10;Description automatically generated"/>
+            <wp:docPr id="7" name="Picture 7" descr="Chart, line chart&#10;&#10;Description automatically generated"/>
             <wp:cNvGraphicFramePr>
               <a:graphicFrameLocks xmlns:a="http://schemas.openxmlformats.org/drawingml/2006/main" noChangeAspect="1"/>
             </wp:cNvGraphicFramePr>
@@ -1074,7 +1341,7 @@
               <a:graphicData uri="http://schemas.openxmlformats.org/drawingml/2006/picture">
                 <pic:pic xmlns:pic="http://schemas.openxmlformats.org/drawingml/2006/picture">
                   <pic:nvPicPr>
-                    <pic:cNvPr id="6" name="Picture 6" descr="Chart, line chart&#10;&#10;Description automatically generated"/>
+                    <pic:cNvPr id="7" name="Picture 7" descr="Chart, line chart&#10;&#10;Description automatically generated"/>
                     <pic:cNvPicPr>
                       <a:picLocks noChangeAspect="1" noChangeArrowheads="1"/>
                     </pic:cNvPicPr>
@@ -1111,393 +1378,16 @@
           </wp:inline>
         </w:drawing>
       </w:r>
-    </w:p>
-    <w:p>
-      <w:pPr>
-        <w:pStyle w:val="NoSpacing"/>
-        <w:jc w:val="right"/>
-        <w:rPr>
-          <w:rtl/>
-        </w:rPr>
-      </w:pPr>
-    </w:p>
-    <w:p>
-      <w:pPr>
-        <w:pStyle w:val="NoSpacing"/>
-        <w:jc w:val="right"/>
-        <w:rPr>
-          <w:b/>
-          <w:bCs/>
-          <w:u w:val="single"/>
-        </w:rPr>
-      </w:pPr>
-      <w:r>
-        <w:rPr>
-          <w:b/>
-          <w:bCs/>
-          <w:u w:val="single"/>
-        </w:rPr>
-        <w:t>Question 14:</w:t>
-      </w:r>
-    </w:p>
-    <w:p>
-      <w:pPr>
-        <w:pStyle w:val="NoSpacing"/>
-        <w:jc w:val="right"/>
-      </w:pPr>
-      <w:r>
-        <w:t>The highest validation accuracy is 0.536 and the corresponding test accuracy is 0.515</w:t>
-      </w:r>
-    </w:p>
-    <w:p>
-      <w:pPr>
-        <w:pStyle w:val="NoSpacing"/>
-        <w:jc w:val="right"/>
-        <w:rPr>
-          <w:rtl/>
-        </w:rPr>
-      </w:pPr>
-    </w:p>
-    <w:p>
-      <w:pPr>
-        <w:pStyle w:val="NoSpacing"/>
-        <w:jc w:val="right"/>
-        <w:rPr>
-          <w:b/>
-          <w:bCs/>
-          <w:u w:val="single"/>
-          <w:rtl/>
-        </w:rPr>
-      </w:pPr>
-      <w:r>
-        <w:rPr>
-          <w:b/>
-          <w:bCs/>
-          <w:u w:val="single"/>
-        </w:rPr>
-        <w:t>Question 15:</w:t>
-      </w:r>
-    </w:p>
-    <w:p>
-      <w:pPr>
-        <w:pStyle w:val="NoSpacing"/>
-        <w:jc w:val="right"/>
-      </w:pPr>
-      <w:r>
-        <w:t>The proportion between the real images and fake images is 551(real)/552(fake)</w:t>
-      </w:r>
-    </w:p>
-    <w:p>
-      <w:pPr>
-        <w:pStyle w:val="NoSpacing"/>
-        <w:jc w:val="right"/>
-        <w:rPr>
-          <w:rtl/>
-        </w:rPr>
-      </w:pPr>
-      <w:r>
-        <w:t xml:space="preserve">But the way we implemented the DB is </w:t>
-      </w:r>
-      <w:proofErr w:type="spellStart"/>
-      <w:r>
-        <w:t>tat</w:t>
-      </w:r>
-      <w:proofErr w:type="spellEnd"/>
-      <w:r>
-        <w:t xml:space="preserve"> we have equal number of samples per DB</w:t>
-      </w:r>
-    </w:p>
-    <w:p>
-      <w:pPr>
-        <w:pStyle w:val="NoSpacing"/>
-        <w:jc w:val="right"/>
-        <w:rPr>
-          <w:rtl/>
-        </w:rPr>
-      </w:pPr>
-    </w:p>
-    <w:p>
-      <w:pPr>
-        <w:pStyle w:val="NoSpacing"/>
-        <w:jc w:val="right"/>
-        <w:rPr>
-          <w:b/>
-          <w:bCs/>
-          <w:u w:val="single"/>
-        </w:rPr>
-      </w:pPr>
-      <w:r>
-        <w:rPr>
-          <w:b/>
-          <w:bCs/>
-          <w:u w:val="single"/>
-        </w:rPr>
-        <w:t>Question 1</w:t>
-      </w:r>
-      <w:r>
-        <w:rPr>
-          <w:b/>
-          <w:bCs/>
-          <w:u w:val="single"/>
-        </w:rPr>
-        <w:t>6</w:t>
-      </w:r>
-      <w:r>
-        <w:rPr>
-          <w:b/>
-          <w:bCs/>
-          <w:u w:val="single"/>
-        </w:rPr>
-        <w:t>:</w:t>
-      </w:r>
-    </w:p>
-    <w:p>
-      <w:pPr>
-        <w:pStyle w:val="NoSpacing"/>
-        <w:jc w:val="right"/>
-      </w:pPr>
-      <w:r>
-        <w:t>We got a 50 50 classifier which basically means that our labeling is equal to a coin flip</w:t>
-      </w:r>
-      <w:r>
-        <w:t>.</w:t>
-      </w:r>
-    </w:p>
-    <w:p>
-      <w:pPr>
-        <w:pStyle w:val="NoSpacing"/>
-        <w:jc w:val="right"/>
-      </w:pPr>
-      <w:r>
-        <w:t xml:space="preserve">Or in other words the synthetic dataset managed to completely fool our </w:t>
-      </w:r>
-      <w:proofErr w:type="spellStart"/>
-      <w:r>
-        <w:t>SimplNet</w:t>
-      </w:r>
-      <w:proofErr w:type="spellEnd"/>
-    </w:p>
-    <w:p>
-      <w:pPr>
-        <w:pStyle w:val="NoSpacing"/>
-        <w:rPr>
-          <w:rtl/>
-        </w:rPr>
-      </w:pPr>
-    </w:p>
-    <w:p>
-      <w:pPr>
-        <w:pStyle w:val="NoSpacing"/>
-        <w:jc w:val="right"/>
-      </w:pPr>
-    </w:p>
-    <w:p>
-      <w:pPr>
-        <w:pStyle w:val="NoSpacing"/>
-        <w:jc w:val="right"/>
-        <w:rPr>
-          <w:b/>
-          <w:bCs/>
-          <w:u w:val="single"/>
-        </w:rPr>
-      </w:pPr>
-      <w:r>
-        <w:rPr>
-          <w:b/>
-          <w:bCs/>
-          <w:u w:val="single"/>
-        </w:rPr>
-        <w:t>Question 1</w:t>
-      </w:r>
-      <w:r>
-        <w:rPr>
-          <w:b/>
-          <w:bCs/>
-          <w:u w:val="single"/>
-        </w:rPr>
-        <w:t>7</w:t>
-      </w:r>
-      <w:r>
-        <w:rPr>
-          <w:b/>
-          <w:bCs/>
-          <w:u w:val="single"/>
-        </w:rPr>
-        <w:t>:</w:t>
-      </w:r>
-    </w:p>
-    <w:p>
-      <w:pPr>
-        <w:pStyle w:val="NoSpacing"/>
-        <w:jc w:val="right"/>
-      </w:pPr>
-      <w:r>
-        <w:t>We can clearly see that the Fake Dataset doesn’t look like real people images while the Synthetic Dataset looks a lot like real people images</w:t>
-      </w:r>
-    </w:p>
-    <w:p>
-      <w:pPr>
-        <w:pStyle w:val="NoSpacing"/>
-        <w:jc w:val="right"/>
-        <w:rPr>
-          <w:rtl/>
-        </w:rPr>
-      </w:pPr>
-    </w:p>
-    <w:p>
-      <w:pPr>
-        <w:pStyle w:val="NoSpacing"/>
-        <w:jc w:val="right"/>
-        <w:rPr>
-          <w:b/>
-          <w:bCs/>
-          <w:u w:val="single"/>
-          <w:rtl/>
-        </w:rPr>
-      </w:pPr>
-      <w:r>
-        <w:rPr>
-          <w:b/>
-          <w:bCs/>
-          <w:u w:val="single"/>
-        </w:rPr>
-        <w:t>Question 1</w:t>
-      </w:r>
-      <w:r>
-        <w:rPr>
-          <w:b/>
-          <w:bCs/>
-          <w:u w:val="single"/>
-        </w:rPr>
-        <w:t>8</w:t>
-      </w:r>
-      <w:r>
-        <w:rPr>
-          <w:b/>
-          <w:bCs/>
-          <w:u w:val="single"/>
-        </w:rPr>
-        <w:t>:</w:t>
-      </w:r>
-    </w:p>
-    <w:p>
-      <w:pPr>
-        <w:pStyle w:val="NoSpacing"/>
-        <w:jc w:val="right"/>
-        <w:rPr>
-          <w:rtl/>
-        </w:rPr>
-      </w:pPr>
-      <w:proofErr w:type="spellStart"/>
-      <w:r>
-        <w:t>Xception</w:t>
-      </w:r>
-      <w:proofErr w:type="spellEnd"/>
-      <w:r>
-        <w:t xml:space="preserve"> is pre-trained on the </w:t>
-      </w:r>
-      <w:r>
-        <w:t>ImageNet</w:t>
-      </w:r>
-      <w:r>
-        <w:t xml:space="preserve"> Dataset, which is consist of 14197122 annotated images we can get all the papers related to </w:t>
-      </w:r>
-      <w:r>
-        <w:t>ImageNet</w:t>
-      </w:r>
-      <w:r>
-        <w:t xml:space="preserve"> on </w:t>
-      </w:r>
-      <w:hyperlink r:id="rId14" w:history="1">
-        <w:r>
-          <w:rPr>
-            <w:rStyle w:val="Hyperlink"/>
-          </w:rPr>
-          <w:t>this link</w:t>
-        </w:r>
-      </w:hyperlink>
-    </w:p>
-    <w:p>
-      <w:pPr>
-        <w:pStyle w:val="NoSpacing"/>
-        <w:jc w:val="right"/>
-        <w:rPr>
-          <w:rtl/>
-        </w:rPr>
-      </w:pPr>
-    </w:p>
-    <w:p>
-      <w:pPr>
-        <w:pStyle w:val="NoSpacing"/>
-        <w:jc w:val="right"/>
-        <w:rPr>
-          <w:b/>
-          <w:bCs/>
-          <w:u w:val="single"/>
-        </w:rPr>
-      </w:pPr>
-      <w:r>
-        <w:rPr>
-          <w:b/>
-          <w:bCs/>
-          <w:u w:val="single"/>
+      <w:r>
+        <w:rPr>
+          <w:noProof/>
         </w:rPr>
         <w:lastRenderedPageBreak/>
-        <w:t>Question 1</w:t>
-      </w:r>
-      <w:r>
-        <w:rPr>
-          <w:b/>
-          <w:bCs/>
-          <w:u w:val="single"/>
-        </w:rPr>
-        <w:t>9</w:t>
-      </w:r>
-      <w:r>
-        <w:rPr>
-          <w:b/>
-          <w:bCs/>
-          <w:u w:val="single"/>
-        </w:rPr>
-        <w:t>:</w:t>
-      </w:r>
-    </w:p>
-    <w:p>
-      <w:pPr>
-        <w:pStyle w:val="NoSpacing"/>
-        <w:jc w:val="right"/>
-      </w:pPr>
-      <w:r>
-        <w:t xml:space="preserve">The basic building blocks of </w:t>
-      </w:r>
-      <w:proofErr w:type="spellStart"/>
-      <w:r>
-        <w:t>Xception</w:t>
-      </w:r>
-      <w:proofErr w:type="spellEnd"/>
-      <w:r>
-        <w:t xml:space="preserve"> </w:t>
-      </w:r>
-      <w:proofErr w:type="gramStart"/>
-      <w:r>
-        <w:t>are :</w:t>
-      </w:r>
-      <w:proofErr w:type="gramEnd"/>
-    </w:p>
-    <w:p>
-      <w:pPr>
-        <w:pStyle w:val="NoSpacing"/>
-        <w:jc w:val="right"/>
-      </w:pPr>
-      <w:r>
-        <w:rPr>
-          <w:noProof/>
-        </w:rPr>
         <w:drawing>
-          <wp:inline distT="0" distB="0" distL="0" distR="0" wp14:anchorId="458FF4FC" wp14:editId="0AC5FED4">
-            <wp:extent cx="5274310" cy="3548380"/>
-            <wp:effectExtent l="0" t="0" r="2540" b="0"/>
-            <wp:docPr id="8" name="Picture 8" descr="Graphical user interface, table&#10;&#10;Description automatically generated"/>
+          <wp:inline distT="0" distB="0" distL="0" distR="0" wp14:anchorId="04C094BB" wp14:editId="2ABF5B3F">
+            <wp:extent cx="5274310" cy="5274310"/>
+            <wp:effectExtent l="0" t="0" r="2540" b="2540"/>
+            <wp:docPr id="6" name="Picture 6" descr="Chart, line chart&#10;&#10;Description automatically generated"/>
             <wp:cNvGraphicFramePr>
               <a:graphicFrameLocks xmlns:a="http://schemas.openxmlformats.org/drawingml/2006/main" noChangeAspect="1"/>
             </wp:cNvGraphicFramePr>
@@ -1505,548 +1395,13 @@
               <a:graphicData uri="http://schemas.openxmlformats.org/drawingml/2006/picture">
                 <pic:pic xmlns:pic="http://schemas.openxmlformats.org/drawingml/2006/picture">
                   <pic:nvPicPr>
-                    <pic:cNvPr id="8" name="Picture 8" descr="Graphical user interface, table&#10;&#10;Description automatically generated"/>
-                    <pic:cNvPicPr/>
-                  </pic:nvPicPr>
-                  <pic:blipFill>
-                    <a:blip r:embed="rId15"/>
-                    <a:stretch>
-                      <a:fillRect/>
-                    </a:stretch>
-                  </pic:blipFill>
-                  <pic:spPr>
-                    <a:xfrm>
-                      <a:off x="0" y="0"/>
-                      <a:ext cx="5274310" cy="3548380"/>
-                    </a:xfrm>
-                    <a:prstGeom prst="rect">
-                      <a:avLst/>
-                    </a:prstGeom>
-                  </pic:spPr>
-                </pic:pic>
-              </a:graphicData>
-            </a:graphic>
-          </wp:inline>
-        </w:drawing>
-      </w:r>
-      <w:r>
-        <w:t xml:space="preserve">taken from </w:t>
-      </w:r>
-      <w:proofErr w:type="spellStart"/>
-      <w:r>
-        <w:t>Xception</w:t>
-      </w:r>
-      <w:proofErr w:type="spellEnd"/>
-      <w:r>
-        <w:t xml:space="preserve"> original </w:t>
-      </w:r>
-      <w:hyperlink r:id="rId16" w:history="1">
-        <w:r>
-          <w:rPr>
-            <w:rStyle w:val="Hyperlink"/>
-          </w:rPr>
-          <w:t>paper</w:t>
-        </w:r>
-      </w:hyperlink>
-    </w:p>
-    <w:p>
-      <w:pPr>
-        <w:pStyle w:val="NoSpacing"/>
-        <w:jc w:val="right"/>
-        <w:rPr>
-          <w:rtl/>
-        </w:rPr>
-      </w:pPr>
-    </w:p>
-    <w:p>
-      <w:pPr>
-        <w:pStyle w:val="NoSpacing"/>
-        <w:jc w:val="right"/>
-        <w:rPr>
-          <w:b/>
-          <w:bCs/>
-          <w:u w:val="single"/>
-          <w:rtl/>
-        </w:rPr>
-      </w:pPr>
-      <w:r>
-        <w:rPr>
-          <w:b/>
-          <w:bCs/>
-          <w:u w:val="single"/>
-        </w:rPr>
-        <w:t xml:space="preserve">Question </w:t>
-      </w:r>
-      <w:r>
-        <w:rPr>
-          <w:b/>
-          <w:bCs/>
-          <w:u w:val="single"/>
-        </w:rPr>
-        <w:t>20</w:t>
-      </w:r>
-      <w:r>
-        <w:rPr>
-          <w:b/>
-          <w:bCs/>
-          <w:u w:val="single"/>
-        </w:rPr>
-        <w:t>:</w:t>
-      </w:r>
-    </w:p>
-    <w:p>
-      <w:pPr>
-        <w:pStyle w:val="NoSpacing"/>
-        <w:jc w:val="right"/>
-        <w:rPr>
-          <w:rtl/>
-        </w:rPr>
-      </w:pPr>
-      <w:r>
-        <w:t>Same as Q18</w:t>
-      </w:r>
-    </w:p>
-    <w:p>
-      <w:pPr>
-        <w:pStyle w:val="NoSpacing"/>
-        <w:jc w:val="right"/>
-        <w:rPr>
-          <w:rtl/>
-        </w:rPr>
-      </w:pPr>
-    </w:p>
-    <w:p>
-      <w:pPr>
-        <w:pStyle w:val="NoSpacing"/>
-        <w:jc w:val="right"/>
-        <w:rPr>
-          <w:b/>
-          <w:bCs/>
-          <w:u w:val="single"/>
-        </w:rPr>
-      </w:pPr>
-      <w:r>
-        <w:rPr>
-          <w:b/>
-          <w:bCs/>
-          <w:u w:val="single"/>
-        </w:rPr>
-        <w:t xml:space="preserve">Question </w:t>
-      </w:r>
-      <w:r>
-        <w:rPr>
-          <w:b/>
-          <w:bCs/>
-          <w:u w:val="single"/>
-        </w:rPr>
-        <w:t>2</w:t>
-      </w:r>
-      <w:r>
-        <w:rPr>
-          <w:b/>
-          <w:bCs/>
-          <w:u w:val="single"/>
-        </w:rPr>
-        <w:t>1:</w:t>
-      </w:r>
-    </w:p>
-    <w:p>
-      <w:pPr>
-        <w:pStyle w:val="NoSpacing"/>
-        <w:bidi w:val="0"/>
-        <w:rPr>
-          <w:rtl/>
-        </w:rPr>
-      </w:pPr>
-      <w:r>
-        <w:t xml:space="preserve">The input feature dimensions </w:t>
-      </w:r>
-      <w:r>
-        <w:t xml:space="preserve">for the final classification block ”fc” is 2048 dimensional vectors </w:t>
-      </w:r>
-      <w:r>
-        <w:t xml:space="preserve">taken from </w:t>
-      </w:r>
-      <w:proofErr w:type="spellStart"/>
-      <w:r>
-        <w:t>Xception</w:t>
-      </w:r>
-      <w:proofErr w:type="spellEnd"/>
-      <w:r>
-        <w:t xml:space="preserve"> original </w:t>
-      </w:r>
-      <w:hyperlink r:id="rId17" w:history="1">
-        <w:r>
-          <w:rPr>
-            <w:rStyle w:val="Hyperlink"/>
-          </w:rPr>
-          <w:t>paper</w:t>
-        </w:r>
-      </w:hyperlink>
-    </w:p>
-    <w:p>
-      <w:pPr>
-        <w:pStyle w:val="NoSpacing"/>
-        <w:jc w:val="right"/>
-      </w:pPr>
-    </w:p>
-    <w:p>
-      <w:pPr>
-        <w:pStyle w:val="NoSpacing"/>
-        <w:jc w:val="right"/>
-        <w:rPr>
-          <w:b/>
-          <w:bCs/>
-          <w:u w:val="single"/>
-        </w:rPr>
-      </w:pPr>
-      <w:r>
-        <w:rPr>
-          <w:b/>
-          <w:bCs/>
-          <w:u w:val="single"/>
-        </w:rPr>
-        <w:t xml:space="preserve">Question </w:t>
-      </w:r>
-      <w:r>
-        <w:rPr>
-          <w:b/>
-          <w:bCs/>
-          <w:u w:val="single"/>
-        </w:rPr>
-        <w:t>2</w:t>
-      </w:r>
-      <w:r>
-        <w:rPr>
-          <w:b/>
-          <w:bCs/>
-          <w:u w:val="single"/>
-        </w:rPr>
-        <w:t>2:</w:t>
-      </w:r>
-    </w:p>
-    <w:p>
-      <w:pPr>
-        <w:pStyle w:val="NoSpacing"/>
-        <w:jc w:val="right"/>
-      </w:pPr>
-      <w:r>
-        <w:t xml:space="preserve">The number of parameters the network holds by default is </w:t>
-      </w:r>
-      <w:r>
-        <w:t>22855952</w:t>
-      </w:r>
-      <w:r>
-        <w:t xml:space="preserve"> </w:t>
-      </w:r>
-      <w:r>
-        <w:t>according</w:t>
-      </w:r>
-      <w:r>
-        <w:t xml:space="preserve"> to the </w:t>
-      </w:r>
-      <w:proofErr w:type="spellStart"/>
-      <w:r>
-        <w:t>Xception</w:t>
-      </w:r>
-      <w:proofErr w:type="spellEnd"/>
-      <w:r>
-        <w:t xml:space="preserve"> original </w:t>
-      </w:r>
-      <w:hyperlink r:id="rId18" w:history="1">
-        <w:r>
-          <w:rPr>
-            <w:rStyle w:val="Hyperlink"/>
-          </w:rPr>
-          <w:t>paper</w:t>
-        </w:r>
-      </w:hyperlink>
-      <w:r>
-        <w:t xml:space="preserve"> and from the function </w:t>
-      </w:r>
-      <w:proofErr w:type="spellStart"/>
-      <w:r>
-        <w:t>utils.get_nof_params</w:t>
-      </w:r>
-      <w:proofErr w:type="spellEnd"/>
-      <w:r>
-        <w:t xml:space="preserve"> we get the same number of parameters </w:t>
-      </w:r>
-      <w:r>
-        <w:t>22855952</w:t>
-      </w:r>
-      <w:r>
-        <w:t>.</w:t>
-      </w:r>
-    </w:p>
-    <w:p>
-      <w:pPr>
-        <w:pStyle w:val="NoSpacing"/>
-        <w:jc w:val="right"/>
-      </w:pPr>
-    </w:p>
-    <w:p>
-      <w:pPr>
-        <w:pStyle w:val="NoSpacing"/>
-        <w:jc w:val="right"/>
-        <w:rPr>
-          <w:rtl/>
-        </w:rPr>
-      </w:pPr>
-    </w:p>
-    <w:p>
-      <w:pPr>
-        <w:pStyle w:val="NoSpacing"/>
-        <w:jc w:val="right"/>
-        <w:rPr>
-          <w:b/>
-          <w:bCs/>
-          <w:u w:val="single"/>
-          <w:rtl/>
-        </w:rPr>
-      </w:pPr>
-      <w:r>
-        <w:rPr>
-          <w:b/>
-          <w:bCs/>
-          <w:u w:val="single"/>
-        </w:rPr>
-        <w:t xml:space="preserve">Question </w:t>
-      </w:r>
-      <w:r>
-        <w:rPr>
-          <w:b/>
-          <w:bCs/>
-          <w:u w:val="single"/>
-        </w:rPr>
-        <w:t>2</w:t>
-      </w:r>
-      <w:r>
-        <w:rPr>
-          <w:b/>
-          <w:bCs/>
-          <w:u w:val="single"/>
-        </w:rPr>
-        <w:t>3:</w:t>
-      </w:r>
-    </w:p>
-    <w:p>
-      <w:pPr>
-        <w:pStyle w:val="NoSpacing"/>
-        <w:jc w:val="right"/>
-        <w:rPr>
-          <w:rtl/>
-        </w:rPr>
-      </w:pPr>
-      <w:r>
-        <w:t>Done.</w:t>
-      </w:r>
-      <w:r>
-        <w:t xml:space="preserve"> And changed the model to save the pretrained model weights and only trained the FC layer.</w:t>
-      </w:r>
-    </w:p>
-    <w:p>
-      <w:pPr>
-        <w:pStyle w:val="NoSpacing"/>
-        <w:jc w:val="right"/>
-        <w:rPr>
-          <w:rtl/>
-        </w:rPr>
-      </w:pPr>
-    </w:p>
-    <w:p>
-      <w:pPr>
-        <w:pStyle w:val="NoSpacing"/>
-        <w:jc w:val="right"/>
-        <w:rPr>
-          <w:b/>
-          <w:bCs/>
-          <w:u w:val="single"/>
-        </w:rPr>
-      </w:pPr>
-      <w:r>
-        <w:rPr>
-          <w:b/>
-          <w:bCs/>
-          <w:u w:val="single"/>
-        </w:rPr>
-        <w:t xml:space="preserve">Question </w:t>
-      </w:r>
-      <w:r>
-        <w:rPr>
-          <w:b/>
-          <w:bCs/>
-          <w:u w:val="single"/>
-        </w:rPr>
-        <w:t>2</w:t>
-      </w:r>
-      <w:r>
-        <w:rPr>
-          <w:b/>
-          <w:bCs/>
-          <w:u w:val="single"/>
-        </w:rPr>
-        <w:t>4:</w:t>
-      </w:r>
-    </w:p>
-    <w:p>
-      <w:pPr>
-        <w:pStyle w:val="NoSpacing"/>
-        <w:jc w:val="right"/>
-      </w:pPr>
-      <w:r>
-        <w:t xml:space="preserve">We have added 23128786- </w:t>
-      </w:r>
-      <w:r>
-        <w:t>22855952</w:t>
-      </w:r>
-      <w:r>
-        <w:t xml:space="preserve"> = 208927834 to the </w:t>
-      </w:r>
-      <w:proofErr w:type="spellStart"/>
-      <w:r>
-        <w:t>Xception</w:t>
-      </w:r>
-      <w:proofErr w:type="spellEnd"/>
-      <w:r>
-        <w:t xml:space="preserve"> parameters count</w:t>
-      </w:r>
-    </w:p>
-    <w:p>
-      <w:pPr>
-        <w:pStyle w:val="NoSpacing"/>
-        <w:jc w:val="right"/>
-        <w:rPr>
-          <w:rtl/>
-        </w:rPr>
-      </w:pPr>
-    </w:p>
-    <w:p>
-      <w:pPr>
-        <w:pStyle w:val="NoSpacing"/>
-        <w:jc w:val="right"/>
-        <w:rPr>
-          <w:b/>
-          <w:bCs/>
-          <w:u w:val="single"/>
-          <w:rtl/>
-        </w:rPr>
-      </w:pPr>
-      <w:r>
-        <w:rPr>
-          <w:b/>
-          <w:bCs/>
-          <w:u w:val="single"/>
-        </w:rPr>
-        <w:t xml:space="preserve">Question </w:t>
-      </w:r>
-      <w:r>
-        <w:rPr>
-          <w:b/>
-          <w:bCs/>
-          <w:u w:val="single"/>
-        </w:rPr>
-        <w:t>2</w:t>
-      </w:r>
-      <w:r>
-        <w:rPr>
-          <w:b/>
-          <w:bCs/>
-          <w:u w:val="single"/>
-        </w:rPr>
-        <w:t>5:</w:t>
-      </w:r>
-    </w:p>
-    <w:p>
-      <w:pPr>
-        <w:pStyle w:val="NoSpacing"/>
-        <w:jc w:val="right"/>
-        <w:rPr>
-          <w:rtl/>
-        </w:rPr>
-      </w:pPr>
-      <w:r>
-        <w:t>Done.</w:t>
-      </w:r>
-    </w:p>
-    <w:p>
-      <w:pPr>
-        <w:pStyle w:val="NoSpacing"/>
-        <w:jc w:val="right"/>
-        <w:rPr>
-          <w:b/>
-          <w:bCs/>
-          <w:u w:val="single"/>
-        </w:rPr>
-      </w:pPr>
-      <w:r>
-        <w:rPr>
-          <w:b/>
-          <w:bCs/>
-          <w:u w:val="single"/>
-        </w:rPr>
-        <w:t xml:space="preserve">Question </w:t>
-      </w:r>
-      <w:r>
-        <w:rPr>
-          <w:b/>
-          <w:bCs/>
-          <w:u w:val="single"/>
-        </w:rPr>
-        <w:t>26</w:t>
-      </w:r>
-      <w:r>
-        <w:rPr>
-          <w:b/>
-          <w:bCs/>
-          <w:u w:val="single"/>
-        </w:rPr>
-        <w:t>:</w:t>
-      </w:r>
-    </w:p>
-    <w:p>
-      <w:pPr>
-        <w:pStyle w:val="NoSpacing"/>
-        <w:jc w:val="right"/>
-      </w:pPr>
-      <w:r>
-        <w:t>The received graphs were:</w:t>
-      </w:r>
-    </w:p>
-    <w:p>
-      <w:pPr>
-        <w:pStyle w:val="NoSpacing"/>
-        <w:bidi w:val="0"/>
-        <w:rPr>
-          <w:b/>
-          <w:bCs/>
-          <w:u w:val="single"/>
-        </w:rPr>
-      </w:pPr>
-      <w:r>
-        <w:rPr>
-          <w:noProof/>
-        </w:rPr>
-        <w:lastRenderedPageBreak/>
-        <w:drawing>
-          <wp:inline distT="0" distB="0" distL="0" distR="0" wp14:anchorId="7BBCFC35" wp14:editId="740B3E8D">
-            <wp:extent cx="5274310" cy="5274310"/>
-            <wp:effectExtent l="0" t="0" r="2540" b="2540"/>
-            <wp:docPr id="28" name="Picture 28" descr="Chart, line chart&#10;&#10;Description automatically generated"/>
-            <wp:cNvGraphicFramePr>
-              <a:graphicFrameLocks xmlns:a="http://schemas.openxmlformats.org/drawingml/2006/main" noChangeAspect="1"/>
-            </wp:cNvGraphicFramePr>
-            <a:graphic xmlns:a="http://schemas.openxmlformats.org/drawingml/2006/main">
-              <a:graphicData uri="http://schemas.openxmlformats.org/drawingml/2006/picture">
-                <pic:pic xmlns:pic="http://schemas.openxmlformats.org/drawingml/2006/picture">
-                  <pic:nvPicPr>
-                    <pic:cNvPr id="28" name="Picture 28" descr="Chart, line chart&#10;&#10;Description automatically generated"/>
+                    <pic:cNvPr id="6" name="Picture 6" descr="Chart, line chart&#10;&#10;Description automatically generated"/>
                     <pic:cNvPicPr>
                       <a:picLocks noChangeAspect="1" noChangeArrowheads="1"/>
                     </pic:cNvPicPr>
                   </pic:nvPicPr>
                   <pic:blipFill>
-                    <a:blip r:embed="rId19">
+                    <a:blip r:embed="rId14">
                       <a:extLst>
                         <a:ext uri="{28A0092B-C50C-407E-A947-70E740481C1C}">
                           <a14:useLocalDpi xmlns:a14="http://schemas.microsoft.com/office/drawing/2010/main" val="0"/>
@@ -2077,16 +1432,371 @@
           </wp:inline>
         </w:drawing>
       </w:r>
+    </w:p>
+    <w:p>
+      <w:pPr>
+        <w:pStyle w:val="NoSpacing"/>
+        <w:jc w:val="right"/>
+        <w:rPr>
+          <w:rtl/>
+        </w:rPr>
+      </w:pPr>
+    </w:p>
+    <w:p>
+      <w:pPr>
+        <w:pStyle w:val="NoSpacing"/>
+        <w:jc w:val="right"/>
+        <w:rPr>
+          <w:b/>
+          <w:bCs/>
+          <w:u w:val="single"/>
+        </w:rPr>
+      </w:pPr>
+      <w:r>
+        <w:rPr>
+          <w:b/>
+          <w:bCs/>
+          <w:u w:val="single"/>
+        </w:rPr>
+        <w:t>Question 14:</w:t>
+      </w:r>
+    </w:p>
+    <w:p>
+      <w:pPr>
+        <w:pStyle w:val="NoSpacing"/>
+        <w:jc w:val="right"/>
+      </w:pPr>
+      <w:r>
+        <w:t>The highest validation accuracy is 0.536 and the corresponding test accuracy is 0.515</w:t>
+      </w:r>
+    </w:p>
+    <w:p>
+      <w:pPr>
+        <w:pStyle w:val="NoSpacing"/>
+        <w:jc w:val="right"/>
+      </w:pPr>
+      <m:oMathPara>
+        <m:oMath>
+          <m:sSub>
+            <m:sSubPr>
+              <m:ctrlPr>
+                <w:rPr>
+                  <w:rFonts w:ascii="Cambria Math" w:hAnsi="Cambria Math"/>
+                  <w:i/>
+                  <w:sz w:val="21"/>
+                  <w:szCs w:val="21"/>
+                </w:rPr>
+              </m:ctrlPr>
+            </m:sSubPr>
+            <m:e>
+              <m:r>
+                <w:rPr>
+                  <w:rFonts w:ascii="Cambria Math" w:hAnsi="Cambria Math"/>
+                  <w:sz w:val="21"/>
+                  <w:szCs w:val="21"/>
+                  <w:rtl/>
+                </w:rPr>
+                <m:t>∆</m:t>
+              </m:r>
+              <m:ctrlPr>
+                <w:rPr>
+                  <w:rFonts w:ascii="Cambria Math" w:hAnsi="Cambria Math"/>
+                  <w:i/>
+                  <w:sz w:val="21"/>
+                  <w:szCs w:val="21"/>
+                  <w:rtl/>
+                </w:rPr>
+              </m:ctrlPr>
+            </m:e>
+            <m:sub>
+              <m:r>
+                <w:rPr>
+                  <w:rFonts w:ascii="Cambria Math" w:hAnsi="Cambria Math"/>
+                  <w:sz w:val="21"/>
+                  <w:szCs w:val="21"/>
+                </w:rPr>
+                <m:t>highest</m:t>
+              </m:r>
+            </m:sub>
+          </m:sSub>
+          <m:r>
+            <w:rPr>
+              <w:rFonts w:ascii="Cambria Math" w:hAnsi="Cambria Math"/>
+              <w:sz w:val="21"/>
+              <w:szCs w:val="21"/>
+            </w:rPr>
+            <m:t xml:space="preserve"> =validatio</m:t>
+          </m:r>
+          <m:sSub>
+            <m:sSubPr>
+              <m:ctrlPr>
+                <w:rPr>
+                  <w:rFonts w:ascii="Cambria Math" w:hAnsi="Cambria Math"/>
+                  <w:i/>
+                  <w:sz w:val="21"/>
+                  <w:szCs w:val="21"/>
+                </w:rPr>
+              </m:ctrlPr>
+            </m:sSubPr>
+            <m:e>
+              <m:r>
+                <w:rPr>
+                  <w:rFonts w:ascii="Cambria Math" w:hAnsi="Cambria Math"/>
+                  <w:sz w:val="21"/>
+                  <w:szCs w:val="21"/>
+                </w:rPr>
+                <m:t>n</m:t>
+              </m:r>
+            </m:e>
+            <m:sub>
+              <m:r>
+                <w:rPr>
+                  <w:rFonts w:ascii="Cambria Math" w:hAnsi="Cambria Math"/>
+                  <w:sz w:val="21"/>
+                  <w:szCs w:val="21"/>
+                </w:rPr>
+                <m:t>accuracy</m:t>
+              </m:r>
+            </m:sub>
+          </m:sSub>
+          <m:r>
+            <w:rPr>
+              <w:rFonts w:ascii="Cambria Math" w:hAnsi="Cambria Math"/>
+              <w:sz w:val="21"/>
+              <w:szCs w:val="21"/>
+            </w:rPr>
+            <m:t>-tes</m:t>
+          </m:r>
+          <m:sSub>
+            <m:sSubPr>
+              <m:ctrlPr>
+                <w:rPr>
+                  <w:rFonts w:ascii="Cambria Math" w:hAnsi="Cambria Math"/>
+                  <w:i/>
+                  <w:sz w:val="21"/>
+                  <w:szCs w:val="21"/>
+                </w:rPr>
+              </m:ctrlPr>
+            </m:sSubPr>
+            <m:e>
+              <m:r>
+                <w:rPr>
+                  <w:rFonts w:ascii="Cambria Math" w:hAnsi="Cambria Math"/>
+                  <w:sz w:val="21"/>
+                  <w:szCs w:val="21"/>
+                </w:rPr>
+                <m:t>t</m:t>
+              </m:r>
+            </m:e>
+            <m:sub>
+              <m:r>
+                <w:rPr>
+                  <w:rFonts w:ascii="Cambria Math" w:hAnsi="Cambria Math"/>
+                  <w:sz w:val="21"/>
+                  <w:szCs w:val="21"/>
+                </w:rPr>
+                <m:t>accuracy</m:t>
+              </m:r>
+            </m:sub>
+          </m:sSub>
+          <m:r>
+            <w:rPr>
+              <w:rFonts w:ascii="Cambria Math" w:hAnsi="Cambria Math"/>
+              <w:sz w:val="21"/>
+              <w:szCs w:val="21"/>
+            </w:rPr>
+            <m:t xml:space="preserve"> = 0.</m:t>
+          </m:r>
+          <m:r>
+            <m:rPr>
+              <m:sty m:val="p"/>
+            </m:rPr>
+            <w:rPr>
+              <w:rFonts w:ascii="Cambria Math" w:hAnsi="Cambria Math"/>
+            </w:rPr>
+            <m:t xml:space="preserve">536 </m:t>
+          </m:r>
+          <m:r>
+            <w:rPr>
+              <w:rFonts w:ascii="Cambria Math" w:hAnsi="Cambria Math"/>
+              <w:sz w:val="21"/>
+              <w:szCs w:val="21"/>
+            </w:rPr>
+            <m:t>-0.</m:t>
+          </m:r>
+          <m:r>
+            <m:rPr>
+              <m:sty m:val="p"/>
+            </m:rPr>
+            <w:rPr>
+              <w:rFonts w:ascii="Cambria Math" w:hAnsi="Cambria Math"/>
+            </w:rPr>
+            <m:t>515</m:t>
+          </m:r>
+          <m:r>
+            <w:rPr>
+              <w:rFonts w:ascii="Cambria Math" w:hAnsi="Cambria Math"/>
+              <w:sz w:val="21"/>
+              <w:szCs w:val="21"/>
+            </w:rPr>
+            <m:t>=-0.0096</m:t>
+          </m:r>
+        </m:oMath>
+      </m:oMathPara>
+    </w:p>
+    <w:p>
+      <w:pPr>
+        <w:pStyle w:val="NoSpacing"/>
+        <w:jc w:val="right"/>
+        <w:rPr>
+          <w:rtl/>
+        </w:rPr>
+      </w:pPr>
+    </w:p>
+    <w:p>
+      <w:pPr>
+        <w:pStyle w:val="NoSpacing"/>
+        <w:jc w:val="right"/>
+        <w:rPr>
+          <w:b/>
+          <w:bCs/>
+          <w:u w:val="single"/>
+          <w:rtl/>
+        </w:rPr>
+      </w:pPr>
+      <w:r>
+        <w:rPr>
+          <w:b/>
+          <w:bCs/>
+          <w:u w:val="single"/>
+        </w:rPr>
+        <w:t>Question 15:</w:t>
+      </w:r>
+    </w:p>
+    <w:p>
+      <w:pPr>
+        <w:pStyle w:val="NoSpacing"/>
+        <w:jc w:val="right"/>
+      </w:pPr>
+      <w:r>
+        <w:t>The proportion between the real images and fake images is 551(real)/552(fake)</w:t>
+      </w:r>
+    </w:p>
+    <w:p>
+      <w:pPr>
+        <w:pStyle w:val="NoSpacing"/>
+        <w:jc w:val="right"/>
+        <w:rPr>
+          <w:rtl/>
+        </w:rPr>
+      </w:pPr>
+      <w:r>
+        <w:t xml:space="preserve">But the way we implemented the DB is </w:t>
+      </w:r>
+      <w:r>
+        <w:t>that</w:t>
+      </w:r>
+      <w:r>
+        <w:t xml:space="preserve"> we have equal number of samples per DB</w:t>
+      </w:r>
+    </w:p>
+    <w:p>
+      <w:pPr>
+        <w:pStyle w:val="NoSpacing"/>
+        <w:jc w:val="right"/>
+        <w:rPr>
+          <w:rtl/>
+        </w:rPr>
+      </w:pPr>
+    </w:p>
+    <w:p>
+      <w:pPr>
+        <w:pStyle w:val="NoSpacing"/>
+        <w:jc w:val="right"/>
+        <w:rPr>
+          <w:b/>
+          <w:bCs/>
+          <w:u w:val="single"/>
+        </w:rPr>
+      </w:pPr>
+      <w:r>
+        <w:rPr>
+          <w:b/>
+          <w:bCs/>
+          <w:u w:val="single"/>
+        </w:rPr>
+        <w:t>Question 1</w:t>
+      </w:r>
+      <w:r>
+        <w:rPr>
+          <w:b/>
+          <w:bCs/>
+          <w:u w:val="single"/>
+        </w:rPr>
+        <w:t>6</w:t>
+      </w:r>
+      <w:r>
+        <w:rPr>
+          <w:b/>
+          <w:bCs/>
+          <w:u w:val="single"/>
+        </w:rPr>
+        <w:t>:</w:t>
+      </w:r>
+    </w:p>
+    <w:p>
+      <w:pPr>
+        <w:pStyle w:val="NoSpacing"/>
+        <w:jc w:val="right"/>
+      </w:pPr>
+      <w:r>
+        <w:t>We got a 50 50 classifier which basically means that our labeling is equal to a coin flip</w:t>
+      </w:r>
+      <w:r>
+        <w:t>.</w:t>
+      </w:r>
+    </w:p>
+    <w:p>
+      <w:pPr>
+        <w:pStyle w:val="NoSpacing"/>
+        <w:jc w:val="right"/>
+      </w:pPr>
+      <w:r>
+        <w:t xml:space="preserve">Or in other words the synthetic dataset managed to completely fool our </w:t>
+      </w:r>
+      <w:proofErr w:type="spellStart"/>
+      <w:r>
+        <w:t>SimplNet</w:t>
+      </w:r>
+      <w:proofErr w:type="spellEnd"/>
+      <w:r>
+        <w:t>.</w:t>
+      </w:r>
+    </w:p>
+    <w:p>
+      <w:pPr>
+        <w:pStyle w:val="NoSpacing"/>
+        <w:jc w:val="right"/>
+      </w:pPr>
+    </w:p>
+    <w:p>
+      <w:pPr>
+        <w:pStyle w:val="NoSpacing"/>
+        <w:rPr>
+          <w:rFonts w:eastAsiaTheme="minorEastAsia"/>
+          <w:rtl/>
+        </w:rPr>
+      </w:pPr>
       <w:r>
         <w:rPr>
           <w:noProof/>
         </w:rPr>
         <w:lastRenderedPageBreak/>
         <w:drawing>
-          <wp:inline distT="0" distB="0" distL="0" distR="0" wp14:anchorId="1C247B70" wp14:editId="788135F2">
+          <wp:inline distT="0" distB="0" distL="0" distR="0" wp14:anchorId="6BE6C37D" wp14:editId="7C6B7C68">
             <wp:extent cx="5274310" cy="5274310"/>
             <wp:effectExtent l="0" t="0" r="2540" b="2540"/>
-            <wp:docPr id="27" name="Picture 27" descr="Chart, line chart&#10;&#10;Description automatically generated"/>
+            <wp:docPr id="15" name="Picture 15" descr="Chart, line chart&#10;&#10;Description automatically generated"/>
             <wp:cNvGraphicFramePr>
               <a:graphicFrameLocks xmlns:a="http://schemas.openxmlformats.org/drawingml/2006/main" noChangeAspect="1"/>
             </wp:cNvGraphicFramePr>
@@ -2094,13 +1804,13 @@
               <a:graphicData uri="http://schemas.openxmlformats.org/drawingml/2006/picture">
                 <pic:pic xmlns:pic="http://schemas.openxmlformats.org/drawingml/2006/picture">
                   <pic:nvPicPr>
-                    <pic:cNvPr id="27" name="Picture 27" descr="Chart, line chart&#10;&#10;Description automatically generated"/>
+                    <pic:cNvPr id="15" name="Picture 15" descr="Chart, line chart&#10;&#10;Description automatically generated"/>
                     <pic:cNvPicPr>
                       <a:picLocks noChangeAspect="1" noChangeArrowheads="1"/>
                     </pic:cNvPicPr>
                   </pic:nvPicPr>
                   <pic:blipFill>
-                    <a:blip r:embed="rId20">
+                    <a:blip r:embed="rId15">
                       <a:extLst>
                         <a:ext uri="{28A0092B-C50C-407E-A947-70E740481C1C}">
                           <a14:useLocalDpi xmlns:a14="http://schemas.microsoft.com/office/drawing/2010/main" val="0"/>
@@ -2131,40 +1841,1521 @@
           </wp:inline>
         </w:drawing>
       </w:r>
-    </w:p>
-    <w:p>
-      <w:pPr>
-        <w:pStyle w:val="NoSpacing"/>
-        <w:jc w:val="right"/>
-      </w:pPr>
-      <w:r>
-        <w:t xml:space="preserve">As you can see we go a bit of an overfitting, usually this problem could be solved this problem by adding dropout layers to </w:t>
-      </w:r>
-      <w:proofErr w:type="gramStart"/>
-      <w:r>
-        <w:t>the  model</w:t>
-      </w:r>
-      <w:proofErr w:type="gramEnd"/>
-      <w:r>
-        <w:t xml:space="preserve">, but we still got much better results than the </w:t>
-      </w:r>
+      <w:r>
+        <w:rPr>
+          <w:rFonts w:hint="cs"/>
+          <w:rtl/>
+        </w:rPr>
+        <w:t xml:space="preserve"> </w:t>
+      </w:r>
+      <w:r>
+        <w:rPr>
+          <w:rFonts w:hint="cs"/>
+          <w:rtl/>
+        </w:rPr>
+        <w:t>ניתן לראות מתוך התמונ</w:t>
+      </w:r>
+      <w:r>
+        <w:rPr>
+          <w:rFonts w:hint="cs"/>
+          <w:rtl/>
+        </w:rPr>
+        <w:t>ה</w:t>
+      </w:r>
+      <w:r>
+        <w:rPr>
+          <w:rFonts w:hint="cs"/>
+          <w:rtl/>
+        </w:rPr>
+        <w:t xml:space="preserve"> בסעיף זה, שהגרפים מראים שהמודל כושל. לדוגמא, ניתן להבחין בערכו של ה-</w:t>
+      </w:r>
+      <m:oMath>
+        <m:r>
+          <w:rPr>
+            <w:rFonts w:ascii="Cambria Math" w:hAnsi="Cambria Math"/>
+          </w:rPr>
+          <m:t>AuC</m:t>
+        </m:r>
+      </m:oMath>
+      <w:r>
+        <w:rPr>
+          <w:rFonts w:eastAsiaTheme="minorEastAsia" w:hint="cs"/>
+          <w:rtl/>
+        </w:rPr>
+        <w:t xml:space="preserve"> הוא </w:t>
+      </w:r>
+      <w:r>
+        <w:rPr>
+          <w:rFonts w:eastAsiaTheme="minorEastAsia"/>
+        </w:rPr>
+        <w:t>0.</w:t>
+      </w:r>
+      <w:r>
+        <w:rPr>
+          <w:rFonts w:eastAsiaTheme="minorEastAsia"/>
+        </w:rPr>
+        <w:t>5</w:t>
+      </w:r>
+      <w:r>
+        <w:rPr>
+          <w:rFonts w:eastAsiaTheme="minorEastAsia" w:hint="cs"/>
+          <w:rtl/>
+        </w:rPr>
+        <w:t>. כאשר ערך ה-</w:t>
+      </w:r>
+      <m:oMath>
+        <m:r>
+          <w:rPr>
+            <w:rFonts w:ascii="Cambria Math" w:eastAsiaTheme="minorEastAsia" w:hAnsi="Cambria Math"/>
+          </w:rPr>
+          <m:t>AuC</m:t>
+        </m:r>
+      </m:oMath>
+      <w:r>
+        <w:rPr>
+          <w:rFonts w:eastAsiaTheme="minorEastAsia" w:hint="cs"/>
+          <w:rtl/>
+        </w:rPr>
+        <w:t xml:space="preserve"> הוא </w:t>
+      </w:r>
+      <w:r>
+        <w:rPr>
+          <w:rFonts w:eastAsiaTheme="minorEastAsia"/>
+        </w:rPr>
+        <w:t>0.5</w:t>
+      </w:r>
+      <w:r>
+        <w:rPr>
+          <w:rFonts w:eastAsiaTheme="minorEastAsia" w:hint="cs"/>
+          <w:rtl/>
+        </w:rPr>
+        <w:t>, ניתן לומר שמודל יבצע ניחוש אקראי, מתחת לערך זה, המודל נחשב כושל ומעל לערך זה, ניתן לומר שהמודל מסוגל ללמוד תכונות על ה-</w:t>
+      </w:r>
+      <m:oMath>
+        <m:r>
+          <w:rPr>
+            <w:rFonts w:ascii="Cambria Math" w:eastAsiaTheme="minorEastAsia" w:hAnsi="Cambria Math"/>
+          </w:rPr>
+          <m:t>data</m:t>
+        </m:r>
+      </m:oMath>
+      <w:r>
+        <w:rPr>
+          <w:rFonts w:eastAsiaTheme="minorEastAsia" w:hint="cs"/>
+          <w:rtl/>
+        </w:rPr>
+        <w:t>. במקרה זה, הערך</w:t>
+      </w:r>
+      <w:r>
+        <w:rPr>
+          <w:rFonts w:eastAsiaTheme="minorEastAsia" w:hint="cs"/>
+          <w:rtl/>
+        </w:rPr>
+        <w:t xml:space="preserve"> בדיוק </w:t>
+      </w:r>
+      <w:r>
+        <w:rPr>
+          <w:rFonts w:eastAsiaTheme="minorEastAsia"/>
+        </w:rPr>
+        <w:t>0.5</w:t>
+      </w:r>
+      <w:r>
+        <w:rPr>
+          <w:rFonts w:eastAsiaTheme="minorEastAsia" w:hint="cs"/>
+          <w:rtl/>
+        </w:rPr>
+        <w:t xml:space="preserve">, כלומר, </w:t>
+      </w:r>
+      <w:r>
+        <w:rPr>
+          <w:rFonts w:eastAsiaTheme="minorEastAsia" w:hint="cs"/>
+          <w:rtl/>
+        </w:rPr>
+        <w:t xml:space="preserve">המודל בוחר </w:t>
+      </w:r>
+      <w:r>
+        <w:rPr>
+          <w:rFonts w:eastAsiaTheme="minorEastAsia" w:hint="cs"/>
+          <w:rtl/>
+        </w:rPr>
+        <w:t>בצורה אקראית סיווג.</w:t>
+      </w:r>
+      <w:r>
+        <w:rPr>
+          <w:rFonts w:eastAsiaTheme="minorEastAsia" w:hint="cs"/>
+          <w:rtl/>
+        </w:rPr>
+        <w:t xml:space="preserve"> לעומת זאת, במקרה בו המודל אומן על </w:t>
+      </w:r>
+      <m:oMath>
+        <m:r>
+          <w:rPr>
+            <w:rFonts w:ascii="Cambria Math" w:eastAsiaTheme="minorEastAsia" w:hAnsi="Cambria Math"/>
+          </w:rPr>
+          <m:t>fakes dataset</m:t>
+        </m:r>
+      </m:oMath>
+      <w:r>
+        <w:rPr>
+          <w:rFonts w:eastAsiaTheme="minorEastAsia" w:hint="cs"/>
+          <w:rtl/>
+        </w:rPr>
+        <w:t>, ערך ה-</w:t>
+      </w:r>
+      <m:oMath>
+        <m:r>
+          <w:rPr>
+            <w:rFonts w:ascii="Cambria Math" w:eastAsiaTheme="minorEastAsia" w:hAnsi="Cambria Math"/>
+          </w:rPr>
+          <m:t>AuC</m:t>
+        </m:r>
+      </m:oMath>
+      <w:r>
+        <w:rPr>
+          <w:rFonts w:eastAsiaTheme="minorEastAsia" w:hint="cs"/>
+          <w:rtl/>
+        </w:rPr>
+        <w:t xml:space="preserve"> הוא </w:t>
+      </w:r>
+      <w:r>
+        <w:rPr>
+          <w:rFonts w:eastAsiaTheme="minorEastAsia" w:hint="cs"/>
+          <w:rtl/>
+        </w:rPr>
+        <w:t>0.842</w:t>
+      </w:r>
+      <w:r>
+        <w:rPr>
+          <w:rFonts w:eastAsiaTheme="minorEastAsia" w:hint="cs"/>
+          <w:rtl/>
+        </w:rPr>
+        <w:t>, כלומר, המודל טוב וביצועיו טובים בהתאם. בנוסף, לאחר שבחנו את התמונות ב-</w:t>
+      </w:r>
+      <m:oMath>
+        <m:r>
+          <w:rPr>
+            <w:rFonts w:ascii="Cambria Math" w:eastAsiaTheme="minorEastAsia" w:hAnsi="Cambria Math"/>
+          </w:rPr>
+          <m:t>syntethic dataset</m:t>
+        </m:r>
+      </m:oMath>
+      <w:r>
+        <w:rPr>
+          <w:rFonts w:eastAsiaTheme="minorEastAsia" w:hint="cs"/>
+          <w:rtl/>
+        </w:rPr>
+        <w:t xml:space="preserve"> ראינו שהן לא נראות איכותיות בהשוואה </w:t>
+      </w:r>
+    </w:p>
+    <w:p>
+      <w:pPr>
+        <w:pStyle w:val="NoSpacing"/>
+        <w:rPr>
+          <w:rtl/>
+        </w:rPr>
+      </w:pPr>
+      <w:r>
+        <w:rPr>
+          <w:rFonts w:eastAsiaTheme="minorEastAsia" w:hint="cs"/>
+          <w:rtl/>
+        </w:rPr>
+        <w:t>ל-</w:t>
+      </w:r>
+      <m:oMath>
+        <m:r>
+          <w:rPr>
+            <w:rFonts w:ascii="Cambria Math" w:eastAsiaTheme="minorEastAsia" w:hAnsi="Cambria Math"/>
+          </w:rPr>
+          <m:t>fakes dataset</m:t>
+        </m:r>
+      </m:oMath>
+      <w:r>
+        <w:rPr>
+          <w:rFonts w:eastAsiaTheme="minorEastAsia" w:hint="cs"/>
+          <w:rtl/>
+        </w:rPr>
+        <w:t>, כמו כן, כמות ה-</w:t>
+      </w:r>
+      <m:oMath>
+        <m:r>
+          <w:rPr>
+            <w:rFonts w:ascii="Cambria Math" w:eastAsiaTheme="minorEastAsia" w:hAnsi="Cambria Math"/>
+          </w:rPr>
+          <m:t>data</m:t>
+        </m:r>
+      </m:oMath>
+      <w:r>
+        <w:rPr>
+          <w:rFonts w:eastAsiaTheme="minorEastAsia" w:hint="cs"/>
+          <w:rtl/>
+        </w:rPr>
+        <w:t xml:space="preserve"> שניתנה בין שניהם, שונה לחלוטין בכמותה וזה משפיע באופן ישיר על ביצועי המודל גם כן.</w:t>
+      </w:r>
+    </w:p>
+    <w:p>
+      <w:pPr>
+        <w:pStyle w:val="NoSpacing"/>
+        <w:jc w:val="right"/>
+      </w:pPr>
+    </w:p>
+    <w:p>
+      <w:pPr>
+        <w:pStyle w:val="NoSpacing"/>
+        <w:rPr>
+          <w:rtl/>
+        </w:rPr>
+      </w:pPr>
+    </w:p>
+    <w:p>
+      <w:pPr>
+        <w:pStyle w:val="NoSpacing"/>
+        <w:jc w:val="right"/>
+      </w:pPr>
+    </w:p>
+    <w:p>
+      <w:pPr>
+        <w:pStyle w:val="NoSpacing"/>
+        <w:jc w:val="right"/>
+        <w:rPr>
+          <w:b/>
+          <w:bCs/>
+          <w:u w:val="single"/>
+        </w:rPr>
+      </w:pPr>
+      <w:r>
+        <w:rPr>
+          <w:b/>
+          <w:bCs/>
+          <w:u w:val="single"/>
+        </w:rPr>
+        <w:t>Question 1</w:t>
+      </w:r>
+      <w:r>
+        <w:rPr>
+          <w:b/>
+          <w:bCs/>
+          <w:u w:val="single"/>
+        </w:rPr>
+        <w:t>7</w:t>
+      </w:r>
+      <w:r>
+        <w:rPr>
+          <w:b/>
+          <w:bCs/>
+          <w:u w:val="single"/>
+        </w:rPr>
+        <w:t>:</w:t>
+      </w:r>
+    </w:p>
+    <w:p>
+      <w:pPr>
+        <w:pStyle w:val="NoSpacing"/>
+        <w:jc w:val="right"/>
+      </w:pPr>
+      <w:r>
+        <w:t>We can clearly see that the Fake Dataset doesn’t look like real people images while the Synthetic Dataset looks a lot like real people images</w:t>
+      </w:r>
+    </w:p>
+    <w:p>
+      <w:pPr>
+        <w:pStyle w:val="NoSpacing"/>
+        <w:jc w:val="right"/>
+      </w:pPr>
+    </w:p>
+    <w:p>
+      <w:pPr>
+        <w:pStyle w:val="NoSpacing"/>
+        <w:jc w:val="right"/>
+        <w:rPr>
+          <w:rtl/>
+        </w:rPr>
+      </w:pPr>
+    </w:p>
+    <w:p>
+      <w:pPr>
+        <w:pStyle w:val="NoSpacing"/>
+        <w:jc w:val="right"/>
+        <w:rPr>
+          <w:b/>
+          <w:bCs/>
+          <w:u w:val="single"/>
+          <w:rtl/>
+        </w:rPr>
+      </w:pPr>
+      <w:r>
+        <w:rPr>
+          <w:b/>
+          <w:bCs/>
+          <w:u w:val="single"/>
+        </w:rPr>
+        <w:t>Question 1</w:t>
+      </w:r>
+      <w:r>
+        <w:rPr>
+          <w:b/>
+          <w:bCs/>
+          <w:u w:val="single"/>
+        </w:rPr>
+        <w:t>8</w:t>
+      </w:r>
+      <w:r>
+        <w:rPr>
+          <w:b/>
+          <w:bCs/>
+          <w:u w:val="single"/>
+        </w:rPr>
+        <w:t>:</w:t>
+      </w:r>
+    </w:p>
+    <w:p>
+      <w:pPr>
+        <w:pStyle w:val="NoSpacing"/>
+        <w:jc w:val="right"/>
+        <w:rPr>
+          <w:rtl/>
+        </w:rPr>
+      </w:pPr>
       <w:proofErr w:type="spellStart"/>
       <w:r>
-        <w:t>SimpleNet</w:t>
+        <w:t>Xception</w:t>
       </w:r>
       <w:proofErr w:type="spellEnd"/>
       <w:r>
+        <w:t xml:space="preserve"> is pre-trained on the </w:t>
+      </w:r>
+      <w:r>
+        <w:t>ImageNet</w:t>
+      </w:r>
+      <w:r>
+        <w:t xml:space="preserve"> Dataset, which is consist of 14197122 annotated images we can get all the papers related to </w:t>
+      </w:r>
+      <w:r>
+        <w:t>ImageNet</w:t>
+      </w:r>
+      <w:r>
+        <w:t xml:space="preserve"> on </w:t>
+      </w:r>
+      <w:hyperlink r:id="rId16" w:history="1">
+        <w:r>
+          <w:rPr>
+            <w:rStyle w:val="Hyperlink"/>
+          </w:rPr>
+          <w:t>this link</w:t>
+        </w:r>
+      </w:hyperlink>
+    </w:p>
+    <w:p>
+      <w:pPr>
+        <w:pStyle w:val="NoSpacing"/>
+        <w:jc w:val="right"/>
+        <w:rPr>
+          <w:rtl/>
+        </w:rPr>
+      </w:pPr>
+    </w:p>
+    <w:p>
+      <w:pPr>
+        <w:pStyle w:val="NoSpacing"/>
+        <w:jc w:val="right"/>
+        <w:rPr>
+          <w:b/>
+          <w:bCs/>
+          <w:u w:val="single"/>
+        </w:rPr>
+      </w:pPr>
+      <w:r>
+        <w:rPr>
+          <w:b/>
+          <w:bCs/>
+          <w:u w:val="single"/>
+        </w:rPr>
+        <w:lastRenderedPageBreak/>
+        <w:t>Question 1</w:t>
+      </w:r>
+      <w:r>
+        <w:rPr>
+          <w:b/>
+          <w:bCs/>
+          <w:u w:val="single"/>
+        </w:rPr>
+        <w:t>9</w:t>
+      </w:r>
+      <w:r>
+        <w:rPr>
+          <w:b/>
+          <w:bCs/>
+          <w:u w:val="single"/>
+        </w:rPr>
+        <w:t>:</w:t>
+      </w:r>
+    </w:p>
+    <w:p>
+      <w:pPr>
+        <w:pStyle w:val="NoSpacing"/>
+        <w:rPr>
+          <w:rFonts w:cs="Arial"/>
+          <w:rtl/>
+        </w:rPr>
+      </w:pPr>
+      <w:r>
+        <w:rPr>
+          <w:rFonts w:cs="Arial"/>
+          <w:rtl/>
+        </w:rPr>
+        <w:t xml:space="preserve">ארכיטקטורת </w:t>
+      </w:r>
+      <m:oMath>
+        <m:r>
+          <w:rPr>
+            <w:rFonts w:ascii="Cambria Math" w:hAnsi="Cambria Math"/>
+          </w:rPr>
+          <m:t>Xception</m:t>
+        </m:r>
+      </m:oMath>
+      <w:r>
+        <w:rPr>
+          <w:rFonts w:cs="Arial"/>
+          <w:rtl/>
+        </w:rPr>
+        <w:t xml:space="preserve"> היא ערימה ליניארית של שכבות קונבולציה הניתנות להפרדה בעומק עם חיבורים שיוריים. זה הופך את הארכיטקטורה לקלה מאוד להגדרה ולשינוי</w:t>
+      </w:r>
+      <w:r>
+        <w:rPr>
+          <w:rFonts w:cs="Arial" w:hint="cs"/>
+          <w:rtl/>
+        </w:rPr>
+        <w:t>.</w:t>
+      </w:r>
+    </w:p>
+    <w:p>
+      <w:pPr>
+        <w:pStyle w:val="NoSpacing"/>
+        <w:rPr>
+          <w:rFonts w:cs="Arial"/>
+          <w:rtl/>
+        </w:rPr>
+      </w:pPr>
+    </w:p>
+    <w:p>
+      <w:pPr>
+        <w:pStyle w:val="NoSpacing"/>
+        <w:rPr>
+          <w:rFonts w:cs="Arial"/>
+          <w:rtl/>
+        </w:rPr>
+      </w:pPr>
+      <w:r>
+        <w:rPr>
+          <w:rFonts w:hint="cs"/>
+          <w:rtl/>
+        </w:rPr>
+        <w:t xml:space="preserve">אבני הבניין הבסיסיות של מודל </w:t>
+      </w:r>
+      <m:oMath>
+        <m:r>
+          <w:rPr>
+            <w:rFonts w:ascii="Cambria Math" w:hAnsi="Cambria Math"/>
+          </w:rPr>
+          <m:t>Xception</m:t>
+        </m:r>
+      </m:oMath>
+      <w:r>
+        <w:rPr>
+          <w:rFonts w:eastAsiaTheme="minorEastAsia" w:hint="cs"/>
+          <w:rtl/>
+        </w:rPr>
+        <w:t xml:space="preserve"> הן:</w:t>
+      </w:r>
+    </w:p>
+    <w:p>
+      <w:pPr>
+        <w:pStyle w:val="NoSpacing"/>
+        <w:numPr>
+          <w:ilvl w:val="0"/>
+          <w:numId w:val="2"/>
+        </w:numPr>
+      </w:pPr>
+      <m:oMath>
+        <m:r>
+          <w:rPr>
+            <w:rFonts w:ascii="Cambria Math" w:hAnsi="Cambria Math"/>
+          </w:rPr>
+          <m:t>Convolution</m:t>
+        </m:r>
+      </m:oMath>
+      <w:r>
+        <w:rPr>
+          <w:rFonts w:eastAsiaTheme="minorEastAsia" w:hint="cs"/>
+          <w:rtl/>
+        </w:rPr>
+        <w:t>:</w:t>
+      </w:r>
+      <w:r>
+        <w:rPr>
+          <w:rFonts w:hint="cs"/>
+          <w:rtl/>
+        </w:rPr>
+        <w:t xml:space="preserve"> השכבה יוצרת מפת תכונות </w:t>
+      </w:r>
+      <m:oMath>
+        <m:d>
+          <m:dPr>
+            <m:ctrlPr>
+              <w:rPr>
+                <w:rFonts w:ascii="Cambria Math" w:hAnsi="Cambria Math"/>
+                <w:i/>
+              </w:rPr>
+            </m:ctrlPr>
+          </m:dPr>
+          <m:e>
+            <m:r>
+              <w:rPr>
+                <w:rFonts w:ascii="Cambria Math" w:hAnsi="Cambria Math"/>
+              </w:rPr>
+              <m:t>feature map</m:t>
+            </m:r>
+          </m:e>
+        </m:d>
+      </m:oMath>
+      <w:r>
+        <w:rPr>
+          <w:rFonts w:eastAsiaTheme="minorEastAsia" w:hint="cs"/>
+          <w:rtl/>
+        </w:rPr>
+        <w:t xml:space="preserve"> על מנת לחזות את ההסתברויות של המחלקה עבור כל תכונה ע"י </w:t>
+      </w:r>
+      <w:r>
+        <w:rPr>
+          <w:rFonts w:hint="cs"/>
+          <w:rtl/>
+        </w:rPr>
+        <w:t>גרעין/מסנן הסורק את כל התמונה (על פי גודלו והצעד המוגדרים).</w:t>
+      </w:r>
+    </w:p>
+    <w:p>
+      <w:pPr>
+        <w:pStyle w:val="NoSpacing"/>
+        <w:numPr>
+          <w:ilvl w:val="1"/>
+          <w:numId w:val="2"/>
+        </w:numPr>
+      </w:pPr>
+      <m:oMath>
+        <m:r>
+          <w:rPr>
+            <w:rFonts w:ascii="Cambria Math" w:hAnsi="Cambria Math"/>
+          </w:rPr>
+          <m:t>Convolution 1×1</m:t>
+        </m:r>
+      </m:oMath>
+      <w:r>
+        <w:rPr>
+          <w:rFonts w:eastAsiaTheme="minorEastAsia" w:hint="cs"/>
+          <w:rtl/>
+        </w:rPr>
+        <w:t xml:space="preserve">: בעיה ידוע ברשתות עצביות קונבולוציוניות עמוקות היא שמספר מפות התכונות גדל לעיתים קרובות עם עומק הרשת, בעיה זו עלולה לגרום לעלייה דרמטית במספר הפרמטרים. כדי לטפל בבעיה זו משתמשים בשכבה זו המציעה </w:t>
+      </w:r>
+      <m:oMath>
+        <m:r>
+          <w:rPr>
+            <w:rFonts w:ascii="Cambria Math" w:eastAsiaTheme="minorEastAsia" w:hAnsi="Cambria Math"/>
+          </w:rPr>
+          <m:t>channel-wise pooling</m:t>
+        </m:r>
+      </m:oMath>
+      <w:r>
+        <w:rPr>
+          <w:rFonts w:eastAsiaTheme="minorEastAsia" w:hint="cs"/>
+          <w:rtl/>
+        </w:rPr>
+        <w:t xml:space="preserve">, לאחר שכבה זו, נצמצם באופן משמעותי את הממד מבחינת עומק. השימוש בה מאפשר להפחית ממדיות, להקטין את מספר מפות התכונות תוך שמירה על התכונות הבולטות שלהן. </w:t>
+      </w:r>
+    </w:p>
+    <w:p>
+      <w:pPr>
+        <w:pStyle w:val="NoSpacing"/>
+        <w:numPr>
+          <w:ilvl w:val="0"/>
+          <w:numId w:val="2"/>
+        </w:numPr>
+      </w:pPr>
+      <m:oMath>
+        <m:r>
+          <w:rPr>
+            <w:rFonts w:ascii="Cambria Math" w:eastAsiaTheme="minorEastAsia" w:hAnsi="Cambria Math"/>
+          </w:rPr>
+          <m:t>ReLU</m:t>
+        </m:r>
+      </m:oMath>
+      <w:r>
+        <w:rPr>
+          <w:rFonts w:eastAsiaTheme="minorEastAsia" w:hint="cs"/>
+          <w:rtl/>
+        </w:rPr>
+        <w:t xml:space="preserve">: </w:t>
+      </w:r>
+      <w:r>
+        <w:rPr>
+          <w:rFonts w:hint="cs"/>
+          <w:rtl/>
+        </w:rPr>
+        <w:t xml:space="preserve">פונקציה לא ליניארית, </w:t>
+      </w:r>
+      <m:oMath>
+        <m:r>
+          <w:rPr>
+            <w:rFonts w:ascii="Cambria Math" w:hAnsi="Cambria Math"/>
+          </w:rPr>
+          <m:t>a=Max</m:t>
+        </m:r>
+        <m:d>
+          <m:dPr>
+            <m:ctrlPr>
+              <w:rPr>
+                <w:rFonts w:ascii="Cambria Math" w:hAnsi="Cambria Math"/>
+                <w:i/>
+              </w:rPr>
+            </m:ctrlPr>
+          </m:dPr>
+          <m:e>
+            <m:r>
+              <w:rPr>
+                <w:rFonts w:ascii="Cambria Math" w:hAnsi="Cambria Math"/>
+              </w:rPr>
+              <m:t>0,z</m:t>
+            </m:r>
+          </m:e>
+        </m:d>
+      </m:oMath>
+      <w:r>
+        <w:rPr>
+          <w:rFonts w:eastAsiaTheme="minorEastAsia" w:hint="cs"/>
+          <w:rtl/>
+        </w:rPr>
+        <w:t>, אחת מהנפוצות ביותר בתוך השכבות הנסתרות של רשתות עצביות עמוקות.</w:t>
+      </w:r>
+    </w:p>
+    <w:p>
+      <w:pPr>
+        <w:pStyle w:val="NoSpacing"/>
+        <w:numPr>
+          <w:ilvl w:val="0"/>
+          <w:numId w:val="2"/>
+        </w:numPr>
+      </w:pPr>
+      <m:oMath>
+        <m:r>
+          <w:rPr>
+            <w:rFonts w:ascii="Cambria Math" w:hAnsi="Cambria Math"/>
+          </w:rPr>
+          <m:t>Separable Convolutions</m:t>
+        </m:r>
+      </m:oMath>
+      <w:r>
+        <w:rPr>
+          <w:rFonts w:hint="cs"/>
+          <w:rtl/>
+        </w:rPr>
+        <w:t xml:space="preserve">: שכבה זו מבצעת הפרדה בעומק, </w:t>
+      </w:r>
+      <m:oMath>
+        <m:r>
+          <w:rPr>
+            <w:rFonts w:ascii="Cambria Math" w:hAnsi="Cambria Math"/>
+          </w:rPr>
+          <m:t>channel-wise n×n</m:t>
+        </m:r>
+      </m:oMath>
+      <w:r>
+        <w:rPr>
+          <w:rFonts w:hint="cs"/>
+          <w:rtl/>
+        </w:rPr>
+        <w:t xml:space="preserve">. ראשית, פועלת על כל ערוץ קלט בנפרד, שנית, מבצעת ערבוב של כל התוצאות ולבסוף, מוציאה כפלט תוצאה הכוללת את כל הערוצים. שכבה זו יעילה מבחינת עלות החישוב וזיכרון. לדוגמא: עבור מסנן בגודל </w:t>
+      </w:r>
+      <m:oMath>
+        <m:r>
+          <w:rPr>
+            <w:rFonts w:ascii="Cambria Math" w:hAnsi="Cambria Math"/>
+          </w:rPr>
+          <m:t>3×3</m:t>
+        </m:r>
+      </m:oMath>
+      <w:r>
+        <w:rPr>
+          <w:rFonts w:eastAsiaTheme="minorEastAsia" w:hint="cs"/>
+          <w:rtl/>
+        </w:rPr>
+        <w:t>, קל</w:t>
+      </w:r>
+      <w:r>
+        <w:rPr>
+          <w:rFonts w:eastAsiaTheme="minorEastAsia" w:hint="cs"/>
+          <w:rtl/>
+        </w:rPr>
+        <w:t>ט</w:t>
+      </w:r>
+      <w:r>
+        <w:rPr>
+          <w:rFonts w:eastAsiaTheme="minorEastAsia" w:hint="cs"/>
+          <w:rtl/>
+        </w:rPr>
+        <w:t xml:space="preserve"> בעל 3 ערוצים ו-64 מסננים, המספר הכולל של המסננים - עבור שכבה זו - </w:t>
+      </w:r>
+      <m:oMath>
+        <m:d>
+          <m:dPr>
+            <m:ctrlPr>
+              <w:rPr>
+                <w:rFonts w:ascii="Cambria Math" w:eastAsiaTheme="minorEastAsia" w:hAnsi="Cambria Math"/>
+                <w:i/>
+              </w:rPr>
+            </m:ctrlPr>
+          </m:dPr>
+          <m:e>
+            <m:r>
+              <w:rPr>
+                <w:rFonts w:ascii="Cambria Math" w:eastAsiaTheme="minorEastAsia" w:hAnsi="Cambria Math"/>
+              </w:rPr>
+              <m:t>3×3×1×3</m:t>
+            </m:r>
+          </m:e>
+        </m:d>
+        <m:r>
+          <w:rPr>
+            <w:rFonts w:ascii="Cambria Math" w:eastAsiaTheme="minorEastAsia" w:hAnsi="Cambria Math"/>
+          </w:rPr>
+          <m:t>+</m:t>
+        </m:r>
+        <m:d>
+          <m:dPr>
+            <m:ctrlPr>
+              <w:rPr>
+                <w:rFonts w:ascii="Cambria Math" w:eastAsiaTheme="minorEastAsia" w:hAnsi="Cambria Math"/>
+                <w:i/>
+              </w:rPr>
+            </m:ctrlPr>
+          </m:dPr>
+          <m:e>
+            <m:r>
+              <w:rPr>
+                <w:rFonts w:ascii="Cambria Math" w:eastAsiaTheme="minorEastAsia" w:hAnsi="Cambria Math"/>
+              </w:rPr>
+              <m:t>1×1×3×64</m:t>
+            </m:r>
+          </m:e>
+        </m:d>
+        <m:r>
+          <w:rPr>
+            <w:rFonts w:ascii="Cambria Math" w:eastAsiaTheme="minorEastAsia" w:hAnsi="Cambria Math"/>
+          </w:rPr>
+          <m:t>=219</m:t>
+        </m:r>
+      </m:oMath>
+      <w:r>
+        <w:rPr>
+          <w:rFonts w:eastAsiaTheme="minorEastAsia" w:hint="cs"/>
+          <w:rtl/>
+        </w:rPr>
+        <w:t xml:space="preserve">, לעומת זאת, עבור שכבת קונבולוציה רגילה (סעיף 1) - </w:t>
+      </w:r>
+      <m:oMath>
+        <m:r>
+          <w:rPr>
+            <w:rFonts w:ascii="Cambria Math" w:eastAsiaTheme="minorEastAsia" w:hAnsi="Cambria Math"/>
+          </w:rPr>
+          <m:t>3×3×3×64=1,728</m:t>
+        </m:r>
+      </m:oMath>
+      <w:r>
+        <w:rPr>
+          <w:rFonts w:eastAsiaTheme="minorEastAsia" w:hint="cs"/>
+          <w:rtl/>
+        </w:rPr>
+        <w:t>.</w:t>
+      </w:r>
+    </w:p>
+    <w:p>
+      <w:pPr>
+        <w:pStyle w:val="NoSpacing"/>
+        <w:numPr>
+          <w:ilvl w:val="0"/>
+          <w:numId w:val="2"/>
+        </w:numPr>
+      </w:pPr>
+      <m:oMath>
+        <m:r>
+          <w:rPr>
+            <w:rFonts w:ascii="Cambria Math" w:hAnsi="Cambria Math"/>
+          </w:rPr>
+          <m:t>Max Pooling</m:t>
+        </m:r>
+      </m:oMath>
+      <w:r>
+        <w:rPr>
+          <w:rFonts w:eastAsiaTheme="minorEastAsia" w:hint="cs"/>
+          <w:rtl/>
+        </w:rPr>
+        <w:t xml:space="preserve">: </w:t>
+      </w:r>
+      <w:r>
+        <w:rPr>
+          <w:rFonts w:hint="cs"/>
+          <w:rtl/>
+        </w:rPr>
+        <w:t>שכבה זו משמשת להפחתת הכמות הכוללת של הפרמטרים ברשת וכן להפחתת המורכבות, ובכך מאיצה את החישוב ותורמת להימנע מהתאמת יתר</w:t>
+      </w:r>
+      <w:r>
+        <w:rPr>
+          <w:rFonts w:eastAsiaTheme="minorEastAsia" w:hint="cs"/>
+          <w:rtl/>
+        </w:rPr>
         <w:t xml:space="preserve"> </w:t>
       </w:r>
-    </w:p>
-    <w:p>
-      <w:pPr>
-        <w:pStyle w:val="NoSpacing"/>
-        <w:jc w:val="right"/>
-        <w:rPr>
-          <w:b/>
-          <w:bCs/>
-          <w:u w:val="single"/>
+      <m:oMath>
+        <m:d>
+          <m:dPr>
+            <m:ctrlPr>
+              <w:rPr>
+                <w:rFonts w:ascii="Cambria Math" w:hAnsi="Cambria Math"/>
+                <w:i/>
+              </w:rPr>
+            </m:ctrlPr>
+          </m:dPr>
+          <m:e>
+            <m:r>
+              <w:rPr>
+                <w:rFonts w:ascii="Cambria Math" w:hAnsi="Cambria Math"/>
+              </w:rPr>
+              <m:t>overfitting</m:t>
+            </m:r>
+          </m:e>
+        </m:d>
+      </m:oMath>
+      <w:r>
+        <w:rPr>
+          <w:rFonts w:eastAsiaTheme="minorEastAsia" w:hint="cs"/>
+          <w:rtl/>
+        </w:rPr>
+        <w:t>. שכבה זו שומרת על הערך הגדול ביותר.</w:t>
+      </w:r>
+    </w:p>
+    <w:p>
+      <w:pPr>
+        <w:pStyle w:val="NoSpacing"/>
+        <w:numPr>
+          <w:ilvl w:val="0"/>
+          <w:numId w:val="2"/>
+        </w:numPr>
+        <w:rPr>
+          <w:rtl/>
+        </w:rPr>
+      </w:pPr>
+      <m:oMath>
+        <m:r>
+          <w:rPr>
+            <w:rFonts w:ascii="Cambria Math" w:eastAsiaTheme="minorEastAsia" w:hAnsi="Cambria Math"/>
+          </w:rPr>
+          <m:t>Global Average Pooling</m:t>
+        </m:r>
+      </m:oMath>
+      <w:r>
+        <w:rPr>
+          <w:rFonts w:eastAsiaTheme="minorEastAsia" w:hint="cs"/>
+          <w:rtl/>
+        </w:rPr>
+        <w:t>:</w:t>
+      </w:r>
+      <w:r>
+        <w:rPr>
+          <w:rFonts w:hint="cs"/>
+          <w:rtl/>
+        </w:rPr>
+        <w:t xml:space="preserve"> שכבה זו נועדה להחליף שכבות מחוברות לחלוטין </w:t>
+      </w:r>
+      <m:oMath>
+        <m:d>
+          <m:dPr>
+            <m:ctrlPr>
+              <w:rPr>
+                <w:rFonts w:ascii="Cambria Math" w:hAnsi="Cambria Math"/>
+                <w:i/>
+              </w:rPr>
+            </m:ctrlPr>
+          </m:dPr>
+          <m:e>
+            <m:r>
+              <w:rPr>
+                <w:rFonts w:ascii="Cambria Math" w:hAnsi="Cambria Math"/>
+              </w:rPr>
+              <m:t>fully connected layes</m:t>
+            </m:r>
+          </m:e>
+        </m:d>
+      </m:oMath>
+      <w:r>
+        <w:rPr>
+          <w:rFonts w:eastAsiaTheme="minorEastAsia" w:hint="cs"/>
+          <w:rtl/>
+        </w:rPr>
+        <w:t xml:space="preserve"> במודלי </w:t>
+      </w:r>
+      <m:oMath>
+        <m:r>
+          <w:rPr>
+            <w:rFonts w:ascii="Cambria Math" w:eastAsiaTheme="minorEastAsia" w:hAnsi="Cambria Math"/>
+          </w:rPr>
+          <m:t>CNN</m:t>
+        </m:r>
+      </m:oMath>
+      <w:r>
+        <w:rPr>
+          <w:rFonts w:eastAsiaTheme="minorEastAsia" w:hint="cs"/>
+          <w:rtl/>
+        </w:rPr>
+        <w:t xml:space="preserve">. הרעיון הוא ליצור </w:t>
+      </w:r>
+      <m:oMath>
+        <m:r>
+          <w:rPr>
+            <w:rFonts w:ascii="Cambria Math" w:eastAsiaTheme="minorEastAsia" w:hAnsi="Cambria Math"/>
+          </w:rPr>
+          <m:t>feature map</m:t>
+        </m:r>
+      </m:oMath>
+      <w:r>
+        <w:rPr>
+          <w:rFonts w:eastAsiaTheme="minorEastAsia" w:hint="cs"/>
+          <w:rtl/>
+        </w:rPr>
+        <w:t xml:space="preserve"> אחת עבור כל מחלקה מתאימה של משימת הסיווג מהשכבה הקודמת לה ולאן מכאן, מבצעת מיצוע.</w:t>
+      </w:r>
+    </w:p>
+    <w:p>
+      <w:pPr>
+        <w:pStyle w:val="NoSpacing"/>
+        <w:jc w:val="right"/>
+        <w:rPr>
+          <w:rtl/>
+        </w:rPr>
+      </w:pPr>
+      <w:r>
+        <w:rPr>
+          <w:noProof/>
+          <w:rtl/>
+          <w:lang w:val="he-IL"/>
+        </w:rPr>
+        <w:lastRenderedPageBreak/>
+        <mc:AlternateContent>
+          <mc:Choice Requires="wpg">
+            <w:drawing>
+              <wp:anchor distT="0" distB="0" distL="114300" distR="114300" simplePos="0" relativeHeight="251659264" behindDoc="0" locked="0" layoutInCell="1" allowOverlap="1" wp14:anchorId="165165C4" wp14:editId="4BB9C314">
+                <wp:simplePos x="0" y="0"/>
+                <wp:positionH relativeFrom="column">
+                  <wp:posOffset>-720725</wp:posOffset>
+                </wp:positionH>
+                <wp:positionV relativeFrom="paragraph">
+                  <wp:posOffset>165100</wp:posOffset>
+                </wp:positionV>
+                <wp:extent cx="6803390" cy="7049135"/>
+                <wp:effectExtent l="0" t="0" r="0" b="0"/>
+                <wp:wrapTight wrapText="bothSides">
+                  <wp:wrapPolygon edited="0">
+                    <wp:start x="605" y="0"/>
+                    <wp:lineTo x="605" y="10274"/>
+                    <wp:lineTo x="0" y="10682"/>
+                    <wp:lineTo x="0" y="21540"/>
+                    <wp:lineTo x="14878" y="21540"/>
+                    <wp:lineTo x="14878" y="14010"/>
+                    <wp:lineTo x="21531" y="13893"/>
+                    <wp:lineTo x="21531" y="8873"/>
+                    <wp:lineTo x="16753" y="8406"/>
+                    <wp:lineTo x="16753" y="0"/>
+                    <wp:lineTo x="605" y="0"/>
+                  </wp:wrapPolygon>
+                </wp:wrapTight>
+                <wp:docPr id="16" name="קבוצה 8"/>
+                <wp:cNvGraphicFramePr/>
+                <a:graphic xmlns:a="http://schemas.openxmlformats.org/drawingml/2006/main">
+                  <a:graphicData uri="http://schemas.microsoft.com/office/word/2010/wordprocessingGroup">
+                    <wpg:wgp>
+                      <wpg:cNvGrpSpPr/>
+                      <wpg:grpSpPr>
+                        <a:xfrm>
+                          <a:off x="0" y="0"/>
+                          <a:ext cx="6803390" cy="7049135"/>
+                          <a:chOff x="0" y="0"/>
+                          <a:chExt cx="6804013" cy="7049698"/>
+                        </a:xfrm>
+                      </wpg:grpSpPr>
+                      <pic:pic xmlns:pic="http://schemas.openxmlformats.org/drawingml/2006/picture">
+                        <pic:nvPicPr>
+                          <pic:cNvPr id="17" name="תמונה 1"/>
+                          <pic:cNvPicPr>
+                            <a:picLocks noChangeAspect="1"/>
+                          </pic:cNvPicPr>
+                        </pic:nvPicPr>
+                        <pic:blipFill>
+                          <a:blip r:embed="rId17">
+                            <a:extLst>
+                              <a:ext uri="{28A0092B-C50C-407E-A947-70E740481C1C}">
+                                <a14:useLocalDpi xmlns:a14="http://schemas.microsoft.com/office/drawing/2010/main" val="0"/>
+                              </a:ext>
+                            </a:extLst>
+                          </a:blip>
+                          <a:stretch>
+                            <a:fillRect/>
+                          </a:stretch>
+                        </pic:blipFill>
+                        <pic:spPr>
+                          <a:xfrm>
+                            <a:off x="224287" y="0"/>
+                            <a:ext cx="5029200" cy="3457575"/>
+                          </a:xfrm>
+                          <a:prstGeom prst="rect">
+                            <a:avLst/>
+                          </a:prstGeom>
+                        </pic:spPr>
+                      </pic:pic>
+                      <pic:pic xmlns:pic="http://schemas.openxmlformats.org/drawingml/2006/picture">
+                        <pic:nvPicPr>
+                          <pic:cNvPr id="19" name="תמונה 6"/>
+                          <pic:cNvPicPr>
+                            <a:picLocks noChangeAspect="1"/>
+                          </pic:cNvPicPr>
+                        </pic:nvPicPr>
+                        <pic:blipFill>
+                          <a:blip r:embed="rId18">
+                            <a:extLst>
+                              <a:ext uri="{28A0092B-C50C-407E-A947-70E740481C1C}">
+                                <a14:useLocalDpi xmlns:a14="http://schemas.microsoft.com/office/drawing/2010/main" val="0"/>
+                              </a:ext>
+                            </a:extLst>
+                          </a:blip>
+                          <a:stretch>
+                            <a:fillRect/>
+                          </a:stretch>
+                        </pic:blipFill>
+                        <pic:spPr>
+                          <a:xfrm>
+                            <a:off x="0" y="3493698"/>
+                            <a:ext cx="4663440" cy="3556000"/>
+                          </a:xfrm>
+                          <a:prstGeom prst="rect">
+                            <a:avLst/>
+                          </a:prstGeom>
+                        </pic:spPr>
+                      </pic:pic>
+                      <pic:pic xmlns:pic="http://schemas.openxmlformats.org/drawingml/2006/picture">
+                        <pic:nvPicPr>
+                          <pic:cNvPr id="20" name="תמונה 7"/>
+                          <pic:cNvPicPr>
+                            <a:picLocks noChangeAspect="1"/>
+                          </pic:cNvPicPr>
+                        </pic:nvPicPr>
+                        <pic:blipFill rotWithShape="1">
+                          <a:blip r:embed="rId19">
+                            <a:extLst>
+                              <a:ext uri="{28A0092B-C50C-407E-A947-70E740481C1C}">
+                                <a14:useLocalDpi xmlns:a14="http://schemas.microsoft.com/office/drawing/2010/main" val="0"/>
+                              </a:ext>
+                            </a:extLst>
+                          </a:blip>
+                          <a:srcRect l="4989" b="2072"/>
+                          <a:stretch/>
+                        </pic:blipFill>
+                        <pic:spPr bwMode="auto">
+                          <a:xfrm>
+                            <a:off x="4011283" y="2907101"/>
+                            <a:ext cx="2792730" cy="1621155"/>
+                          </a:xfrm>
+                          <a:prstGeom prst="rect">
+                            <a:avLst/>
+                          </a:prstGeom>
+                          <a:ln>
+                            <a:noFill/>
+                          </a:ln>
+                          <a:extLst>
+                            <a:ext uri="{53640926-AAD7-44D8-BBD7-CCE9431645EC}">
+                              <a14:shadowObscured xmlns:a14="http://schemas.microsoft.com/office/drawing/2010/main"/>
+                            </a:ext>
+                          </a:extLst>
+                        </pic:spPr>
+                      </pic:pic>
+                    </wpg:wgp>
+                  </a:graphicData>
+                </a:graphic>
+              </wp:anchor>
+            </w:drawing>
+          </mc:Choice>
+          <mc:Fallback>
+            <w:pict>
+              <v:group w14:anchorId="25A95323" id="קבוצה 8" o:spid="_x0000_s1026" style="position:absolute;margin-left:-56.75pt;margin-top:13pt;width:535.7pt;height:555.05pt;z-index:251659264" coordsize="68040,70496" o:gfxdata="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">
+                <v:shapetype id="_x0000_t75" coordsize="21600,21600" o:spt="75" o:preferrelative="t" path="m@4@5l@4@11@9@11@9@5xe" filled="f" stroked="f">
+                  <v:stroke joinstyle="miter"/>
+                  <v:formulas>
+                    <v:f eqn="if lineDrawn pixelLineWidth 0"/>
+                    <v:f eqn="sum @0 1 0"/>
+                    <v:f eqn="sum 0 0 @1"/>
+                    <v:f eqn="prod @2 1 2"/>
+                    <v:f eqn="prod @3 21600 pixelWidth"/>
+                    <v:f eqn="prod @3 21600 pixelHeight"/>
+                    <v:f eqn="sum @0 0 1"/>
+                    <v:f eqn="prod @6 1 2"/>
+                    <v:f eqn="prod @7 21600 pixelWidth"/>
+                    <v:f eqn="sum @8 21600 0"/>
+                    <v:f eqn="prod @7 21600 pixelHeight"/>
+                    <v:f eqn="sum @10 21600 0"/>
+                  </v:formulas>
+                  <v:path o:extrusionok="f" gradientshapeok="t" o:connecttype="rect"/>
+                  <o:lock v:ext="edit" aspectratio="t"/>
+                </v:shapetype>
+                <v:shape id="תמונה 1" o:spid="_x0000_s1027" type="#_x0000_t75" style="position:absolute;left:2242;width:50292;height:34575;visibility:visible;mso-wrap-style:square" o:gfxdata="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">
+                  <v:imagedata r:id="rId20" o:title=""/>
+                </v:shape>
+                <v:shape id="תמונה 6" o:spid="_x0000_s1028" type="#_x0000_t75" style="position:absolute;top:34936;width:46634;height:35560;visibility:visible;mso-wrap-style:square" o:gfxdata="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">
+                  <v:imagedata r:id="rId21" o:title=""/>
+                </v:shape>
+                <v:shape id="תמונה 7" o:spid="_x0000_s1029" type="#_x0000_t75" style="position:absolute;left:40112;top:29071;width:27928;height:16211;visibility:visible;mso-wrap-style:square" o:gfxdata="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">
+                  <v:imagedata r:id="rId22" o:title="" cropbottom="1358f" cropleft="3270f"/>
+                </v:shape>
+                <w10:wrap type="tight"/>
+              </v:group>
+            </w:pict>
+          </mc:Fallback>
+        </mc:AlternateContent>
+      </w:r>
+    </w:p>
+    <w:p>
+      <w:pPr>
+        <w:pStyle w:val="NoSpacing"/>
+        <w:rPr>
+          <w:rtl/>
+        </w:rPr>
+      </w:pPr>
+    </w:p>
+    <w:p>
+      <w:pPr>
+        <w:pStyle w:val="NoSpacing"/>
+        <w:jc w:val="right"/>
+        <w:rPr>
+          <w:rtl/>
+        </w:rPr>
+      </w:pPr>
+    </w:p>
+    <w:p>
+      <w:pPr>
+        <w:pStyle w:val="NoSpacing"/>
+        <w:jc w:val="right"/>
+        <w:rPr>
+          <w:rtl/>
+        </w:rPr>
+      </w:pPr>
+    </w:p>
+    <w:p>
+      <w:pPr>
+        <w:pStyle w:val="NoSpacing"/>
+        <w:jc w:val="right"/>
+        <w:rPr>
+          <w:rtl/>
+        </w:rPr>
+      </w:pPr>
+    </w:p>
+    <w:p>
+      <w:pPr>
+        <w:pStyle w:val="NoSpacing"/>
+        <w:jc w:val="right"/>
+        <w:rPr>
+          <w:rtl/>
+        </w:rPr>
+      </w:pPr>
+    </w:p>
+    <w:p>
+      <w:pPr>
+        <w:pStyle w:val="NoSpacing"/>
+        <w:jc w:val="right"/>
+        <w:rPr>
+          <w:rtl/>
+        </w:rPr>
+      </w:pPr>
+    </w:p>
+    <w:p>
+      <w:pPr>
+        <w:pStyle w:val="NoSpacing"/>
+        <w:jc w:val="right"/>
+        <w:rPr>
+          <w:rtl/>
+        </w:rPr>
+      </w:pPr>
+    </w:p>
+    <w:p>
+      <w:pPr>
+        <w:pStyle w:val="NoSpacing"/>
+        <w:jc w:val="right"/>
+        <w:rPr>
+          <w:rtl/>
+        </w:rPr>
+      </w:pPr>
+    </w:p>
+    <w:p>
+      <w:pPr>
+        <w:pStyle w:val="NoSpacing"/>
+        <w:jc w:val="right"/>
+        <w:rPr>
+          <w:rtl/>
+        </w:rPr>
+      </w:pPr>
+    </w:p>
+    <w:p>
+      <w:pPr>
+        <w:pStyle w:val="NoSpacing"/>
+        <w:jc w:val="right"/>
+        <w:rPr>
+          <w:rtl/>
+        </w:rPr>
+      </w:pPr>
+    </w:p>
+    <w:p>
+      <w:pPr>
+        <w:pStyle w:val="NoSpacing"/>
+        <w:jc w:val="right"/>
+        <w:rPr>
+          <w:rtl/>
+        </w:rPr>
+      </w:pPr>
+    </w:p>
+    <w:p>
+      <w:pPr>
+        <w:pStyle w:val="NoSpacing"/>
+        <w:jc w:val="right"/>
+        <w:rPr>
+          <w:rtl/>
+        </w:rPr>
+      </w:pPr>
+    </w:p>
+    <w:p>
+      <w:pPr>
+        <w:pStyle w:val="NoSpacing"/>
+        <w:jc w:val="right"/>
+        <w:rPr>
+          <w:rtl/>
+        </w:rPr>
+      </w:pPr>
+    </w:p>
+    <w:p>
+      <w:pPr>
+        <w:pStyle w:val="NoSpacing"/>
+        <w:jc w:val="right"/>
+        <w:rPr>
+          <w:rtl/>
+        </w:rPr>
+      </w:pPr>
+    </w:p>
+    <w:p>
+      <w:pPr>
+        <w:pStyle w:val="NoSpacing"/>
+        <w:jc w:val="right"/>
+        <w:rPr>
+          <w:b/>
+          <w:bCs/>
+          <w:u w:val="single"/>
+        </w:rPr>
+      </w:pPr>
+    </w:p>
+    <w:p>
+      <w:pPr>
+        <w:pStyle w:val="NoSpacing"/>
+        <w:jc w:val="right"/>
+        <w:rPr>
+          <w:b/>
+          <w:bCs/>
+          <w:u w:val="single"/>
+        </w:rPr>
+      </w:pPr>
+    </w:p>
+    <w:p>
+      <w:pPr>
+        <w:pStyle w:val="NoSpacing"/>
+        <w:jc w:val="right"/>
+        <w:rPr>
+          <w:b/>
+          <w:bCs/>
+          <w:u w:val="single"/>
+        </w:rPr>
+      </w:pPr>
+    </w:p>
+    <w:p>
+      <w:pPr>
+        <w:pStyle w:val="NoSpacing"/>
+        <w:jc w:val="right"/>
+        <w:rPr>
+          <w:b/>
+          <w:bCs/>
+          <w:u w:val="single"/>
+        </w:rPr>
+      </w:pPr>
+    </w:p>
+    <w:p>
+      <w:pPr>
+        <w:pStyle w:val="NoSpacing"/>
+        <w:jc w:val="right"/>
+        <w:rPr>
+          <w:b/>
+          <w:bCs/>
+          <w:u w:val="single"/>
+        </w:rPr>
+      </w:pPr>
+    </w:p>
+    <w:p>
+      <w:pPr>
+        <w:pStyle w:val="NoSpacing"/>
+        <w:jc w:val="right"/>
+        <w:rPr>
+          <w:b/>
+          <w:bCs/>
+          <w:u w:val="single"/>
+        </w:rPr>
+      </w:pPr>
+    </w:p>
+    <w:p>
+      <w:pPr>
+        <w:pStyle w:val="NoSpacing"/>
+        <w:jc w:val="right"/>
+        <w:rPr>
+          <w:b/>
+          <w:bCs/>
+          <w:u w:val="single"/>
+        </w:rPr>
+      </w:pPr>
+    </w:p>
+    <w:p>
+      <w:pPr>
+        <w:pStyle w:val="NoSpacing"/>
+        <w:jc w:val="right"/>
+        <w:rPr>
+          <w:b/>
+          <w:bCs/>
+          <w:u w:val="single"/>
+        </w:rPr>
+      </w:pPr>
+    </w:p>
+    <w:p>
+      <w:pPr>
+        <w:pStyle w:val="NoSpacing"/>
+        <w:jc w:val="right"/>
+        <w:rPr>
+          <w:b/>
+          <w:bCs/>
+          <w:u w:val="single"/>
+        </w:rPr>
+      </w:pPr>
+    </w:p>
+    <w:p>
+      <w:pPr>
+        <w:pStyle w:val="NoSpacing"/>
+        <w:jc w:val="right"/>
+        <w:rPr>
+          <w:b/>
+          <w:bCs/>
+          <w:u w:val="single"/>
+        </w:rPr>
+      </w:pPr>
+    </w:p>
+    <w:p>
+      <w:pPr>
+        <w:pStyle w:val="NoSpacing"/>
+        <w:jc w:val="right"/>
+        <w:rPr>
+          <w:b/>
+          <w:bCs/>
+          <w:u w:val="single"/>
+        </w:rPr>
+      </w:pPr>
+    </w:p>
+    <w:p>
+      <w:pPr>
+        <w:pStyle w:val="NoSpacing"/>
+        <w:jc w:val="right"/>
+        <w:rPr>
+          <w:b/>
+          <w:bCs/>
+          <w:u w:val="single"/>
+        </w:rPr>
+      </w:pPr>
+    </w:p>
+    <w:p>
+      <w:pPr>
+        <w:pStyle w:val="NoSpacing"/>
+        <w:jc w:val="right"/>
+        <w:rPr>
+          <w:b/>
+          <w:bCs/>
+          <w:u w:val="single"/>
+        </w:rPr>
+      </w:pPr>
+    </w:p>
+    <w:p>
+      <w:pPr>
+        <w:pStyle w:val="NoSpacing"/>
+        <w:jc w:val="right"/>
+        <w:rPr>
+          <w:b/>
+          <w:bCs/>
+          <w:u w:val="single"/>
+        </w:rPr>
+      </w:pPr>
+    </w:p>
+    <w:p>
+      <w:pPr>
+        <w:pStyle w:val="NoSpacing"/>
+        <w:jc w:val="right"/>
+        <w:rPr>
+          <w:b/>
+          <w:bCs/>
+          <w:u w:val="single"/>
+        </w:rPr>
+      </w:pPr>
+    </w:p>
+    <w:p>
+      <w:pPr>
+        <w:pStyle w:val="NoSpacing"/>
+        <w:jc w:val="right"/>
+        <w:rPr>
+          <w:b/>
+          <w:bCs/>
+          <w:u w:val="single"/>
+        </w:rPr>
+      </w:pPr>
+    </w:p>
+    <w:p>
+      <w:pPr>
+        <w:pStyle w:val="NoSpacing"/>
+        <w:jc w:val="right"/>
+        <w:rPr>
+          <w:b/>
+          <w:bCs/>
+          <w:u w:val="single"/>
+        </w:rPr>
+      </w:pPr>
+    </w:p>
+    <w:p>
+      <w:pPr>
+        <w:pStyle w:val="NoSpacing"/>
+        <w:jc w:val="right"/>
+        <w:rPr>
+          <w:rtl/>
+        </w:rPr>
+      </w:pPr>
+    </w:p>
+    <w:p>
+      <w:pPr>
+        <w:pStyle w:val="NoSpacing"/>
+        <w:jc w:val="right"/>
+        <w:rPr>
+          <w:b/>
+          <w:bCs/>
+          <w:u w:val="single"/>
+          <w:rtl/>
         </w:rPr>
       </w:pPr>
       <w:r>
@@ -2181,7 +3372,7 @@
           <w:bCs/>
           <w:u w:val="single"/>
         </w:rPr>
-        <w:t>27</w:t>
+        <w:t>20</w:t>
       </w:r>
       <w:r>
         <w:rPr>
@@ -2195,89 +3386,435 @@
     <w:p>
       <w:pPr>
         <w:pStyle w:val="NoSpacing"/>
+        <w:jc w:val="right"/>
+        <w:rPr>
+          <w:rtl/>
+        </w:rPr>
+      </w:pPr>
+      <w:r>
+        <w:t>Same as Q18</w:t>
+      </w:r>
+    </w:p>
+    <w:p>
+      <w:pPr>
+        <w:pStyle w:val="NoSpacing"/>
+        <w:jc w:val="right"/>
+        <w:rPr>
+          <w:rtl/>
+        </w:rPr>
+      </w:pPr>
+    </w:p>
+    <w:p>
+      <w:pPr>
+        <w:pStyle w:val="NoSpacing"/>
+        <w:jc w:val="right"/>
+        <w:rPr>
+          <w:b/>
+          <w:bCs/>
+          <w:u w:val="single"/>
+        </w:rPr>
+      </w:pPr>
+      <w:r>
+        <w:rPr>
+          <w:b/>
+          <w:bCs/>
+          <w:u w:val="single"/>
+        </w:rPr>
+        <w:t xml:space="preserve">Question </w:t>
+      </w:r>
+      <w:r>
+        <w:rPr>
+          <w:b/>
+          <w:bCs/>
+          <w:u w:val="single"/>
+        </w:rPr>
+        <w:t>2</w:t>
+      </w:r>
+      <w:r>
+        <w:rPr>
+          <w:b/>
+          <w:bCs/>
+          <w:u w:val="single"/>
+        </w:rPr>
+        <w:t>1:</w:t>
+      </w:r>
+    </w:p>
+    <w:p>
+      <w:pPr>
+        <w:pStyle w:val="NoSpacing"/>
         <w:bidi w:val="0"/>
-      </w:pPr>
-      <w:r>
-        <w:t xml:space="preserve">The highest validation accuracy is </w:t>
-      </w:r>
-      <w:r>
-        <w:t xml:space="preserve">0.917 </w:t>
-      </w:r>
-      <w:r>
-        <w:t>and the corresponding test accuracy is 0.</w:t>
-      </w:r>
-      <w:r>
-        <w:t>907</w:t>
+        <w:rPr>
+          <w:rtl/>
+        </w:rPr>
+      </w:pPr>
+      <w:r>
+        <w:t xml:space="preserve">The input feature dimensions </w:t>
+      </w:r>
+      <w:r>
+        <w:t xml:space="preserve">for the final classification block ”fc” is 2048 dimensional vectors </w:t>
+      </w:r>
+      <w:r>
+        <w:t xml:space="preserve">taken from </w:t>
+      </w:r>
+      <w:proofErr w:type="spellStart"/>
+      <w:r>
+        <w:t>Xception</w:t>
+      </w:r>
+      <w:proofErr w:type="spellEnd"/>
+      <w:r>
+        <w:t xml:space="preserve"> original </w:t>
+      </w:r>
+      <w:hyperlink r:id="rId23" w:history="1">
+        <w:r>
+          <w:rPr>
+            <w:rStyle w:val="Hyperlink"/>
+          </w:rPr>
+          <w:t>paper</w:t>
+        </w:r>
+      </w:hyperlink>
+    </w:p>
+    <w:p>
+      <w:pPr>
+        <w:pStyle w:val="NoSpacing"/>
+        <w:jc w:val="right"/>
+      </w:pPr>
+    </w:p>
+    <w:p>
+      <w:pPr>
+        <w:pStyle w:val="NoSpacing"/>
+        <w:jc w:val="right"/>
+        <w:rPr>
+          <w:b/>
+          <w:bCs/>
+          <w:u w:val="single"/>
+        </w:rPr>
+      </w:pPr>
+      <w:r>
+        <w:rPr>
+          <w:b/>
+          <w:bCs/>
+          <w:u w:val="single"/>
+        </w:rPr>
+        <w:t xml:space="preserve">Question </w:t>
+      </w:r>
+      <w:r>
+        <w:rPr>
+          <w:b/>
+          <w:bCs/>
+          <w:u w:val="single"/>
+        </w:rPr>
+        <w:t>2</w:t>
+      </w:r>
+      <w:r>
+        <w:rPr>
+          <w:b/>
+          <w:bCs/>
+          <w:u w:val="single"/>
+        </w:rPr>
+        <w:t>2:</w:t>
+      </w:r>
+    </w:p>
+    <w:p>
+      <w:pPr>
+        <w:pStyle w:val="NoSpacing"/>
+        <w:jc w:val="right"/>
+      </w:pPr>
+      <w:r>
+        <w:lastRenderedPageBreak/>
+        <w:t xml:space="preserve">The number of parameters the network holds by default is </w:t>
+      </w:r>
+      <w:r>
+        <w:t>22855952</w:t>
+      </w:r>
+      <w:r>
+        <w:t xml:space="preserve"> </w:t>
+      </w:r>
+      <w:r>
+        <w:t>according</w:t>
+      </w:r>
+      <w:r>
+        <w:t xml:space="preserve"> to the </w:t>
+      </w:r>
+      <w:proofErr w:type="spellStart"/>
+      <w:r>
+        <w:t>Xception</w:t>
+      </w:r>
+      <w:proofErr w:type="spellEnd"/>
+      <w:r>
+        <w:t xml:space="preserve"> original </w:t>
+      </w:r>
+      <w:hyperlink r:id="rId24" w:history="1">
+        <w:r>
+          <w:rPr>
+            <w:rStyle w:val="Hyperlink"/>
+          </w:rPr>
+          <w:t>paper</w:t>
+        </w:r>
+      </w:hyperlink>
+      <w:r>
+        <w:t xml:space="preserve"> and from the function </w:t>
+      </w:r>
+      <w:proofErr w:type="spellStart"/>
+      <w:r>
+        <w:t>utils.get_nof_params</w:t>
+      </w:r>
+      <w:proofErr w:type="spellEnd"/>
+      <w:r>
+        <w:t xml:space="preserve"> we get the same number of parameters </w:t>
+      </w:r>
+      <w:r>
+        <w:t>22855952</w:t>
+      </w:r>
+      <w:r>
+        <w:t>.</w:t>
+      </w:r>
+    </w:p>
+    <w:p>
+      <w:pPr>
+        <w:pStyle w:val="NoSpacing"/>
+        <w:jc w:val="right"/>
+      </w:pPr>
+    </w:p>
+    <w:p>
+      <w:pPr>
+        <w:pStyle w:val="NoSpacing"/>
+        <w:jc w:val="right"/>
+        <w:rPr>
+          <w:rtl/>
+        </w:rPr>
+      </w:pPr>
+    </w:p>
+    <w:p>
+      <w:pPr>
+        <w:pStyle w:val="NoSpacing"/>
+        <w:jc w:val="right"/>
+        <w:rPr>
+          <w:b/>
+          <w:bCs/>
+          <w:u w:val="single"/>
+          <w:rtl/>
+        </w:rPr>
+      </w:pPr>
+      <w:r>
+        <w:rPr>
+          <w:b/>
+          <w:bCs/>
+          <w:u w:val="single"/>
+        </w:rPr>
+        <w:t xml:space="preserve">Question </w:t>
+      </w:r>
+      <w:r>
+        <w:rPr>
+          <w:b/>
+          <w:bCs/>
+          <w:u w:val="single"/>
+        </w:rPr>
+        <w:t>2</w:t>
+      </w:r>
+      <w:r>
+        <w:rPr>
+          <w:b/>
+          <w:bCs/>
+          <w:u w:val="single"/>
+        </w:rPr>
+        <w:t>3:</w:t>
+      </w:r>
+    </w:p>
+    <w:p>
+      <w:pPr>
+        <w:pStyle w:val="NoSpacing"/>
+        <w:jc w:val="right"/>
+        <w:rPr>
+          <w:rtl/>
+        </w:rPr>
+      </w:pPr>
+      <w:r>
+        <w:t>Done.</w:t>
+      </w:r>
+      <w:r>
+        <w:t xml:space="preserve"> And changed the model to save the pretrained model weights and only trained the FC layer.</w:t>
+      </w:r>
+    </w:p>
+    <w:p>
+      <w:pPr>
+        <w:pStyle w:val="NoSpacing"/>
+        <w:jc w:val="right"/>
+        <w:rPr>
+          <w:rtl/>
+        </w:rPr>
+      </w:pPr>
+    </w:p>
+    <w:p>
+      <w:pPr>
+        <w:pStyle w:val="NoSpacing"/>
+        <w:jc w:val="right"/>
+        <w:rPr>
+          <w:b/>
+          <w:bCs/>
+          <w:u w:val="single"/>
+        </w:rPr>
+      </w:pPr>
+      <w:r>
+        <w:rPr>
+          <w:b/>
+          <w:bCs/>
+          <w:u w:val="single"/>
+        </w:rPr>
+        <w:t xml:space="preserve">Question </w:t>
+      </w:r>
+      <w:r>
+        <w:rPr>
+          <w:b/>
+          <w:bCs/>
+          <w:u w:val="single"/>
+        </w:rPr>
+        <w:t>2</w:t>
+      </w:r>
+      <w:r>
+        <w:rPr>
+          <w:b/>
+          <w:bCs/>
+          <w:u w:val="single"/>
+        </w:rPr>
+        <w:t>4:</w:t>
+      </w:r>
+    </w:p>
+    <w:p>
+      <w:pPr>
+        <w:pStyle w:val="NoSpacing"/>
+        <w:jc w:val="right"/>
+      </w:pPr>
+      <w:r>
+        <w:t xml:space="preserve">We have added </w:t>
+      </w:r>
+      <m:oMath>
+        <m:r>
+          <w:rPr>
+            <w:rFonts w:ascii="Cambria Math" w:hAnsi="Cambria Math"/>
+            <w:rtl/>
+          </w:rPr>
+          <m:t>∆</m:t>
+        </m:r>
+        <m:r>
+          <w:rPr>
+            <w:rFonts w:ascii="Cambria Math" w:hAnsi="Cambria Math"/>
+          </w:rPr>
+          <m:t xml:space="preserve"> =MLP-original=23128786-22855952=272834</m:t>
+        </m:r>
+      </m:oMath>
+      <w:r>
+        <w:t xml:space="preserve"> to the Xception parameters count</w:t>
+      </w:r>
+    </w:p>
+    <w:p>
+      <w:pPr>
+        <w:pStyle w:val="NoSpacing"/>
+        <w:jc w:val="right"/>
+        <w:rPr>
+          <w:rtl/>
+        </w:rPr>
+      </w:pPr>
+    </w:p>
+    <w:p>
+      <w:pPr>
+        <w:pStyle w:val="NoSpacing"/>
+        <w:jc w:val="right"/>
+        <w:rPr>
+          <w:b/>
+          <w:bCs/>
+          <w:u w:val="single"/>
+          <w:rtl/>
+        </w:rPr>
+      </w:pPr>
+      <w:r>
+        <w:rPr>
+          <w:b/>
+          <w:bCs/>
+          <w:u w:val="single"/>
+        </w:rPr>
+        <w:t xml:space="preserve">Question </w:t>
+      </w:r>
+      <w:r>
+        <w:rPr>
+          <w:b/>
+          <w:bCs/>
+          <w:u w:val="single"/>
+        </w:rPr>
+        <w:t>2</w:t>
+      </w:r>
+      <w:r>
+        <w:rPr>
+          <w:b/>
+          <w:bCs/>
+          <w:u w:val="single"/>
+        </w:rPr>
+        <w:t>5:</w:t>
+      </w:r>
+    </w:p>
+    <w:p>
+      <w:pPr>
+        <w:pStyle w:val="NoSpacing"/>
+        <w:jc w:val="right"/>
+        <w:rPr>
+          <w:rtl/>
+        </w:rPr>
+      </w:pPr>
+      <w:r>
+        <w:t>Done.</w:t>
+      </w:r>
+    </w:p>
+    <w:p>
+      <w:pPr>
+        <w:pStyle w:val="NoSpacing"/>
+        <w:jc w:val="right"/>
+        <w:rPr>
+          <w:b/>
+          <w:bCs/>
+          <w:u w:val="single"/>
+        </w:rPr>
+      </w:pPr>
+      <w:r>
+        <w:rPr>
+          <w:b/>
+          <w:bCs/>
+          <w:u w:val="single"/>
+        </w:rPr>
+        <w:t xml:space="preserve">Question </w:t>
+      </w:r>
+      <w:r>
+        <w:rPr>
+          <w:b/>
+          <w:bCs/>
+          <w:u w:val="single"/>
+        </w:rPr>
+        <w:t>26</w:t>
+      </w:r>
+      <w:r>
+        <w:rPr>
+          <w:b/>
+          <w:bCs/>
+          <w:u w:val="single"/>
+        </w:rPr>
+        <w:t>:</w:t>
+      </w:r>
+    </w:p>
+    <w:p>
+      <w:pPr>
+        <w:pStyle w:val="NoSpacing"/>
+        <w:jc w:val="right"/>
+      </w:pPr>
+      <w:r>
+        <w:t>The received graphs were:</w:t>
       </w:r>
     </w:p>
     <w:p>
       <w:pPr>
         <w:pStyle w:val="NoSpacing"/>
         <w:bidi w:val="0"/>
-      </w:pPr>
-      <w:r>
-        <w:t xml:space="preserve">And due to </w:t>
-      </w:r>
-      <w:proofErr w:type="gramStart"/>
-      <w:r>
-        <w:t>overfitting</w:t>
-      </w:r>
-      <w:proofErr w:type="gramEnd"/>
-      <w:r>
-        <w:t xml:space="preserve"> they correspond with first epoch</w:t>
-      </w:r>
-    </w:p>
-    <w:p>
-      <w:pPr>
-        <w:pStyle w:val="NoSpacing"/>
-        <w:jc w:val="center"/>
-        <w:rPr>
-          <w:rtl/>
-        </w:rPr>
-      </w:pPr>
-    </w:p>
-    <w:p>
-      <w:pPr>
-        <w:pStyle w:val="NoSpacing"/>
-        <w:jc w:val="right"/>
-        <w:rPr>
-          <w:b/>
-          <w:bCs/>
-          <w:u w:val="single"/>
-          <w:rtl/>
-        </w:rPr>
-      </w:pPr>
-      <w:r>
-        <w:rPr>
-          <w:b/>
-          <w:bCs/>
-          <w:u w:val="single"/>
-        </w:rPr>
-        <w:t xml:space="preserve">Question </w:t>
-      </w:r>
-      <w:r>
-        <w:rPr>
-          <w:b/>
-          <w:bCs/>
-          <w:u w:val="single"/>
-        </w:rPr>
-        <w:t>28</w:t>
-      </w:r>
-      <w:r>
-        <w:rPr>
-          <w:b/>
-          <w:bCs/>
-          <w:u w:val="single"/>
-        </w:rPr>
-        <w:t>:</w:t>
-      </w:r>
-    </w:p>
-    <w:p>
-      <w:pPr>
-        <w:pStyle w:val="NoSpacing"/>
-        <w:jc w:val="right"/>
-        <w:rPr>
-          <w:rtl/>
+        <w:rPr>
+          <w:b/>
+          <w:bCs/>
+          <w:u w:val="single"/>
         </w:rPr>
       </w:pPr>
       <w:r>
@@ -2286,10 +3823,10 @@
         </w:rPr>
         <w:lastRenderedPageBreak/>
         <w:drawing>
-          <wp:inline distT="0" distB="0" distL="0" distR="0" wp14:anchorId="2E2D58B5" wp14:editId="1C32FA31">
+          <wp:inline distT="0" distB="0" distL="0" distR="0" wp14:anchorId="7BBCFC35" wp14:editId="740B3E8D">
             <wp:extent cx="5274310" cy="5274310"/>
             <wp:effectExtent l="0" t="0" r="2540" b="2540"/>
-            <wp:docPr id="16" name="Picture 16" descr="Chart, line chart&#10;&#10;Description automatically generated"/>
+            <wp:docPr id="28" name="Picture 28" descr="Chart, line chart&#10;&#10;Description automatically generated"/>
             <wp:cNvGraphicFramePr>
               <a:graphicFrameLocks xmlns:a="http://schemas.openxmlformats.org/drawingml/2006/main" noChangeAspect="1"/>
             </wp:cNvGraphicFramePr>
@@ -2297,13 +3834,13 @@
               <a:graphicData uri="http://schemas.openxmlformats.org/drawingml/2006/picture">
                 <pic:pic xmlns:pic="http://schemas.openxmlformats.org/drawingml/2006/picture">
                   <pic:nvPicPr>
-                    <pic:cNvPr id="16" name="Picture 16" descr="Chart, line chart&#10;&#10;Description automatically generated"/>
+                    <pic:cNvPr id="28" name="Picture 28" descr="Chart, line chart&#10;&#10;Description automatically generated"/>
                     <pic:cNvPicPr>
                       <a:picLocks noChangeAspect="1" noChangeArrowheads="1"/>
                     </pic:cNvPicPr>
                   </pic:nvPicPr>
                   <pic:blipFill>
-                    <a:blip r:embed="rId21">
+                    <a:blip r:embed="rId25">
                       <a:extLst>
                         <a:ext uri="{28A0092B-C50C-407E-A947-70E740481C1C}">
                           <a14:useLocalDpi xmlns:a14="http://schemas.microsoft.com/office/drawing/2010/main" val="0"/>
@@ -2340,10 +3877,10 @@
         </w:rPr>
         <w:lastRenderedPageBreak/>
         <w:drawing>
-          <wp:inline distT="0" distB="0" distL="0" distR="0" wp14:anchorId="1CB0E442" wp14:editId="421BAA90">
+          <wp:inline distT="0" distB="0" distL="0" distR="0" wp14:anchorId="1C247B70" wp14:editId="788135F2">
             <wp:extent cx="5274310" cy="5274310"/>
             <wp:effectExtent l="0" t="0" r="2540" b="2540"/>
-            <wp:docPr id="15" name="Picture 15" descr="Chart, line chart&#10;&#10;Description automatically generated"/>
+            <wp:docPr id="27" name="Picture 27" descr="Chart, line chart&#10;&#10;Description automatically generated"/>
             <wp:cNvGraphicFramePr>
               <a:graphicFrameLocks xmlns:a="http://schemas.openxmlformats.org/drawingml/2006/main" noChangeAspect="1"/>
             </wp:cNvGraphicFramePr>
@@ -2351,593 +3888,7 @@
               <a:graphicData uri="http://schemas.openxmlformats.org/drawingml/2006/picture">
                 <pic:pic xmlns:pic="http://schemas.openxmlformats.org/drawingml/2006/picture">
                   <pic:nvPicPr>
-                    <pic:cNvPr id="15" name="Picture 15" descr="Chart, line chart&#10;&#10;Description automatically generated"/>
-                    <pic:cNvPicPr>
-                      <a:picLocks noChangeAspect="1" noChangeArrowheads="1"/>
-                    </pic:cNvPicPr>
-                  </pic:nvPicPr>
-                  <pic:blipFill>
-                    <a:blip r:embed="rId22">
-                      <a:extLst>
-                        <a:ext uri="{28A0092B-C50C-407E-A947-70E740481C1C}">
-                          <a14:useLocalDpi xmlns:a14="http://schemas.microsoft.com/office/drawing/2010/main" val="0"/>
-                        </a:ext>
-                      </a:extLst>
-                    </a:blip>
-                    <a:srcRect/>
-                    <a:stretch>
-                      <a:fillRect/>
-                    </a:stretch>
-                  </pic:blipFill>
-                  <pic:spPr bwMode="auto">
-                    <a:xfrm>
-                      <a:off x="0" y="0"/>
-                      <a:ext cx="5274310" cy="5274310"/>
-                    </a:xfrm>
-                    <a:prstGeom prst="rect">
-                      <a:avLst/>
-                    </a:prstGeom>
-                    <a:noFill/>
-                    <a:ln>
-                      <a:noFill/>
-                    </a:ln>
-                  </pic:spPr>
-                </pic:pic>
-              </a:graphicData>
-            </a:graphic>
-          </wp:inline>
-        </w:drawing>
-      </w:r>
-    </w:p>
-    <w:p>
-      <w:pPr>
-        <w:pStyle w:val="NoSpacing"/>
-        <w:jc w:val="right"/>
-        <w:rPr>
-          <w:rtl/>
-        </w:rPr>
-      </w:pPr>
-    </w:p>
-    <w:p>
-      <w:pPr>
-        <w:pStyle w:val="NoSpacing"/>
-        <w:jc w:val="right"/>
-        <w:rPr>
-          <w:b/>
-          <w:bCs/>
-          <w:u w:val="single"/>
-        </w:rPr>
-      </w:pPr>
-      <w:r>
-        <w:rPr>
-          <w:b/>
-          <w:bCs/>
-          <w:u w:val="single"/>
-        </w:rPr>
-        <w:t xml:space="preserve">Question </w:t>
-      </w:r>
-      <w:r>
-        <w:rPr>
-          <w:b/>
-          <w:bCs/>
-          <w:u w:val="single"/>
-        </w:rPr>
-        <w:t>29</w:t>
-      </w:r>
-      <w:r>
-        <w:rPr>
-          <w:b/>
-          <w:bCs/>
-          <w:u w:val="single"/>
-        </w:rPr>
-        <w:t>:</w:t>
-      </w:r>
-    </w:p>
-    <w:p>
-      <w:pPr>
-        <w:pStyle w:val="NoSpacing"/>
-        <w:bidi w:val="0"/>
-      </w:pPr>
-      <w:r>
-        <w:t>Image-Specific Class Saliency</w:t>
-      </w:r>
-      <w:r>
-        <w:t xml:space="preserve"> Visualization is a visualization of the convolutional layers that corresponds to each specific label</w:t>
-      </w:r>
-      <w:r>
-        <w:t>\classification</w:t>
-      </w:r>
-      <w:r>
-        <w:t xml:space="preserve"> in the procced imaged</w:t>
-      </w:r>
-      <w:r>
-        <w:t>.</w:t>
-      </w:r>
-      <w:r>
-        <w:t xml:space="preserve"> </w:t>
-      </w:r>
-      <w:r>
-        <w:t>basically,</w:t>
-      </w:r>
-      <w:r>
-        <w:t xml:space="preserve"> since the </w:t>
-      </w:r>
-      <w:r>
-        <w:t>convolutional</w:t>
-      </w:r>
-      <w:r>
-        <w:t xml:space="preserve"> layers act as image filters the </w:t>
-      </w:r>
-      <w:r>
-        <w:t>Saliency Visualization</w:t>
-      </w:r>
-      <w:r>
-        <w:t xml:space="preserve"> visualize for us humans the relevant part in the picture that the model is “looking” at in order to classify the image.</w:t>
-      </w:r>
-    </w:p>
-    <w:p>
-      <w:pPr>
-        <w:pStyle w:val="NoSpacing"/>
-        <w:jc w:val="right"/>
-        <w:rPr>
-          <w:rtl/>
-        </w:rPr>
-      </w:pPr>
-    </w:p>
-    <w:p>
-      <w:pPr>
-        <w:pStyle w:val="NoSpacing"/>
-        <w:jc w:val="right"/>
-        <w:rPr>
-          <w:b/>
-          <w:bCs/>
-          <w:u w:val="single"/>
-          <w:rtl/>
-        </w:rPr>
-      </w:pPr>
-      <w:r>
-        <w:rPr>
-          <w:b/>
-          <w:bCs/>
-          <w:u w:val="single"/>
-        </w:rPr>
-        <w:t xml:space="preserve">Question </w:t>
-      </w:r>
-      <w:r>
-        <w:rPr>
-          <w:b/>
-          <w:bCs/>
-          <w:u w:val="single"/>
-        </w:rPr>
-        <w:t>30</w:t>
-      </w:r>
-      <w:r>
-        <w:rPr>
-          <w:b/>
-          <w:bCs/>
-          <w:u w:val="single"/>
-        </w:rPr>
-        <w:t>:</w:t>
-      </w:r>
-    </w:p>
-    <w:p>
-      <w:pPr>
-        <w:pStyle w:val="NoSpacing"/>
-        <w:jc w:val="right"/>
-      </w:pPr>
-      <w:r>
-        <w:t xml:space="preserve">Grad-CAMs is a way to isolate the saliency of each object in the photo in order to </w:t>
-      </w:r>
-      <w:r>
-        <w:t>see</w:t>
-      </w:r>
-      <w:r>
-        <w:t xml:space="preserve"> </w:t>
-      </w:r>
-    </w:p>
-    <w:p>
-      <w:pPr>
-        <w:pStyle w:val="NoSpacing"/>
-        <w:jc w:val="right"/>
-        <w:rPr>
-          <w:rtl/>
-        </w:rPr>
-      </w:pPr>
-      <w:r>
-        <w:t>each label</w:t>
-      </w:r>
-      <w:r>
-        <w:t>s</w:t>
-      </w:r>
-      <w:r>
-        <w:t xml:space="preserve"> attention focus which </w:t>
-      </w:r>
-      <w:r>
-        <w:t>leads</w:t>
-      </w:r>
-      <w:r>
-        <w:t xml:space="preserve"> the CNN to detrains its label</w:t>
-      </w:r>
-    </w:p>
-    <w:p>
-      <w:pPr>
-        <w:pStyle w:val="NoSpacing"/>
-        <w:jc w:val="right"/>
-        <w:rPr>
-          <w:rtl/>
-        </w:rPr>
-      </w:pPr>
-    </w:p>
-    <w:p>
-      <w:pPr>
-        <w:pStyle w:val="NoSpacing"/>
-        <w:jc w:val="right"/>
-        <w:rPr>
-          <w:b/>
-          <w:bCs/>
-          <w:u w:val="single"/>
-        </w:rPr>
-      </w:pPr>
-      <w:r>
-        <w:rPr>
-          <w:b/>
-          <w:bCs/>
-          <w:u w:val="single"/>
-        </w:rPr>
-        <w:t xml:space="preserve">Question </w:t>
-      </w:r>
-      <w:r>
-        <w:rPr>
-          <w:b/>
-          <w:bCs/>
-          <w:u w:val="single"/>
-        </w:rPr>
-        <w:t>3</w:t>
-      </w:r>
-      <w:r>
-        <w:rPr>
-          <w:b/>
-          <w:bCs/>
-          <w:u w:val="single"/>
-        </w:rPr>
-        <w:t>1:</w:t>
-      </w:r>
-    </w:p>
-    <w:p>
-      <w:pPr>
-        <w:pStyle w:val="NoSpacing"/>
-        <w:jc w:val="right"/>
-      </w:pPr>
-      <w:r>
-        <w:t>Done.</w:t>
-      </w:r>
-    </w:p>
-    <w:p>
-      <w:pPr>
-        <w:pStyle w:val="NoSpacing"/>
-        <w:rPr>
-          <w:rtl/>
-        </w:rPr>
-      </w:pPr>
-    </w:p>
-    <w:p>
-      <w:pPr>
-        <w:pStyle w:val="NoSpacing"/>
-        <w:jc w:val="right"/>
-      </w:pPr>
-    </w:p>
-    <w:p>
-      <w:pPr>
-        <w:pStyle w:val="NoSpacing"/>
-        <w:jc w:val="right"/>
-        <w:rPr>
-          <w:b/>
-          <w:bCs/>
-          <w:u w:val="single"/>
-        </w:rPr>
-      </w:pPr>
-      <w:r>
-        <w:rPr>
-          <w:b/>
-          <w:bCs/>
-          <w:u w:val="single"/>
-        </w:rPr>
-        <w:t xml:space="preserve">Question </w:t>
-      </w:r>
-      <w:r>
-        <w:rPr>
-          <w:b/>
-          <w:bCs/>
-          <w:u w:val="single"/>
-        </w:rPr>
-        <w:t>3</w:t>
-      </w:r>
-      <w:r>
-        <w:rPr>
-          <w:b/>
-          <w:bCs/>
-          <w:u w:val="single"/>
-        </w:rPr>
-        <w:t>2:</w:t>
-      </w:r>
-    </w:p>
-    <w:p>
-      <w:pPr>
-        <w:pStyle w:val="NoSpacing"/>
-        <w:jc w:val="right"/>
-      </w:pPr>
-      <w:r>
-        <w:t xml:space="preserve">The figure we get after running the command </w:t>
-      </w:r>
-      <w:r>
-        <w:t>python saliency map.py -m XceptionBased</w:t>
-      </w:r>
-      <w:r>
-        <w:t>.</w:t>
-      </w:r>
-      <w:r>
-        <w:t xml:space="preserve">cpp checkpoints/synthetic dataset </w:t>
-      </w:r>
-      <w:proofErr w:type="spellStart"/>
-      <w:r>
-        <w:t>XceptionBased</w:t>
-      </w:r>
-      <w:proofErr w:type="spellEnd"/>
-      <w:r>
-        <w:t xml:space="preserve"> Adam.pt -d synthetic dataset</w:t>
-      </w:r>
-      <w:r>
-        <w:t xml:space="preserve"> is:</w:t>
-      </w:r>
-    </w:p>
-    <w:p>
-      <w:pPr>
-        <w:pStyle w:val="NoSpacing"/>
-        <w:jc w:val="right"/>
-      </w:pPr>
-      <w:r>
-        <w:rPr>
-          <w:noProof/>
-        </w:rPr>
-        <w:lastRenderedPageBreak/>
-        <w:drawing>
-          <wp:inline distT="0" distB="0" distL="0" distR="0" wp14:anchorId="1432DB63" wp14:editId="560AA94F">
-            <wp:extent cx="5274310" cy="3956050"/>
-            <wp:effectExtent l="0" t="0" r="2540" b="6350"/>
-            <wp:docPr id="17" name="Picture 17" descr="A picture containing chart&#10;&#10;Description automatically generated"/>
-            <wp:cNvGraphicFramePr>
-              <a:graphicFrameLocks xmlns:a="http://schemas.openxmlformats.org/drawingml/2006/main" noChangeAspect="1"/>
-            </wp:cNvGraphicFramePr>
-            <a:graphic xmlns:a="http://schemas.openxmlformats.org/drawingml/2006/main">
-              <a:graphicData uri="http://schemas.openxmlformats.org/drawingml/2006/picture">
-                <pic:pic xmlns:pic="http://schemas.openxmlformats.org/drawingml/2006/picture">
-                  <pic:nvPicPr>
-                    <pic:cNvPr id="17" name="Picture 17" descr="A picture containing chart&#10;&#10;Description automatically generated"/>
-                    <pic:cNvPicPr>
-                      <a:picLocks noChangeAspect="1" noChangeArrowheads="1"/>
-                    </pic:cNvPicPr>
-                  </pic:nvPicPr>
-                  <pic:blipFill>
-                    <a:blip r:embed="rId23">
-                      <a:extLst>
-                        <a:ext uri="{28A0092B-C50C-407E-A947-70E740481C1C}">
-                          <a14:useLocalDpi xmlns:a14="http://schemas.microsoft.com/office/drawing/2010/main" val="0"/>
-                        </a:ext>
-                      </a:extLst>
-                    </a:blip>
-                    <a:srcRect/>
-                    <a:stretch>
-                      <a:fillRect/>
-                    </a:stretch>
-                  </pic:blipFill>
-                  <pic:spPr bwMode="auto">
-                    <a:xfrm>
-                      <a:off x="0" y="0"/>
-                      <a:ext cx="5274310" cy="3956050"/>
-                    </a:xfrm>
-                    <a:prstGeom prst="rect">
-                      <a:avLst/>
-                    </a:prstGeom>
-                    <a:noFill/>
-                    <a:ln>
-                      <a:noFill/>
-                    </a:ln>
-                  </pic:spPr>
-                </pic:pic>
-              </a:graphicData>
-            </a:graphic>
-          </wp:inline>
-        </w:drawing>
-      </w:r>
-    </w:p>
-    <w:p>
-      <w:pPr>
-        <w:pStyle w:val="NoSpacing"/>
-        <w:jc w:val="right"/>
-      </w:pPr>
-      <w:r>
-        <w:rPr>
-          <w:noProof/>
-        </w:rPr>
-        <w:lastRenderedPageBreak/>
-        <w:drawing>
-          <wp:inline distT="0" distB="0" distL="0" distR="0" wp14:anchorId="369A14E7" wp14:editId="6EF3A9DA">
-            <wp:extent cx="5274310" cy="5274310"/>
-            <wp:effectExtent l="0" t="0" r="2540" b="2540"/>
-            <wp:docPr id="20" name="Picture 20" descr="Chart&#10;&#10;Description automatically generated with medium confidence"/>
-            <wp:cNvGraphicFramePr>
-              <a:graphicFrameLocks xmlns:a="http://schemas.openxmlformats.org/drawingml/2006/main" noChangeAspect="1"/>
-            </wp:cNvGraphicFramePr>
-            <a:graphic xmlns:a="http://schemas.openxmlformats.org/drawingml/2006/main">
-              <a:graphicData uri="http://schemas.openxmlformats.org/drawingml/2006/picture">
-                <pic:pic xmlns:pic="http://schemas.openxmlformats.org/drawingml/2006/picture">
-                  <pic:nvPicPr>
-                    <pic:cNvPr id="20" name="Picture 20" descr="Chart&#10;&#10;Description automatically generated with medium confidence"/>
-                    <pic:cNvPicPr>
-                      <a:picLocks noChangeAspect="1" noChangeArrowheads="1"/>
-                    </pic:cNvPicPr>
-                  </pic:nvPicPr>
-                  <pic:blipFill>
-                    <a:blip r:embed="rId24">
-                      <a:extLst>
-                        <a:ext uri="{28A0092B-C50C-407E-A947-70E740481C1C}">
-                          <a14:useLocalDpi xmlns:a14="http://schemas.microsoft.com/office/drawing/2010/main" val="0"/>
-                        </a:ext>
-                      </a:extLst>
-                    </a:blip>
-                    <a:srcRect/>
-                    <a:stretch>
-                      <a:fillRect/>
-                    </a:stretch>
-                  </pic:blipFill>
-                  <pic:spPr bwMode="auto">
-                    <a:xfrm>
-                      <a:off x="0" y="0"/>
-                      <a:ext cx="5274310" cy="5274310"/>
-                    </a:xfrm>
-                    <a:prstGeom prst="rect">
-                      <a:avLst/>
-                    </a:prstGeom>
-                    <a:noFill/>
-                    <a:ln>
-                      <a:noFill/>
-                    </a:ln>
-                  </pic:spPr>
-                </pic:pic>
-              </a:graphicData>
-            </a:graphic>
-          </wp:inline>
-        </w:drawing>
-      </w:r>
-    </w:p>
-    <w:p>
-      <w:pPr>
-        <w:pStyle w:val="NoSpacing"/>
-        <w:jc w:val="right"/>
-      </w:pPr>
-      <w:r>
-        <w:t>The figure we get after running the command</w:t>
-      </w:r>
-      <w:r>
-        <w:t xml:space="preserve"> </w:t>
-      </w:r>
-      <w:r>
-        <w:t xml:space="preserve">python saliency map.py -m </w:t>
-      </w:r>
-      <w:proofErr w:type="spellStart"/>
-      <w:r>
-        <w:t>SimpleNet</w:t>
-      </w:r>
-      <w:proofErr w:type="spellEnd"/>
-      <w:r>
-        <w:t xml:space="preserve"> -</w:t>
-      </w:r>
-      <w:proofErr w:type="spellStart"/>
-      <w:r>
-        <w:t>cpp</w:t>
-      </w:r>
-      <w:proofErr w:type="spellEnd"/>
-      <w:r>
-        <w:t xml:space="preserve"> checkpoints/fakes dataset </w:t>
-      </w:r>
-      <w:proofErr w:type="spellStart"/>
-      <w:r>
-        <w:t>SimpleNet</w:t>
-      </w:r>
-      <w:proofErr w:type="spellEnd"/>
-      <w:r>
-        <w:t xml:space="preserve"> Adam.pt -d fakes dataset</w:t>
-      </w:r>
-      <w:r>
-        <w:t xml:space="preserve"> is:</w:t>
-      </w:r>
-    </w:p>
-    <w:p>
-      <w:pPr>
-        <w:pStyle w:val="NoSpacing"/>
-        <w:jc w:val="right"/>
-      </w:pPr>
-      <w:r>
-        <w:rPr>
-          <w:noProof/>
-        </w:rPr>
-        <w:lastRenderedPageBreak/>
-        <w:drawing>
-          <wp:inline distT="0" distB="0" distL="0" distR="0" wp14:anchorId="594C2C48" wp14:editId="321A3119">
-            <wp:extent cx="5274310" cy="3956050"/>
-            <wp:effectExtent l="0" t="0" r="2540" b="6350"/>
-            <wp:docPr id="18" name="Picture 18" descr="A picture containing graphical user interface&#10;&#10;Description automatically generated"/>
-            <wp:cNvGraphicFramePr>
-              <a:graphicFrameLocks xmlns:a="http://schemas.openxmlformats.org/drawingml/2006/main" noChangeAspect="1"/>
-            </wp:cNvGraphicFramePr>
-            <a:graphic xmlns:a="http://schemas.openxmlformats.org/drawingml/2006/main">
-              <a:graphicData uri="http://schemas.openxmlformats.org/drawingml/2006/picture">
-                <pic:pic xmlns:pic="http://schemas.openxmlformats.org/drawingml/2006/picture">
-                  <pic:nvPicPr>
-                    <pic:cNvPr id="18" name="Picture 18" descr="A picture containing graphical user interface&#10;&#10;Description automatically generated"/>
-                    <pic:cNvPicPr>
-                      <a:picLocks noChangeAspect="1" noChangeArrowheads="1"/>
-                    </pic:cNvPicPr>
-                  </pic:nvPicPr>
-                  <pic:blipFill>
-                    <a:blip r:embed="rId25">
-                      <a:extLst>
-                        <a:ext uri="{28A0092B-C50C-407E-A947-70E740481C1C}">
-                          <a14:useLocalDpi xmlns:a14="http://schemas.microsoft.com/office/drawing/2010/main" val="0"/>
-                        </a:ext>
-                      </a:extLst>
-                    </a:blip>
-                    <a:srcRect/>
-                    <a:stretch>
-                      <a:fillRect/>
-                    </a:stretch>
-                  </pic:blipFill>
-                  <pic:spPr bwMode="auto">
-                    <a:xfrm>
-                      <a:off x="0" y="0"/>
-                      <a:ext cx="5274310" cy="3956050"/>
-                    </a:xfrm>
-                    <a:prstGeom prst="rect">
-                      <a:avLst/>
-                    </a:prstGeom>
-                    <a:noFill/>
-                    <a:ln>
-                      <a:noFill/>
-                    </a:ln>
-                  </pic:spPr>
-                </pic:pic>
-              </a:graphicData>
-            </a:graphic>
-          </wp:inline>
-        </w:drawing>
-      </w:r>
-    </w:p>
-    <w:p>
-      <w:pPr>
-        <w:pStyle w:val="NoSpacing"/>
-        <w:jc w:val="right"/>
-        <w:rPr>
-          <w:rtl/>
-        </w:rPr>
-      </w:pPr>
-      <w:r>
-        <w:rPr>
-          <w:noProof/>
-        </w:rPr>
-        <w:lastRenderedPageBreak/>
-        <w:drawing>
-          <wp:inline distT="0" distB="0" distL="0" distR="0" wp14:anchorId="7216176D" wp14:editId="14C036A0">
-            <wp:extent cx="5274310" cy="5274310"/>
-            <wp:effectExtent l="0" t="0" r="2540" b="2540"/>
-            <wp:docPr id="21" name="Picture 21" descr="Chart&#10;&#10;Description automatically generated"/>
-            <wp:cNvGraphicFramePr>
-              <a:graphicFrameLocks xmlns:a="http://schemas.openxmlformats.org/drawingml/2006/main" noChangeAspect="1"/>
-            </wp:cNvGraphicFramePr>
-            <a:graphic xmlns:a="http://schemas.openxmlformats.org/drawingml/2006/main">
-              <a:graphicData uri="http://schemas.openxmlformats.org/drawingml/2006/picture">
-                <pic:pic xmlns:pic="http://schemas.openxmlformats.org/drawingml/2006/picture">
-                  <pic:nvPicPr>
-                    <pic:cNvPr id="21" name="Picture 21" descr="Chart&#10;&#10;Description automatically generated"/>
+                    <pic:cNvPr id="27" name="Picture 27" descr="Chart, line chart&#10;&#10;Description automatically generated"/>
                     <pic:cNvPicPr>
                       <a:picLocks noChangeAspect="1" noChangeArrowheads="1"/>
                     </pic:cNvPicPr>
@@ -2979,10 +3930,36 @@
       <w:pPr>
         <w:pStyle w:val="NoSpacing"/>
         <w:jc w:val="right"/>
-        <w:rPr>
-          <w:b/>
-          <w:bCs/>
-          <w:u w:val="single"/>
+      </w:pPr>
+      <w:r>
+        <w:t xml:space="preserve">As you can see we go a bit of an overfitting, usually this problem could be solved this problem by adding dropout layers to </w:t>
+      </w:r>
+      <w:proofErr w:type="gramStart"/>
+      <w:r>
+        <w:t>the  model</w:t>
+      </w:r>
+      <w:proofErr w:type="gramEnd"/>
+      <w:r>
+        <w:t xml:space="preserve">, but we still got much better results than the </w:t>
+      </w:r>
+      <w:proofErr w:type="spellStart"/>
+      <w:r>
+        <w:t>SimpleNet</w:t>
+      </w:r>
+      <w:proofErr w:type="spellEnd"/>
+      <w:r>
+        <w:t xml:space="preserve"> </w:t>
+      </w:r>
+    </w:p>
+    <w:p>
+      <w:pPr>
+        <w:pStyle w:val="NoSpacing"/>
+        <w:jc w:val="right"/>
+        <w:rPr>
+          <w:b/>
+          <w:bCs/>
+          <w:u w:val="single"/>
+          <w:rtl/>
         </w:rPr>
       </w:pPr>
       <w:r>
@@ -2999,6 +3976,1121 @@
           <w:bCs/>
           <w:u w:val="single"/>
         </w:rPr>
+        <w:t>27</w:t>
+      </w:r>
+      <w:r>
+        <w:rPr>
+          <w:b/>
+          <w:bCs/>
+          <w:u w:val="single"/>
+        </w:rPr>
+        <w:t>:</w:t>
+      </w:r>
+    </w:p>
+    <w:p>
+      <w:pPr>
+        <w:pStyle w:val="NoSpacing"/>
+        <w:jc w:val="right"/>
+        <w:rPr>
+          <w:b/>
+          <w:bCs/>
+          <w:u w:val="single"/>
+        </w:rPr>
+      </w:pPr>
+      <m:oMathPara>
+        <m:oMath>
+          <m:sSub>
+            <m:sSubPr>
+              <m:ctrlPr>
+                <w:rPr>
+                  <w:rFonts w:ascii="Cambria Math" w:hAnsi="Cambria Math"/>
+                  <w:i/>
+                </w:rPr>
+              </m:ctrlPr>
+            </m:sSubPr>
+            <m:e>
+              <m:r>
+                <w:rPr>
+                  <w:rFonts w:ascii="Cambria Math" w:hAnsi="Cambria Math"/>
+                  <w:rtl/>
+                </w:rPr>
+                <m:t>∆</m:t>
+              </m:r>
+              <m:ctrlPr>
+                <w:rPr>
+                  <w:rFonts w:ascii="Cambria Math" w:hAnsi="Cambria Math"/>
+                  <w:i/>
+                  <w:rtl/>
+                </w:rPr>
+              </m:ctrlPr>
+            </m:e>
+            <m:sub>
+              <m:r>
+                <w:rPr>
+                  <w:rFonts w:ascii="Cambria Math" w:hAnsi="Cambria Math"/>
+                </w:rPr>
+                <m:t>highest</m:t>
+              </m:r>
+            </m:sub>
+          </m:sSub>
+          <m:r>
+            <w:rPr>
+              <w:rFonts w:ascii="Cambria Math" w:hAnsi="Cambria Math"/>
+            </w:rPr>
+            <m:t xml:space="preserve"> =validatio</m:t>
+          </m:r>
+          <m:sSub>
+            <m:sSubPr>
+              <m:ctrlPr>
+                <w:rPr>
+                  <w:rFonts w:ascii="Cambria Math" w:hAnsi="Cambria Math"/>
+                  <w:i/>
+                </w:rPr>
+              </m:ctrlPr>
+            </m:sSubPr>
+            <m:e>
+              <m:r>
+                <w:rPr>
+                  <w:rFonts w:ascii="Cambria Math" w:hAnsi="Cambria Math"/>
+                </w:rPr>
+                <m:t>n</m:t>
+              </m:r>
+            </m:e>
+            <m:sub>
+              <m:r>
+                <w:rPr>
+                  <w:rFonts w:ascii="Cambria Math" w:hAnsi="Cambria Math"/>
+                </w:rPr>
+                <m:t>accuracy</m:t>
+              </m:r>
+            </m:sub>
+          </m:sSub>
+          <m:r>
+            <w:rPr>
+              <w:rFonts w:ascii="Cambria Math" w:hAnsi="Cambria Math"/>
+            </w:rPr>
+            <m:t>-tes</m:t>
+          </m:r>
+          <m:sSub>
+            <m:sSubPr>
+              <m:ctrlPr>
+                <w:rPr>
+                  <w:rFonts w:ascii="Cambria Math" w:hAnsi="Cambria Math"/>
+                  <w:i/>
+                </w:rPr>
+              </m:ctrlPr>
+            </m:sSubPr>
+            <m:e>
+              <m:r>
+                <w:rPr>
+                  <w:rFonts w:ascii="Cambria Math" w:hAnsi="Cambria Math"/>
+                </w:rPr>
+                <m:t>t</m:t>
+              </m:r>
+            </m:e>
+            <m:sub>
+              <m:r>
+                <w:rPr>
+                  <w:rFonts w:ascii="Cambria Math" w:hAnsi="Cambria Math"/>
+                </w:rPr>
+                <m:t>accuracy</m:t>
+              </m:r>
+            </m:sub>
+          </m:sSub>
+          <m:r>
+            <w:rPr>
+              <w:rFonts w:ascii="Cambria Math" w:hAnsi="Cambria Math"/>
+            </w:rPr>
+            <m:t>=0.</m:t>
+          </m:r>
+          <m:r>
+            <w:rPr>
+              <w:rFonts w:ascii="Cambria Math" w:hAnsi="Cambria Math"/>
+            </w:rPr>
+            <m:t>917</m:t>
+          </m:r>
+          <m:r>
+            <w:rPr>
+              <w:rFonts w:ascii="Cambria Math" w:hAnsi="Cambria Math"/>
+            </w:rPr>
+            <m:t>-0.</m:t>
+          </m:r>
+          <m:r>
+            <w:rPr>
+              <w:rFonts w:ascii="Cambria Math" w:hAnsi="Cambria Math"/>
+            </w:rPr>
+            <m:t>907</m:t>
+          </m:r>
+          <m:r>
+            <w:rPr>
+              <w:rFonts w:ascii="Cambria Math" w:hAnsi="Cambria Math"/>
+            </w:rPr>
+            <m:t>=0.</m:t>
+          </m:r>
+          <m:r>
+            <w:rPr>
+              <w:rFonts w:ascii="Cambria Math" w:hAnsi="Cambria Math"/>
+            </w:rPr>
+            <m:t>1</m:t>
+          </m:r>
+        </m:oMath>
+      </m:oMathPara>
+    </w:p>
+    <w:p>
+      <w:pPr>
+        <w:pStyle w:val="NoSpacing"/>
+        <w:bidi w:val="0"/>
+      </w:pPr>
+      <w:r>
+        <w:t xml:space="preserve">The highest validation accuracy is </w:t>
+      </w:r>
+      <w:r>
+        <w:t xml:space="preserve">0.917 </w:t>
+      </w:r>
+      <w:r>
+        <w:t>and the corresponding test accuracy is 0.</w:t>
+      </w:r>
+      <w:r>
+        <w:t>907</w:t>
+      </w:r>
+    </w:p>
+    <w:p>
+      <w:pPr>
+        <w:pStyle w:val="NoSpacing"/>
+        <w:bidi w:val="0"/>
+      </w:pPr>
+      <w:r>
+        <w:t xml:space="preserve">And due to </w:t>
+      </w:r>
+      <w:proofErr w:type="gramStart"/>
+      <w:r>
+        <w:t>overfitting</w:t>
+      </w:r>
+      <w:proofErr w:type="gramEnd"/>
+      <w:r>
+        <w:t xml:space="preserve"> they correspond with first epoch</w:t>
+      </w:r>
+    </w:p>
+    <w:p>
+      <w:pPr>
+        <w:pStyle w:val="NoSpacing"/>
+        <w:jc w:val="center"/>
+        <w:rPr>
+          <w:rtl/>
+        </w:rPr>
+      </w:pPr>
+    </w:p>
+    <w:p>
+      <w:pPr>
+        <w:pStyle w:val="NoSpacing"/>
+        <w:jc w:val="right"/>
+        <w:rPr>
+          <w:b/>
+          <w:bCs/>
+          <w:u w:val="single"/>
+          <w:rtl/>
+        </w:rPr>
+      </w:pPr>
+      <w:r>
+        <w:rPr>
+          <w:b/>
+          <w:bCs/>
+          <w:u w:val="single"/>
+        </w:rPr>
+        <w:t xml:space="preserve">Question </w:t>
+      </w:r>
+      <w:r>
+        <w:rPr>
+          <w:b/>
+          <w:bCs/>
+          <w:u w:val="single"/>
+        </w:rPr>
+        <w:t>28</w:t>
+      </w:r>
+      <w:r>
+        <w:rPr>
+          <w:b/>
+          <w:bCs/>
+          <w:u w:val="single"/>
+        </w:rPr>
+        <w:t>:</w:t>
+      </w:r>
+    </w:p>
+    <w:p>
+      <w:pPr>
+        <w:pStyle w:val="NoSpacing"/>
+        <w:jc w:val="right"/>
+        <w:rPr>
+          <w:b/>
+          <w:bCs/>
+          <w:u w:val="single"/>
+        </w:rPr>
+      </w:pPr>
+      <w:r>
+        <w:t>Done</w:t>
+      </w:r>
+    </w:p>
+    <w:p>
+      <w:pPr>
+        <w:pStyle w:val="NoSpacing"/>
+        <w:jc w:val="right"/>
+        <w:rPr>
+          <w:rtl/>
+        </w:rPr>
+      </w:pPr>
+      <w:r>
+        <w:rPr>
+          <w:noProof/>
+        </w:rPr>
+        <w:lastRenderedPageBreak/>
+        <w:drawing>
+          <wp:inline distT="0" distB="0" distL="0" distR="0" wp14:anchorId="19E7FE5C" wp14:editId="2EBAE980">
+            <wp:extent cx="5274310" cy="5274310"/>
+            <wp:effectExtent l="0" t="0" r="2540" b="2540"/>
+            <wp:docPr id="5" name="Picture 5" descr="Chart&#10;&#10;Description automatically generated"/>
+            <wp:cNvGraphicFramePr>
+              <a:graphicFrameLocks xmlns:a="http://schemas.openxmlformats.org/drawingml/2006/main" noChangeAspect="1"/>
+            </wp:cNvGraphicFramePr>
+            <a:graphic xmlns:a="http://schemas.openxmlformats.org/drawingml/2006/main">
+              <a:graphicData uri="http://schemas.openxmlformats.org/drawingml/2006/picture">
+                <pic:pic xmlns:pic="http://schemas.openxmlformats.org/drawingml/2006/picture">
+                  <pic:nvPicPr>
+                    <pic:cNvPr id="5" name="Picture 5" descr="Chart&#10;&#10;Description automatically generated"/>
+                    <pic:cNvPicPr>
+                      <a:picLocks noChangeAspect="1" noChangeArrowheads="1"/>
+                    </pic:cNvPicPr>
+                  </pic:nvPicPr>
+                  <pic:blipFill>
+                    <a:blip r:embed="rId27">
+                      <a:extLst>
+                        <a:ext uri="{28A0092B-C50C-407E-A947-70E740481C1C}">
+                          <a14:useLocalDpi xmlns:a14="http://schemas.microsoft.com/office/drawing/2010/main" val="0"/>
+                        </a:ext>
+                      </a:extLst>
+                    </a:blip>
+                    <a:srcRect/>
+                    <a:stretch>
+                      <a:fillRect/>
+                    </a:stretch>
+                  </pic:blipFill>
+                  <pic:spPr bwMode="auto">
+                    <a:xfrm>
+                      <a:off x="0" y="0"/>
+                      <a:ext cx="5274310" cy="5274310"/>
+                    </a:xfrm>
+                    <a:prstGeom prst="rect">
+                      <a:avLst/>
+                    </a:prstGeom>
+                    <a:noFill/>
+                    <a:ln>
+                      <a:noFill/>
+                    </a:ln>
+                  </pic:spPr>
+                </pic:pic>
+              </a:graphicData>
+            </a:graphic>
+          </wp:inline>
+        </w:drawing>
+      </w:r>
+    </w:p>
+    <w:p>
+      <w:pPr>
+        <w:pStyle w:val="NoSpacing"/>
+        <w:jc w:val="right"/>
+        <w:rPr>
+          <w:rtl/>
+        </w:rPr>
+      </w:pPr>
+      <w:r>
+        <w:rPr>
+          <w:noProof/>
+        </w:rPr>
+        <w:lastRenderedPageBreak/>
+        <w:drawing>
+          <wp:inline distT="0" distB="0" distL="0" distR="0" wp14:anchorId="0DD17969" wp14:editId="2AC8059D">
+            <wp:extent cx="5274310" cy="5274310"/>
+            <wp:effectExtent l="0" t="0" r="2540" b="2540"/>
+            <wp:docPr id="4" name="Picture 4" descr="Chart, line chart&#10;&#10;Description automatically generated"/>
+            <wp:cNvGraphicFramePr>
+              <a:graphicFrameLocks xmlns:a="http://schemas.openxmlformats.org/drawingml/2006/main" noChangeAspect="1"/>
+            </wp:cNvGraphicFramePr>
+            <a:graphic xmlns:a="http://schemas.openxmlformats.org/drawingml/2006/main">
+              <a:graphicData uri="http://schemas.openxmlformats.org/drawingml/2006/picture">
+                <pic:pic xmlns:pic="http://schemas.openxmlformats.org/drawingml/2006/picture">
+                  <pic:nvPicPr>
+                    <pic:cNvPr id="4" name="Picture 4" descr="Chart, line chart&#10;&#10;Description automatically generated"/>
+                    <pic:cNvPicPr>
+                      <a:picLocks noChangeAspect="1" noChangeArrowheads="1"/>
+                    </pic:cNvPicPr>
+                  </pic:nvPicPr>
+                  <pic:blipFill>
+                    <a:blip r:embed="rId28">
+                      <a:extLst>
+                        <a:ext uri="{28A0092B-C50C-407E-A947-70E740481C1C}">
+                          <a14:useLocalDpi xmlns:a14="http://schemas.microsoft.com/office/drawing/2010/main" val="0"/>
+                        </a:ext>
+                      </a:extLst>
+                    </a:blip>
+                    <a:srcRect/>
+                    <a:stretch>
+                      <a:fillRect/>
+                    </a:stretch>
+                  </pic:blipFill>
+                  <pic:spPr bwMode="auto">
+                    <a:xfrm>
+                      <a:off x="0" y="0"/>
+                      <a:ext cx="5274310" cy="5274310"/>
+                    </a:xfrm>
+                    <a:prstGeom prst="rect">
+                      <a:avLst/>
+                    </a:prstGeom>
+                    <a:noFill/>
+                    <a:ln>
+                      <a:noFill/>
+                    </a:ln>
+                  </pic:spPr>
+                </pic:pic>
+              </a:graphicData>
+            </a:graphic>
+          </wp:inline>
+        </w:drawing>
+      </w:r>
+    </w:p>
+    <w:p>
+      <w:pPr>
+        <w:pStyle w:val="NoSpacing"/>
+        <w:jc w:val="right"/>
+        <w:rPr>
+          <w:b/>
+          <w:bCs/>
+          <w:u w:val="single"/>
+        </w:rPr>
+      </w:pPr>
+      <w:r>
+        <w:rPr>
+          <w:b/>
+          <w:bCs/>
+          <w:u w:val="single"/>
+        </w:rPr>
+        <w:t xml:space="preserve">Question </w:t>
+      </w:r>
+      <w:r>
+        <w:rPr>
+          <w:b/>
+          <w:bCs/>
+          <w:u w:val="single"/>
+        </w:rPr>
+        <w:t>29</w:t>
+      </w:r>
+      <w:r>
+        <w:rPr>
+          <w:b/>
+          <w:bCs/>
+          <w:u w:val="single"/>
+        </w:rPr>
+        <w:t>:</w:t>
+      </w:r>
+    </w:p>
+    <w:p>
+      <w:pPr>
+        <w:pStyle w:val="NoSpacing"/>
+        <w:jc w:val="right"/>
+      </w:pPr>
+    </w:p>
+    <w:p>
+      <w:pPr>
+        <w:pStyle w:val="NoSpacing"/>
+        <w:jc w:val="right"/>
+        <w:rPr>
+          <w:rFonts w:cs="Arial"/>
+        </w:rPr>
+      </w:pPr>
+      <w:r>
+        <w:t>Image-Specific Class Saliency</w:t>
+      </w:r>
+      <w:r>
+        <w:rPr>
+          <w:rFonts w:cs="Arial"/>
+          <w:rtl/>
+        </w:rPr>
+        <w:t xml:space="preserve"> מבצע חישוב של הגרדיאנט של פונקציית העלות עבור המחלקה בה אנו מעוניינים ביחס לפיקסלים של הקלט ומתקבלת מפה כגודל תכונות הקלט עם ערכים. כלומר, הגישה מבצעת, </w:t>
+      </w:r>
+      <w:r>
+        <w:t>forward pass</w:t>
+      </w:r>
+      <w:r>
+        <w:rPr>
+          <w:rFonts w:cs="Arial"/>
+          <w:rtl/>
+        </w:rPr>
+        <w:t xml:space="preserve"> עבור תמונת הקלט ומחשבת את הגרדיאנט של </w:t>
+      </w:r>
+      <w:r>
+        <w:t>score</w:t>
+      </w:r>
+      <w:r>
+        <w:rPr>
+          <w:rFonts w:cs="Arial"/>
+          <w:rtl/>
+        </w:rPr>
+        <w:t xml:space="preserve"> המחלקה ביחס לפיקסלים שהתקבלו כקלט. לעיתים קרובות, מודלי </w:t>
+      </w:r>
+      <w:r>
+        <w:t>CNN</w:t>
+      </w:r>
+      <w:r>
+        <w:rPr>
+          <w:rFonts w:cs="Arial"/>
+          <w:rtl/>
+        </w:rPr>
+        <w:t xml:space="preserve"> משתמשים בפונקציית </w:t>
+      </w:r>
+      <w:proofErr w:type="spellStart"/>
+      <w:r>
+        <w:t>ReLU</w:t>
+      </w:r>
+      <w:proofErr w:type="spellEnd"/>
+      <w:r>
+        <w:rPr>
+          <w:rFonts w:cs="Arial"/>
+          <w:rtl/>
+        </w:rPr>
+        <w:t xml:space="preserve"> ולכן, כל הערכים השליליים מתאפסים, </w:t>
+      </w:r>
+      <w:proofErr w:type="spellStart"/>
+      <w:r>
+        <w:t>ReLU</w:t>
+      </w:r>
+      <w:proofErr w:type="spellEnd"/>
+      <w:r>
+        <w:t>=Max(0,X_n )</w:t>
+      </w:r>
+      <w:r>
+        <w:rPr>
+          <w:rFonts w:cs="Arial"/>
+          <w:rtl/>
+        </w:rPr>
+        <w:t xml:space="preserve">. כתוצאה מכך, כאש פונקציית ההפעלה של הנוירון היא אפס, איננו יכולים לדעת מהו ערכו המקורי. במקרה של </w:t>
+      </w:r>
+      <w:r>
+        <w:t>Vanila Gradient</w:t>
+      </w:r>
+      <w:r>
+        <w:rPr>
+          <w:rFonts w:cs="Arial"/>
+          <w:rtl/>
+        </w:rPr>
+        <w:t>, הבעיה נפתרת באופן הבא: שיטה זו לוקחת את הגרדיאנט שהופץ עד כה מהשכבה העוקבת ומגדיר את הגרדיאנט לאפס כאשר ערך פונקציית ההפעלה הוא שלילי. לשיטה זו יש בעיית רוויה משום שהיא מוגדלת בערכיה מ-0 ומעלה ולכן, אם כל הערכים שליליים, הם כולם יתאפסו ולא יהיו שינוי כלל.</w:t>
+      </w:r>
+    </w:p>
+    <w:p>
+      <w:pPr>
+        <w:pStyle w:val="NoSpacing"/>
+        <w:jc w:val="right"/>
+        <w:rPr>
+          <w:rFonts w:cs="Arial"/>
+        </w:rPr>
+      </w:pPr>
+      <w:r>
+        <w:rPr>
+          <w:rFonts w:cs="Arial"/>
+          <w:noProof/>
+        </w:rPr>
+        <w:lastRenderedPageBreak/>
+        <w:drawing>
+          <wp:inline distT="0" distB="0" distL="0" distR="0" wp14:anchorId="6C60A9F5" wp14:editId="1DF5DE70">
+            <wp:extent cx="4102735" cy="2121535"/>
+            <wp:effectExtent l="0" t="0" r="0" b="0"/>
+            <wp:docPr id="24" name="Picture 24"/>
+            <wp:cNvGraphicFramePr>
+              <a:graphicFrameLocks xmlns:a="http://schemas.openxmlformats.org/drawingml/2006/main" noChangeAspect="1"/>
+            </wp:cNvGraphicFramePr>
+            <a:graphic xmlns:a="http://schemas.openxmlformats.org/drawingml/2006/main">
+              <a:graphicData uri="http://schemas.openxmlformats.org/drawingml/2006/picture">
+                <pic:pic xmlns:pic="http://schemas.openxmlformats.org/drawingml/2006/picture">
+                  <pic:nvPicPr>
+                    <pic:cNvPr id="0" name="Picture 2"/>
+                    <pic:cNvPicPr>
+                      <a:picLocks noChangeAspect="1" noChangeArrowheads="1"/>
+                    </pic:cNvPicPr>
+                  </pic:nvPicPr>
+                  <pic:blipFill>
+                    <a:blip r:embed="rId29">
+                      <a:extLst>
+                        <a:ext uri="{28A0092B-C50C-407E-A947-70E740481C1C}">
+                          <a14:useLocalDpi xmlns:a14="http://schemas.microsoft.com/office/drawing/2010/main" val="0"/>
+                        </a:ext>
+                      </a:extLst>
+                    </a:blip>
+                    <a:srcRect/>
+                    <a:stretch>
+                      <a:fillRect/>
+                    </a:stretch>
+                  </pic:blipFill>
+                  <pic:spPr bwMode="auto">
+                    <a:xfrm>
+                      <a:off x="0" y="0"/>
+                      <a:ext cx="4102735" cy="2121535"/>
+                    </a:xfrm>
+                    <a:prstGeom prst="rect">
+                      <a:avLst/>
+                    </a:prstGeom>
+                    <a:noFill/>
+                  </pic:spPr>
+                </pic:pic>
+              </a:graphicData>
+            </a:graphic>
+          </wp:inline>
+        </w:drawing>
+      </w:r>
+    </w:p>
+    <w:p>
+      <w:pPr>
+        <w:pStyle w:val="NoSpacing"/>
+        <w:jc w:val="right"/>
+        <w:rPr>
+          <w:rtl/>
+        </w:rPr>
+      </w:pPr>
+    </w:p>
+    <w:p>
+      <w:pPr>
+        <w:pStyle w:val="NoSpacing"/>
+        <w:jc w:val="right"/>
+        <w:rPr>
+          <w:b/>
+          <w:bCs/>
+          <w:u w:val="single"/>
+          <w:rtl/>
+        </w:rPr>
+      </w:pPr>
+      <w:r>
+        <w:rPr>
+          <w:b/>
+          <w:bCs/>
+          <w:u w:val="single"/>
+        </w:rPr>
+        <w:t xml:space="preserve">Question </w:t>
+      </w:r>
+      <w:r>
+        <w:rPr>
+          <w:b/>
+          <w:bCs/>
+          <w:u w:val="single"/>
+        </w:rPr>
+        <w:t>30</w:t>
+      </w:r>
+      <w:r>
+        <w:rPr>
+          <w:b/>
+          <w:bCs/>
+          <w:u w:val="single"/>
+        </w:rPr>
+        <w:t>:</w:t>
+      </w:r>
+    </w:p>
+    <w:p>
+      <w:pPr>
+        <w:pStyle w:val="NoSpacing"/>
+      </w:pPr>
+      <m:oMath>
+        <m:d>
+          <m:dPr>
+            <m:ctrlPr>
+              <w:rPr>
+                <w:rFonts w:ascii="Cambria Math" w:hAnsi="Cambria Math"/>
+                <w:i/>
+              </w:rPr>
+            </m:ctrlPr>
+          </m:dPr>
+          <m:e>
+            <m:r>
+              <w:rPr>
+                <w:rFonts w:ascii="Cambria Math" w:hAnsi="Cambria Math"/>
+              </w:rPr>
+              <m:t>Gradient-weighted Class Activation Mapping</m:t>
+            </m:r>
+          </m:e>
+        </m:d>
+        <m:r>
+          <w:rPr>
+            <w:rFonts w:ascii="Cambria Math" w:hAnsi="Cambria Math"/>
+          </w:rPr>
+          <m:t xml:space="preserve"> Grad-CAM</m:t>
+        </m:r>
+      </m:oMath>
+      <w:r>
+        <w:rPr>
+          <w:rFonts w:hint="cs"/>
+          <w:rtl/>
+        </w:rPr>
+        <w:t xml:space="preserve"> היא טכניקה להפקת הסברים חזותיים להחלטות של מודלים מבוססי </w:t>
+      </w:r>
+      <m:oMath>
+        <m:r>
+          <w:rPr>
+            <w:rFonts w:ascii="Cambria Math" w:hAnsi="Cambria Math"/>
+          </w:rPr>
+          <m:t>CNN</m:t>
+        </m:r>
+      </m:oMath>
+      <w:r>
+        <w:rPr>
+          <w:rFonts w:eastAsiaTheme="minorEastAsia" w:hint="cs"/>
+          <w:rtl/>
+        </w:rPr>
+        <w:t>. השיטה מבצעת מיפוי מחלקות משוקלל</w:t>
+      </w:r>
+      <w:r>
+        <w:rPr>
+          <w:rFonts w:hint="cs"/>
+          <w:rtl/>
+        </w:rPr>
+        <w:t xml:space="preserve">, באמצעות הגרדיאנטים של כל מחלקות היעד </w:t>
+      </w:r>
+      <m:oMath>
+        <m:d>
+          <m:dPr>
+            <m:ctrlPr>
+              <w:rPr>
+                <w:rFonts w:ascii="Cambria Math" w:hAnsi="Cambria Math"/>
+                <w:i/>
+              </w:rPr>
+            </m:ctrlPr>
+          </m:dPr>
+          <m:e>
+            <m:r>
+              <w:rPr>
+                <w:rFonts w:ascii="Cambria Math" w:hAnsi="Cambria Math"/>
+              </w:rPr>
+              <m:t>targets</m:t>
+            </m:r>
+          </m:e>
+        </m:d>
+      </m:oMath>
+      <w:r>
+        <w:rPr>
+          <w:rFonts w:hint="cs"/>
+          <w:rtl/>
+        </w:rPr>
+        <w:t xml:space="preserve">, דרך שכבת הקונבולוציה האחרונה במטרה לייצר מפת לוקליזציה המדגישה אזורים חשובים בתמונה. השיטה מקצה לכל נוירון ציון רלוונטיות להחלטת חיזוי המחלקה, במטרה להבין באילו חלקים בתמונה שכבת הקונבולוציה "מחפשת" סיווג מסוים. </w:t>
+      </w:r>
+      <m:oMath>
+        <m:r>
+          <w:rPr>
+            <w:rFonts w:ascii="Cambria Math" w:hAnsi="Cambria Math"/>
+          </w:rPr>
+          <m:t>Grad-CAM</m:t>
+        </m:r>
+      </m:oMath>
+      <w:r>
+        <w:rPr>
+          <w:rFonts w:eastAsiaTheme="minorEastAsia" w:hint="cs"/>
+          <w:rtl/>
+        </w:rPr>
+        <w:t xml:space="preserve"> צריך להחליט עד כמה חשובה כל אחת ממפת התכונות של ה-</w:t>
+      </w:r>
+      <m:oMath>
+        <m:r>
+          <w:rPr>
+            <w:rFonts w:ascii="Cambria Math" w:eastAsiaTheme="minorEastAsia" w:hAnsi="Cambria Math"/>
+          </w:rPr>
+          <m:t>k</m:t>
+        </m:r>
+      </m:oMath>
+      <w:r>
+        <w:rPr>
+          <w:rFonts w:eastAsiaTheme="minorEastAsia" w:hint="cs"/>
+          <w:rtl/>
+        </w:rPr>
+        <w:t xml:space="preserve"> למחלקה </w:t>
+      </w:r>
+      <m:oMath>
+        <m:r>
+          <w:rPr>
+            <w:rFonts w:ascii="Cambria Math" w:eastAsiaTheme="minorEastAsia" w:hAnsi="Cambria Math"/>
+          </w:rPr>
+          <m:t>t</m:t>
+        </m:r>
+      </m:oMath>
+      <w:r>
+        <w:rPr>
+          <w:rFonts w:eastAsiaTheme="minorEastAsia" w:hint="cs"/>
+          <w:rtl/>
+        </w:rPr>
+        <w:t xml:space="preserve"> ע"י שקלול כל פיקסל עבור כל תכונה ב-</w:t>
+      </w:r>
+      <m:oMath>
+        <m:r>
+          <w:rPr>
+            <w:rFonts w:ascii="Cambria Math" w:eastAsiaTheme="minorEastAsia" w:hAnsi="Cambria Math"/>
+          </w:rPr>
+          <m:t>feature map</m:t>
+        </m:r>
+      </m:oMath>
+      <w:r>
+        <w:rPr>
+          <w:rFonts w:eastAsiaTheme="minorEastAsia" w:hint="cs"/>
+          <w:rtl/>
+        </w:rPr>
+        <w:t xml:space="preserve"> באמצעות הגרדיאנט ולאחר מכן, מתבצע ממוצע על פני כל ה-</w:t>
+      </w:r>
+      <m:oMath>
+        <m:r>
+          <w:rPr>
+            <w:rFonts w:ascii="Cambria Math" w:eastAsiaTheme="minorEastAsia" w:hAnsi="Cambria Math"/>
+          </w:rPr>
+          <m:t>feature maps</m:t>
+        </m:r>
+      </m:oMath>
+      <w:r>
+        <w:rPr>
+          <w:rFonts w:eastAsiaTheme="minorEastAsia" w:hint="cs"/>
+          <w:rtl/>
+        </w:rPr>
+        <w:t xml:space="preserve">. דבר זה, מספק מפת חום </w:t>
+      </w:r>
+      <m:oMath>
+        <m:d>
+          <m:dPr>
+            <m:ctrlPr>
+              <w:rPr>
+                <w:rFonts w:ascii="Cambria Math" w:eastAsiaTheme="minorEastAsia" w:hAnsi="Cambria Math"/>
+                <w:i/>
+              </w:rPr>
+            </m:ctrlPr>
+          </m:dPr>
+          <m:e>
+            <m:r>
+              <w:rPr>
+                <w:rFonts w:ascii="Cambria Math" w:eastAsiaTheme="minorEastAsia" w:hAnsi="Cambria Math"/>
+              </w:rPr>
+              <m:t>heatmap</m:t>
+            </m:r>
+          </m:e>
+        </m:d>
+      </m:oMath>
+      <w:r>
+        <w:rPr>
+          <w:rFonts w:eastAsiaTheme="minorEastAsia" w:hint="cs"/>
+          <w:rtl/>
+        </w:rPr>
+        <w:t xml:space="preserve"> שמדגישה אזורים המשפיעים באופן חיובי או שלילי על החיזוי. ערכי המפה מועברים דרך פונקציית </w:t>
+      </w:r>
+      <m:oMath>
+        <m:r>
+          <w:rPr>
+            <w:rFonts w:ascii="Cambria Math" w:eastAsiaTheme="minorEastAsia" w:hAnsi="Cambria Math"/>
+          </w:rPr>
+          <m:t>ReLU</m:t>
+        </m:r>
+      </m:oMath>
+      <w:r>
+        <w:rPr>
+          <w:rFonts w:eastAsiaTheme="minorEastAsia" w:hint="cs"/>
+          <w:rtl/>
+        </w:rPr>
+        <w:t xml:space="preserve">, כלומר, כל הערכים השליליים מתאפסים, </w:t>
+      </w:r>
+      <m:oMath>
+        <m:r>
+          <w:rPr>
+            <w:rFonts w:ascii="Cambria Math" w:eastAsiaTheme="minorEastAsia" w:hAnsi="Cambria Math"/>
+          </w:rPr>
+          <m:t>ReLU=Max</m:t>
+        </m:r>
+        <m:d>
+          <m:dPr>
+            <m:ctrlPr>
+              <w:rPr>
+                <w:rFonts w:ascii="Cambria Math" w:eastAsiaTheme="minorEastAsia" w:hAnsi="Cambria Math"/>
+                <w:i/>
+              </w:rPr>
+            </m:ctrlPr>
+          </m:dPr>
+          <m:e>
+            <m:r>
+              <w:rPr>
+                <w:rFonts w:ascii="Cambria Math" w:eastAsiaTheme="minorEastAsia" w:hAnsi="Cambria Math"/>
+              </w:rPr>
+              <m:t>0,x</m:t>
+            </m:r>
+          </m:e>
+        </m:d>
+      </m:oMath>
+      <w:r>
+        <w:rPr>
+          <w:rFonts w:hint="cs"/>
+          <w:rtl/>
+        </w:rPr>
+        <w:t xml:space="preserve">, הסיבה לכך היא שאנחנו מעוניינים רק בחלקים שתורמים למחלקה </w:t>
+      </w:r>
+      <m:oMath>
+        <m:r>
+          <w:rPr>
+            <w:rFonts w:ascii="Cambria Math" w:hAnsi="Cambria Math"/>
+          </w:rPr>
+          <m:t>t</m:t>
+        </m:r>
+      </m:oMath>
+      <w:r>
+        <w:rPr>
+          <w:rFonts w:eastAsiaTheme="minorEastAsia" w:hint="cs"/>
+          <w:rtl/>
+        </w:rPr>
+        <w:t xml:space="preserve"> שנבחרה ולא למחלקות אחרות.</w:t>
+      </w:r>
+      <w:r>
+        <w:rPr>
+          <w:rFonts w:hint="cs"/>
+          <w:rtl/>
+        </w:rPr>
+        <w:t xml:space="preserve"> </w:t>
+      </w:r>
+      <m:oMath>
+        <m:r>
+          <w:rPr>
+            <w:rFonts w:ascii="Cambria Math" w:hAnsi="Cambria Math"/>
+          </w:rPr>
+          <m:t>Grad-CAM</m:t>
+        </m:r>
+      </m:oMath>
+      <w:r>
+        <w:rPr>
+          <w:rFonts w:hint="cs"/>
+          <w:rtl/>
+        </w:rPr>
+        <w:t xml:space="preserve"> ישים למגוון רחב של משפחות מתוך מודלי </w:t>
+      </w:r>
+      <m:oMath>
+        <m:r>
+          <w:rPr>
+            <w:rFonts w:ascii="Cambria Math" w:hAnsi="Cambria Math"/>
+          </w:rPr>
+          <m:t>CNN</m:t>
+        </m:r>
+      </m:oMath>
+      <w:r>
+        <w:rPr>
+          <w:rFonts w:eastAsiaTheme="minorEastAsia" w:hint="cs"/>
+          <w:rtl/>
+        </w:rPr>
+        <w:t xml:space="preserve"> ללא כל צורך בשינוי הרכב המודל או אימונו מחדש. במקרה בו מדובר מודל לסיווג תמונות, </w:t>
+      </w:r>
+      <w:r>
+        <w:rPr>
+          <w:rFonts w:hint="cs"/>
+          <w:rtl/>
+        </w:rPr>
+        <w:t>השיטה מאפשרת ליצור ויזואליזציה נפרדת עבור כל מחלקה קיימת בתמונה, מעניקה תובנות לגבי ביצועי המודל, תורמת להשגת הכללה על ידי זיהוי מערך נתונים בעל הטיה ועוד.</w:t>
+      </w:r>
+    </w:p>
+    <w:p>
+      <w:pPr>
+        <w:pStyle w:val="NoSpacing"/>
+      </w:pPr>
+    </w:p>
+    <w:p>
+      <w:pPr>
+        <w:pStyle w:val="NoSpacing"/>
+      </w:pPr>
+    </w:p>
+    <w:p>
+      <w:pPr>
+        <w:pStyle w:val="NoSpacing"/>
+      </w:pPr>
+      <w:r>
+        <w:rPr>
+          <w:noProof/>
+        </w:rPr>
+        <w:drawing>
+          <wp:anchor distT="0" distB="0" distL="114300" distR="114300" simplePos="0" relativeHeight="251661312" behindDoc="1" locked="0" layoutInCell="1" allowOverlap="1" wp14:anchorId="52CDD1EB" wp14:editId="3CFAF72B">
+            <wp:simplePos x="0" y="0"/>
+            <wp:positionH relativeFrom="margin">
+              <wp:posOffset>659765</wp:posOffset>
+            </wp:positionH>
+            <wp:positionV relativeFrom="paragraph">
+              <wp:posOffset>173990</wp:posOffset>
+            </wp:positionV>
+            <wp:extent cx="4614545" cy="2289175"/>
+            <wp:effectExtent l="0" t="0" r="0" b="0"/>
+            <wp:wrapTight wrapText="bothSides">
+              <wp:wrapPolygon edited="0">
+                <wp:start x="0" y="0"/>
+                <wp:lineTo x="0" y="21390"/>
+                <wp:lineTo x="21490" y="21390"/>
+                <wp:lineTo x="21490" y="0"/>
+                <wp:lineTo x="0" y="0"/>
+              </wp:wrapPolygon>
+            </wp:wrapTight>
+            <wp:docPr id="30" name="תמונה 2" descr="תמונה שמכילה טקסט, כלב, שונה, חתול&#10;&#10;התיאור נוצר באופן אוטומטי"/>
+            <wp:cNvGraphicFramePr>
+              <a:graphicFrameLocks xmlns:a="http://schemas.openxmlformats.org/drawingml/2006/main" noChangeAspect="1"/>
+            </wp:cNvGraphicFramePr>
+            <a:graphic xmlns:a="http://schemas.openxmlformats.org/drawingml/2006/main">
+              <a:graphicData uri="http://schemas.openxmlformats.org/drawingml/2006/picture">
+                <pic:pic xmlns:pic="http://schemas.openxmlformats.org/drawingml/2006/picture">
+                  <pic:nvPicPr>
+                    <pic:cNvPr id="2" name="תמונה 2" descr="תמונה שמכילה טקסט, כלב, שונה, חתול&#10;&#10;התיאור נוצר באופן אוטומטי"/>
+                    <pic:cNvPicPr/>
+                  </pic:nvPicPr>
+                  <pic:blipFill>
+                    <a:blip r:embed="rId30" cstate="print">
+                      <a:extLst>
+                        <a:ext uri="{28A0092B-C50C-407E-A947-70E740481C1C}">
+                          <a14:useLocalDpi xmlns:a14="http://schemas.microsoft.com/office/drawing/2010/main" val="0"/>
+                        </a:ext>
+                      </a:extLst>
+                    </a:blip>
+                    <a:stretch>
+                      <a:fillRect/>
+                    </a:stretch>
+                  </pic:blipFill>
+                  <pic:spPr>
+                    <a:xfrm>
+                      <a:off x="0" y="0"/>
+                      <a:ext cx="4614545" cy="2289175"/>
+                    </a:xfrm>
+                    <a:prstGeom prst="rect">
+                      <a:avLst/>
+                    </a:prstGeom>
+                  </pic:spPr>
+                </pic:pic>
+              </a:graphicData>
+            </a:graphic>
+            <wp14:sizeRelH relativeFrom="margin">
+              <wp14:pctWidth>0</wp14:pctWidth>
+            </wp14:sizeRelH>
+            <wp14:sizeRelV relativeFrom="margin">
+              <wp14:pctHeight>0</wp14:pctHeight>
+            </wp14:sizeRelV>
+          </wp:anchor>
+        </w:drawing>
+      </w:r>
+    </w:p>
+    <w:p>
+      <w:pPr>
+        <w:pStyle w:val="NoSpacing"/>
+      </w:pPr>
+    </w:p>
+    <w:p>
+      <w:pPr>
+        <w:pStyle w:val="NoSpacing"/>
+      </w:pPr>
+    </w:p>
+    <w:p>
+      <w:pPr>
+        <w:pStyle w:val="NoSpacing"/>
+      </w:pPr>
+    </w:p>
+    <w:p>
+      <w:pPr>
+        <w:pStyle w:val="NoSpacing"/>
+      </w:pPr>
+    </w:p>
+    <w:p>
+      <w:pPr>
+        <w:pStyle w:val="NoSpacing"/>
+      </w:pPr>
+    </w:p>
+    <w:p>
+      <w:pPr>
+        <w:pStyle w:val="NoSpacing"/>
+      </w:pPr>
+    </w:p>
+    <w:p>
+      <w:pPr>
+        <w:pStyle w:val="NoSpacing"/>
+      </w:pPr>
+    </w:p>
+    <w:p>
+      <w:pPr>
+        <w:pStyle w:val="NoSpacing"/>
+      </w:pPr>
+    </w:p>
+    <w:p>
+      <w:pPr>
+        <w:pStyle w:val="NoSpacing"/>
+      </w:pPr>
+    </w:p>
+    <w:p>
+      <w:pPr>
+        <w:pStyle w:val="NoSpacing"/>
+      </w:pPr>
+    </w:p>
+    <w:p>
+      <w:pPr>
+        <w:pStyle w:val="NoSpacing"/>
+      </w:pPr>
+    </w:p>
+    <w:p>
+      <w:pPr>
+        <w:pStyle w:val="NoSpacing"/>
+      </w:pPr>
+    </w:p>
+    <w:p>
+      <w:pPr>
+        <w:pStyle w:val="NoSpacing"/>
+      </w:pPr>
+    </w:p>
+    <w:p>
+      <w:pPr>
+        <w:pStyle w:val="NoSpacing"/>
+        <w:rPr>
+          <w:rtl/>
+        </w:rPr>
+      </w:pPr>
+    </w:p>
+    <w:p>
+      <w:pPr>
+        <w:pStyle w:val="NoSpacing"/>
+        <w:jc w:val="right"/>
+        <w:rPr>
+          <w:rtl/>
+        </w:rPr>
+      </w:pPr>
+    </w:p>
+    <w:p>
+      <w:pPr>
+        <w:pStyle w:val="NoSpacing"/>
+        <w:jc w:val="right"/>
+        <w:rPr>
+          <w:b/>
+          <w:bCs/>
+          <w:u w:val="single"/>
+        </w:rPr>
+      </w:pPr>
+    </w:p>
+    <w:p>
+      <w:pPr>
+        <w:pStyle w:val="NoSpacing"/>
+        <w:jc w:val="right"/>
+        <w:rPr>
+          <w:b/>
+          <w:bCs/>
+          <w:u w:val="single"/>
+        </w:rPr>
+      </w:pPr>
+    </w:p>
+    <w:p>
+      <w:pPr>
+        <w:pStyle w:val="NoSpacing"/>
+        <w:jc w:val="right"/>
+      </w:pPr>
+      <w:r>
+        <w:rPr>
+          <w:b/>
+          <w:bCs/>
+          <w:u w:val="single"/>
+        </w:rPr>
+        <w:t xml:space="preserve">Question </w:t>
+      </w:r>
+      <w:r>
+        <w:rPr>
+          <w:b/>
+          <w:bCs/>
+          <w:u w:val="single"/>
+        </w:rPr>
         <w:t>3</w:t>
       </w:r>
       <w:r>
@@ -3007,6 +5099,405 @@
           <w:bCs/>
           <w:u w:val="single"/>
         </w:rPr>
+        <w:t>1:</w:t>
+      </w:r>
+      <w:r>
+        <w:t xml:space="preserve"> </w:t>
+      </w:r>
+    </w:p>
+    <w:p>
+      <w:pPr>
+        <w:pStyle w:val="NoSpacing"/>
+        <w:jc w:val="right"/>
+      </w:pPr>
+      <w:r>
+        <w:t>Done.</w:t>
+      </w:r>
+    </w:p>
+    <w:p>
+      <w:pPr>
+        <w:pStyle w:val="NoSpacing"/>
+        <w:rPr>
+          <w:rtl/>
+        </w:rPr>
+      </w:pPr>
+    </w:p>
+    <w:p>
+      <w:pPr>
+        <w:pStyle w:val="NoSpacing"/>
+        <w:jc w:val="right"/>
+      </w:pPr>
+    </w:p>
+    <w:p>
+      <w:pPr>
+        <w:pStyle w:val="NoSpacing"/>
+        <w:jc w:val="right"/>
+        <w:rPr>
+          <w:b/>
+          <w:bCs/>
+          <w:u w:val="single"/>
+        </w:rPr>
+      </w:pPr>
+      <w:r>
+        <w:rPr>
+          <w:b/>
+          <w:bCs/>
+          <w:u w:val="single"/>
+        </w:rPr>
+        <w:lastRenderedPageBreak/>
+        <w:t xml:space="preserve">Question </w:t>
+      </w:r>
+      <w:r>
+        <w:rPr>
+          <w:b/>
+          <w:bCs/>
+          <w:u w:val="single"/>
+        </w:rPr>
+        <w:t>3</w:t>
+      </w:r>
+      <w:r>
+        <w:rPr>
+          <w:b/>
+          <w:bCs/>
+          <w:u w:val="single"/>
+        </w:rPr>
+        <w:t>2:</w:t>
+      </w:r>
+    </w:p>
+    <w:p>
+      <w:pPr>
+        <w:pStyle w:val="NoSpacing"/>
+        <w:jc w:val="right"/>
+      </w:pPr>
+      <w:r>
+        <w:t>The figure we get after running the command</w:t>
+      </w:r>
+      <w:r>
+        <w:t>:</w:t>
+      </w:r>
+      <w:r>
+        <w:t xml:space="preserve"> python saliency map.py -m XceptionBased.cpp checkpoints/synthetic dataset </w:t>
+      </w:r>
+      <w:proofErr w:type="spellStart"/>
+      <w:r>
+        <w:t>XceptionBased</w:t>
+      </w:r>
+      <w:proofErr w:type="spellEnd"/>
+      <w:r>
+        <w:t xml:space="preserve"> Adam.pt -d synthetic dataset is:</w:t>
+      </w:r>
+      <w:r>
+        <w:t xml:space="preserve"> </w:t>
+      </w:r>
+      <w:r>
+        <w:rPr>
+          <w:noProof/>
+        </w:rPr>
+        <w:lastRenderedPageBreak/>
+        <w:drawing>
+          <wp:inline distT="0" distB="0" distL="0" distR="0" wp14:anchorId="7EC8E461" wp14:editId="22D28311">
+            <wp:extent cx="5274310" cy="3956050"/>
+            <wp:effectExtent l="0" t="0" r="2540" b="6350"/>
+            <wp:docPr id="10" name="Picture 10" descr="A picture containing graphical user interface&#10;&#10;Description automatically generated"/>
+            <wp:cNvGraphicFramePr>
+              <a:graphicFrameLocks xmlns:a="http://schemas.openxmlformats.org/drawingml/2006/main" noChangeAspect="1"/>
+            </wp:cNvGraphicFramePr>
+            <a:graphic xmlns:a="http://schemas.openxmlformats.org/drawingml/2006/main">
+              <a:graphicData uri="http://schemas.openxmlformats.org/drawingml/2006/picture">
+                <pic:pic xmlns:pic="http://schemas.openxmlformats.org/drawingml/2006/picture">
+                  <pic:nvPicPr>
+                    <pic:cNvPr id="10" name="Picture 10" descr="A picture containing graphical user interface&#10;&#10;Description automatically generated"/>
+                    <pic:cNvPicPr>
+                      <a:picLocks noChangeAspect="1" noChangeArrowheads="1"/>
+                    </pic:cNvPicPr>
+                  </pic:nvPicPr>
+                  <pic:blipFill>
+                    <a:blip r:embed="rId31">
+                      <a:extLst>
+                        <a:ext uri="{28A0092B-C50C-407E-A947-70E740481C1C}">
+                          <a14:useLocalDpi xmlns:a14="http://schemas.microsoft.com/office/drawing/2010/main" val="0"/>
+                        </a:ext>
+                      </a:extLst>
+                    </a:blip>
+                    <a:srcRect/>
+                    <a:stretch>
+                      <a:fillRect/>
+                    </a:stretch>
+                  </pic:blipFill>
+                  <pic:spPr bwMode="auto">
+                    <a:xfrm>
+                      <a:off x="0" y="0"/>
+                      <a:ext cx="5274310" cy="3956050"/>
+                    </a:xfrm>
+                    <a:prstGeom prst="rect">
+                      <a:avLst/>
+                    </a:prstGeom>
+                    <a:noFill/>
+                    <a:ln>
+                      <a:noFill/>
+                    </a:ln>
+                  </pic:spPr>
+                </pic:pic>
+              </a:graphicData>
+            </a:graphic>
+          </wp:inline>
+        </w:drawing>
+      </w:r>
+      <w:r>
+        <w:rPr>
+          <w:noProof/>
+        </w:rPr>
+        <w:lastRenderedPageBreak/>
+        <w:drawing>
+          <wp:inline distT="0" distB="0" distL="0" distR="0" wp14:anchorId="7BEE6468" wp14:editId="01346C0D">
+            <wp:extent cx="5274310" cy="5274310"/>
+            <wp:effectExtent l="0" t="0" r="2540" b="2540"/>
+            <wp:docPr id="9" name="Picture 9" descr="Chart&#10;&#10;Description automatically generated"/>
+            <wp:cNvGraphicFramePr>
+              <a:graphicFrameLocks xmlns:a="http://schemas.openxmlformats.org/drawingml/2006/main" noChangeAspect="1"/>
+            </wp:cNvGraphicFramePr>
+            <a:graphic xmlns:a="http://schemas.openxmlformats.org/drawingml/2006/main">
+              <a:graphicData uri="http://schemas.openxmlformats.org/drawingml/2006/picture">
+                <pic:pic xmlns:pic="http://schemas.openxmlformats.org/drawingml/2006/picture">
+                  <pic:nvPicPr>
+                    <pic:cNvPr id="9" name="Picture 9" descr="Chart&#10;&#10;Description automatically generated"/>
+                    <pic:cNvPicPr>
+                      <a:picLocks noChangeAspect="1" noChangeArrowheads="1"/>
+                    </pic:cNvPicPr>
+                  </pic:nvPicPr>
+                  <pic:blipFill>
+                    <a:blip r:embed="rId32">
+                      <a:extLst>
+                        <a:ext uri="{28A0092B-C50C-407E-A947-70E740481C1C}">
+                          <a14:useLocalDpi xmlns:a14="http://schemas.microsoft.com/office/drawing/2010/main" val="0"/>
+                        </a:ext>
+                      </a:extLst>
+                    </a:blip>
+                    <a:srcRect/>
+                    <a:stretch>
+                      <a:fillRect/>
+                    </a:stretch>
+                  </pic:blipFill>
+                  <pic:spPr bwMode="auto">
+                    <a:xfrm>
+                      <a:off x="0" y="0"/>
+                      <a:ext cx="5274310" cy="5274310"/>
+                    </a:xfrm>
+                    <a:prstGeom prst="rect">
+                      <a:avLst/>
+                    </a:prstGeom>
+                    <a:noFill/>
+                    <a:ln>
+                      <a:noFill/>
+                    </a:ln>
+                  </pic:spPr>
+                </pic:pic>
+              </a:graphicData>
+            </a:graphic>
+          </wp:inline>
+        </w:drawing>
+      </w:r>
+    </w:p>
+    <w:p>
+      <w:pPr>
+        <w:pStyle w:val="NoSpacing"/>
+        <w:jc w:val="right"/>
+      </w:pPr>
+    </w:p>
+    <w:p>
+      <w:pPr>
+        <w:pStyle w:val="NoSpacing"/>
+        <w:jc w:val="right"/>
+      </w:pPr>
+    </w:p>
+    <w:p>
+      <w:pPr>
+        <w:pStyle w:val="NoSpacing"/>
+        <w:jc w:val="right"/>
+      </w:pPr>
+      <w:r>
+        <w:t xml:space="preserve">The figure we get after running the command python saliency map.py -m </w:t>
+      </w:r>
+      <w:proofErr w:type="spellStart"/>
+      <w:r>
+        <w:t>SimpleNet</w:t>
+      </w:r>
+      <w:proofErr w:type="spellEnd"/>
+      <w:r>
+        <w:t xml:space="preserve"> -</w:t>
+      </w:r>
+      <w:proofErr w:type="spellStart"/>
+      <w:r>
+        <w:t>cpp</w:t>
+      </w:r>
+      <w:proofErr w:type="spellEnd"/>
+      <w:r>
+        <w:t xml:space="preserve"> checkpoints/fakes dataset </w:t>
+      </w:r>
+      <w:proofErr w:type="spellStart"/>
+      <w:r>
+        <w:t>SimpleNet</w:t>
+      </w:r>
+      <w:proofErr w:type="spellEnd"/>
+      <w:r>
+        <w:t xml:space="preserve"> Adam.pt -d fakes dataset is:</w:t>
+      </w:r>
+    </w:p>
+    <w:p>
+      <w:pPr>
+        <w:pStyle w:val="NoSpacing"/>
+        <w:jc w:val="right"/>
+      </w:pPr>
+      <w:r>
+        <w:rPr>
+          <w:noProof/>
+        </w:rPr>
+        <w:lastRenderedPageBreak/>
+        <w:drawing>
+          <wp:inline distT="0" distB="0" distL="0" distR="0" wp14:anchorId="594C2C48" wp14:editId="321A3119">
+            <wp:extent cx="5274310" cy="3956050"/>
+            <wp:effectExtent l="0" t="0" r="2540" b="6350"/>
+            <wp:docPr id="18" name="Picture 18" descr="A picture containing graphical user interface&#10;&#10;Description automatically generated"/>
+            <wp:cNvGraphicFramePr>
+              <a:graphicFrameLocks xmlns:a="http://schemas.openxmlformats.org/drawingml/2006/main" noChangeAspect="1"/>
+            </wp:cNvGraphicFramePr>
+            <a:graphic xmlns:a="http://schemas.openxmlformats.org/drawingml/2006/main">
+              <a:graphicData uri="http://schemas.openxmlformats.org/drawingml/2006/picture">
+                <pic:pic xmlns:pic="http://schemas.openxmlformats.org/drawingml/2006/picture">
+                  <pic:nvPicPr>
+                    <pic:cNvPr id="18" name="Picture 18" descr="A picture containing graphical user interface&#10;&#10;Description automatically generated"/>
+                    <pic:cNvPicPr>
+                      <a:picLocks noChangeAspect="1" noChangeArrowheads="1"/>
+                    </pic:cNvPicPr>
+                  </pic:nvPicPr>
+                  <pic:blipFill>
+                    <a:blip r:embed="rId33">
+                      <a:extLst>
+                        <a:ext uri="{28A0092B-C50C-407E-A947-70E740481C1C}">
+                          <a14:useLocalDpi xmlns:a14="http://schemas.microsoft.com/office/drawing/2010/main" val="0"/>
+                        </a:ext>
+                      </a:extLst>
+                    </a:blip>
+                    <a:srcRect/>
+                    <a:stretch>
+                      <a:fillRect/>
+                    </a:stretch>
+                  </pic:blipFill>
+                  <pic:spPr bwMode="auto">
+                    <a:xfrm>
+                      <a:off x="0" y="0"/>
+                      <a:ext cx="5274310" cy="3956050"/>
+                    </a:xfrm>
+                    <a:prstGeom prst="rect">
+                      <a:avLst/>
+                    </a:prstGeom>
+                    <a:noFill/>
+                    <a:ln>
+                      <a:noFill/>
+                    </a:ln>
+                  </pic:spPr>
+                </pic:pic>
+              </a:graphicData>
+            </a:graphic>
+          </wp:inline>
+        </w:drawing>
+      </w:r>
+    </w:p>
+    <w:p>
+      <w:pPr>
+        <w:pStyle w:val="NoSpacing"/>
+        <w:jc w:val="right"/>
+        <w:rPr>
+          <w:rtl/>
+        </w:rPr>
+      </w:pPr>
+      <w:r>
+        <w:rPr>
+          <w:noProof/>
+        </w:rPr>
+        <w:lastRenderedPageBreak/>
+        <w:drawing>
+          <wp:inline distT="0" distB="0" distL="0" distR="0" wp14:anchorId="7216176D" wp14:editId="14C036A0">
+            <wp:extent cx="5274310" cy="5274310"/>
+            <wp:effectExtent l="0" t="0" r="2540" b="2540"/>
+            <wp:docPr id="21" name="Picture 21" descr="Chart&#10;&#10;Description automatically generated"/>
+            <wp:cNvGraphicFramePr>
+              <a:graphicFrameLocks xmlns:a="http://schemas.openxmlformats.org/drawingml/2006/main" noChangeAspect="1"/>
+            </wp:cNvGraphicFramePr>
+            <a:graphic xmlns:a="http://schemas.openxmlformats.org/drawingml/2006/main">
+              <a:graphicData uri="http://schemas.openxmlformats.org/drawingml/2006/picture">
+                <pic:pic xmlns:pic="http://schemas.openxmlformats.org/drawingml/2006/picture">
+                  <pic:nvPicPr>
+                    <pic:cNvPr id="21" name="Picture 21" descr="Chart&#10;&#10;Description automatically generated"/>
+                    <pic:cNvPicPr>
+                      <a:picLocks noChangeAspect="1" noChangeArrowheads="1"/>
+                    </pic:cNvPicPr>
+                  </pic:nvPicPr>
+                  <pic:blipFill>
+                    <a:blip r:embed="rId34">
+                      <a:extLst>
+                        <a:ext uri="{28A0092B-C50C-407E-A947-70E740481C1C}">
+                          <a14:useLocalDpi xmlns:a14="http://schemas.microsoft.com/office/drawing/2010/main" val="0"/>
+                        </a:ext>
+                      </a:extLst>
+                    </a:blip>
+                    <a:srcRect/>
+                    <a:stretch>
+                      <a:fillRect/>
+                    </a:stretch>
+                  </pic:blipFill>
+                  <pic:spPr bwMode="auto">
+                    <a:xfrm>
+                      <a:off x="0" y="0"/>
+                      <a:ext cx="5274310" cy="5274310"/>
+                    </a:xfrm>
+                    <a:prstGeom prst="rect">
+                      <a:avLst/>
+                    </a:prstGeom>
+                    <a:noFill/>
+                    <a:ln>
+                      <a:noFill/>
+                    </a:ln>
+                  </pic:spPr>
+                </pic:pic>
+              </a:graphicData>
+            </a:graphic>
+          </wp:inline>
+        </w:drawing>
+      </w:r>
+    </w:p>
+    <w:p>
+      <w:pPr>
+        <w:pStyle w:val="NoSpacing"/>
+        <w:jc w:val="right"/>
+        <w:rPr>
+          <w:b/>
+          <w:bCs/>
+          <w:u w:val="single"/>
+        </w:rPr>
+      </w:pPr>
+      <w:r>
+        <w:rPr>
+          <w:b/>
+          <w:bCs/>
+          <w:u w:val="single"/>
+        </w:rPr>
+        <w:t xml:space="preserve">Question </w:t>
+      </w:r>
+      <w:r>
+        <w:rPr>
+          <w:b/>
+          <w:bCs/>
+          <w:u w:val="single"/>
+        </w:rPr>
+        <w:t>3</w:t>
+      </w:r>
+      <w:r>
+        <w:rPr>
+          <w:b/>
+          <w:bCs/>
+          <w:u w:val="single"/>
+        </w:rPr>
         <w:t>3:</w:t>
       </w:r>
     </w:p>
@@ -3153,19 +5644,7 @@
         <w:jc w:val="right"/>
       </w:pPr>
       <w:r>
-        <w:t>python grad</w:t>
-      </w:r>
-      <w:r>
-        <w:t>_</w:t>
-      </w:r>
-      <w:r>
-        <w:t>cam</w:t>
-      </w:r>
-      <w:r>
-        <w:t>_</w:t>
-      </w:r>
-      <w:r>
-        <w:t xml:space="preserve">analysis.py -m </w:t>
+        <w:t xml:space="preserve">python grad_cam_analysis.py -m </w:t>
       </w:r>
       <w:proofErr w:type="spellStart"/>
       <w:r>
@@ -3181,25 +5660,7 @@
       </w:r>
       <w:proofErr w:type="spellEnd"/>
       <w:r>
-        <w:t xml:space="preserve"> checkpoints/fakes</w:t>
-      </w:r>
-      <w:r>
-        <w:t>_</w:t>
-      </w:r>
-      <w:r>
-        <w:t>dataset</w:t>
-      </w:r>
-      <w:r>
-        <w:t>_</w:t>
-      </w:r>
-      <w:r>
-        <w:t>SimpleNet</w:t>
-      </w:r>
-      <w:r>
-        <w:t>_</w:t>
-      </w:r>
-      <w:r>
-        <w:t xml:space="preserve">Adam.pt -d </w:t>
+        <w:t xml:space="preserve"> checkpoints/fakes_dataset_SimpleNet_Adam.pt -d </w:t>
       </w:r>
       <w:proofErr w:type="spellStart"/>
       <w:r>
@@ -3247,7 +5708,7 @@
                     </pic:cNvPicPr>
                   </pic:nvPicPr>
                   <pic:blipFill>
-                    <a:blip r:embed="rId27">
+                    <a:blip r:embed="rId35">
                       <a:extLst>
                         <a:ext uri="{28A0092B-C50C-407E-A947-70E740481C1C}">
                           <a14:useLocalDpi xmlns:a14="http://schemas.microsoft.com/office/drawing/2010/main" val="0"/>
@@ -3300,7 +5761,7 @@
                     </pic:cNvPicPr>
                   </pic:nvPicPr>
                   <pic:blipFill>
-                    <a:blip r:embed="rId28">
+                    <a:blip r:embed="rId36">
                       <a:extLst>
                         <a:ext uri="{28A0092B-C50C-407E-A947-70E740481C1C}">
                           <a14:useLocalDpi xmlns:a14="http://schemas.microsoft.com/office/drawing/2010/main" val="0"/>
@@ -3431,10 +5892,7 @@
       </w:r>
       <w:proofErr w:type="spellEnd"/>
       <w:r>
-        <w:t xml:space="preserve"> </w:t>
-      </w:r>
-      <w:r>
-        <w:t>is:</w:t>
+        <w:t xml:space="preserve"> is:</w:t>
       </w:r>
     </w:p>
     <w:p>
@@ -3470,7 +5928,7 @@
                     </pic:cNvPicPr>
                   </pic:nvPicPr>
                   <pic:blipFill>
-                    <a:blip r:embed="rId29">
+                    <a:blip r:embed="rId37">
                       <a:extLst>
                         <a:ext uri="{28A0092B-C50C-407E-A947-70E740481C1C}">
                           <a14:useLocalDpi xmlns:a14="http://schemas.microsoft.com/office/drawing/2010/main" val="0"/>
@@ -3523,7 +5981,7 @@
                     </pic:cNvPicPr>
                   </pic:nvPicPr>
                   <pic:blipFill>
-                    <a:blip r:embed="rId30">
+                    <a:blip r:embed="rId38">
                       <a:extLst>
                         <a:ext uri="{28A0092B-C50C-407E-A947-70E740481C1C}">
                           <a14:useLocalDpi xmlns:a14="http://schemas.microsoft.com/office/drawing/2010/main" val="0"/>
@@ -3558,11 +6016,388 @@
     <w:p>
       <w:pPr>
         <w:pStyle w:val="NoSpacing"/>
+        <w:jc w:val="right"/>
+      </w:pPr>
+      <w:r>
+        <w:lastRenderedPageBreak/>
+        <w:t xml:space="preserve">The figure we got after running </w:t>
+      </w:r>
+    </w:p>
+    <w:p>
+      <w:pPr>
+        <w:pStyle w:val="NoSpacing"/>
+        <w:jc w:val="right"/>
+      </w:pPr>
+      <w:r>
+        <w:t xml:space="preserve">python grad_cam_analysis.py -m </w:t>
+      </w:r>
+      <w:proofErr w:type="spellStart"/>
+      <w:r>
+        <w:t>XceptionBased</w:t>
+      </w:r>
+      <w:proofErr w:type="spellEnd"/>
+    </w:p>
+    <w:p>
+      <w:pPr>
+        <w:pStyle w:val="NoSpacing"/>
+        <w:jc w:val="right"/>
+      </w:pPr>
+      <w:r>
+        <w:t>-</w:t>
+      </w:r>
+      <w:proofErr w:type="spellStart"/>
+      <w:r>
+        <w:t>cpp</w:t>
+      </w:r>
+      <w:proofErr w:type="spellEnd"/>
+      <w:r>
+        <w:t xml:space="preserve"> </w:t>
+      </w:r>
+      <w:r>
+        <w:t>checkpoints/synthetic_dataset_XceptionBased_Adam.pt</w:t>
+      </w:r>
+    </w:p>
+    <w:p>
+      <w:pPr>
+        <w:pStyle w:val="NoSpacing"/>
+        <w:jc w:val="right"/>
+      </w:pPr>
+      <w:r>
+        <w:t xml:space="preserve"> -d </w:t>
+      </w:r>
+      <w:proofErr w:type="spellStart"/>
+      <w:r>
+        <w:t>synthetic_dataset</w:t>
+      </w:r>
+      <w:proofErr w:type="spellEnd"/>
+      <w:r>
+        <w:t xml:space="preserve"> is:</w:t>
+      </w:r>
+    </w:p>
+    <w:p>
+      <w:pPr>
+        <w:pStyle w:val="NoSpacing"/>
         <w:bidi w:val="0"/>
       </w:pPr>
+      <w:r>
+        <w:rPr>
+          <w:noProof/>
+        </w:rPr>
+        <w:drawing>
+          <wp:inline distT="0" distB="0" distL="0" distR="0" wp14:anchorId="15BFCE46" wp14:editId="2683C758">
+            <wp:extent cx="5274310" cy="3956050"/>
+            <wp:effectExtent l="0" t="0" r="2540" b="6350"/>
+            <wp:docPr id="14" name="Picture 14" descr="Graphical user interface&#10;&#10;Description automatically generated"/>
+            <wp:cNvGraphicFramePr>
+              <a:graphicFrameLocks xmlns:a="http://schemas.openxmlformats.org/drawingml/2006/main" noChangeAspect="1"/>
+            </wp:cNvGraphicFramePr>
+            <a:graphic xmlns:a="http://schemas.openxmlformats.org/drawingml/2006/main">
+              <a:graphicData uri="http://schemas.openxmlformats.org/drawingml/2006/picture">
+                <pic:pic xmlns:pic="http://schemas.openxmlformats.org/drawingml/2006/picture">
+                  <pic:nvPicPr>
+                    <pic:cNvPr id="14" name="Picture 14" descr="Graphical user interface&#10;&#10;Description automatically generated"/>
+                    <pic:cNvPicPr>
+                      <a:picLocks noChangeAspect="1" noChangeArrowheads="1"/>
+                    </pic:cNvPicPr>
+                  </pic:nvPicPr>
+                  <pic:blipFill>
+                    <a:blip r:embed="rId39">
+                      <a:extLst>
+                        <a:ext uri="{28A0092B-C50C-407E-A947-70E740481C1C}">
+                          <a14:useLocalDpi xmlns:a14="http://schemas.microsoft.com/office/drawing/2010/main" val="0"/>
+                        </a:ext>
+                      </a:extLst>
+                    </a:blip>
+                    <a:srcRect/>
+                    <a:stretch>
+                      <a:fillRect/>
+                    </a:stretch>
+                  </pic:blipFill>
+                  <pic:spPr bwMode="auto">
+                    <a:xfrm>
+                      <a:off x="0" y="0"/>
+                      <a:ext cx="5274310" cy="3956050"/>
+                    </a:xfrm>
+                    <a:prstGeom prst="rect">
+                      <a:avLst/>
+                    </a:prstGeom>
+                    <a:noFill/>
+                    <a:ln>
+                      <a:noFill/>
+                    </a:ln>
+                  </pic:spPr>
+                </pic:pic>
+              </a:graphicData>
+            </a:graphic>
+          </wp:inline>
+        </w:drawing>
+      </w:r>
+      <w:r>
+        <w:rPr>
+          <w:noProof/>
+        </w:rPr>
+        <w:drawing>
+          <wp:inline distT="0" distB="0" distL="0" distR="0" wp14:anchorId="7A592014" wp14:editId="0DBED26B">
+            <wp:extent cx="5274310" cy="3956050"/>
+            <wp:effectExtent l="0" t="0" r="2540" b="6350"/>
+            <wp:docPr id="13" name="Picture 13" descr="Graphical user interface&#10;&#10;Description automatically generated"/>
+            <wp:cNvGraphicFramePr>
+              <a:graphicFrameLocks xmlns:a="http://schemas.openxmlformats.org/drawingml/2006/main" noChangeAspect="1"/>
+            </wp:cNvGraphicFramePr>
+            <a:graphic xmlns:a="http://schemas.openxmlformats.org/drawingml/2006/main">
+              <a:graphicData uri="http://schemas.openxmlformats.org/drawingml/2006/picture">
+                <pic:pic xmlns:pic="http://schemas.openxmlformats.org/drawingml/2006/picture">
+                  <pic:nvPicPr>
+                    <pic:cNvPr id="13" name="Picture 13" descr="Graphical user interface&#10;&#10;Description automatically generated"/>
+                    <pic:cNvPicPr>
+                      <a:picLocks noChangeAspect="1" noChangeArrowheads="1"/>
+                    </pic:cNvPicPr>
+                  </pic:nvPicPr>
+                  <pic:blipFill>
+                    <a:blip r:embed="rId40">
+                      <a:extLst>
+                        <a:ext uri="{28A0092B-C50C-407E-A947-70E740481C1C}">
+                          <a14:useLocalDpi xmlns:a14="http://schemas.microsoft.com/office/drawing/2010/main" val="0"/>
+                        </a:ext>
+                      </a:extLst>
+                    </a:blip>
+                    <a:srcRect/>
+                    <a:stretch>
+                      <a:fillRect/>
+                    </a:stretch>
+                  </pic:blipFill>
+                  <pic:spPr bwMode="auto">
+                    <a:xfrm>
+                      <a:off x="0" y="0"/>
+                      <a:ext cx="5274310" cy="3956050"/>
+                    </a:xfrm>
+                    <a:prstGeom prst="rect">
+                      <a:avLst/>
+                    </a:prstGeom>
+                    <a:noFill/>
+                    <a:ln>
+                      <a:noFill/>
+                    </a:ln>
+                  </pic:spPr>
+                </pic:pic>
+              </a:graphicData>
+            </a:graphic>
+          </wp:inline>
+        </w:drawing>
+      </w:r>
+    </w:p>
+    <w:p>
+      <w:pPr>
+        <w:pStyle w:val="NoSpacing"/>
+        <w:bidi w:val="0"/>
+      </w:pPr>
+    </w:p>
+    <w:p>
+      <w:pPr>
+        <w:pStyle w:val="NoSpacing"/>
+        <w:bidi w:val="0"/>
+      </w:pPr>
+    </w:p>
+    <w:p>
+      <w:pPr>
+        <w:pStyle w:val="NoSpacing"/>
+        <w:bidi w:val="0"/>
+        <w:rPr>
+          <w:b/>
+          <w:bCs/>
+          <w:u w:val="single"/>
+        </w:rPr>
+      </w:pPr>
+      <w:r>
+        <w:rPr>
+          <w:b/>
+          <w:bCs/>
+          <w:u w:val="single"/>
+        </w:rPr>
+        <w:t>Bonus part:</w:t>
+      </w:r>
+    </w:p>
+    <w:p>
+      <w:pPr>
+        <w:pStyle w:val="NoSpacing"/>
+        <w:bidi w:val="0"/>
+        <w:rPr>
+          <w:b/>
+          <w:bCs/>
+          <w:u w:val="single"/>
+        </w:rPr>
+      </w:pPr>
+    </w:p>
+    <w:p>
+      <w:pPr>
+        <w:pStyle w:val="NoSpacing"/>
+      </w:pPr>
+      <w:r>
+        <w:rPr>
+          <w:rFonts w:hint="cs"/>
+          <w:rtl/>
+        </w:rPr>
+        <w:t>עבור חלק הבונוס ב</w:t>
+      </w:r>
+      <w:r>
+        <w:rPr>
+          <w:rFonts w:hint="cs"/>
+          <w:rtl/>
+        </w:rPr>
+        <w:t xml:space="preserve">חרנו להשתמש בתור בסיס ברשת מאומנת מראש </w:t>
+      </w:r>
+      <w:r>
+        <w:fldChar w:fldCharType="begin"/>
+      </w:r>
+      <w:r>
+        <w:instrText xml:space="preserve"> HYPERLINK "https://paperswithcode.com/lib/torchvision/resnet" </w:instrText>
+      </w:r>
+      <w:r>
+        <w:fldChar w:fldCharType="separate"/>
+      </w:r>
+      <w:r>
+        <w:rPr>
+          <w:rStyle w:val="Hyperlink"/>
+        </w:rPr>
+        <w:t>resnet18</w:t>
+      </w:r>
+      <w:r>
+        <w:rPr>
+          <w:rStyle w:val="Hyperlink"/>
+        </w:rPr>
+        <w:fldChar w:fldCharType="end"/>
+      </w:r>
+      <w:r>
+        <w:rPr>
+          <w:rFonts w:hint="cs"/>
+          <w:rtl/>
+        </w:rPr>
+        <w:t xml:space="preserve"> </w:t>
+      </w:r>
+      <w:r>
+        <w:rPr>
+          <w:rFonts w:hint="cs"/>
+          <w:rtl/>
+        </w:rPr>
+        <w:t xml:space="preserve">על רשת זו הוספנו בכניסה שכבת </w:t>
+      </w:r>
+      <w:proofErr w:type="spellStart"/>
+      <w:r>
+        <w:t>Upsample</w:t>
+      </w:r>
+      <w:proofErr w:type="spellEnd"/>
+      <w:r>
+        <w:rPr>
+          <w:rFonts w:hint="cs"/>
+          <w:rtl/>
+        </w:rPr>
+        <w:t xml:space="preserve"> בכדי להביא את הכיסה לגודל הרצוי בכניסה </w:t>
+      </w:r>
+      <w:proofErr w:type="spellStart"/>
+      <w:r>
+        <w:t>resnet</w:t>
+      </w:r>
+      <w:proofErr w:type="spellEnd"/>
+      <w:r>
+        <w:rPr>
+          <w:rFonts w:hint="cs"/>
+          <w:rtl/>
+        </w:rPr>
+        <w:t xml:space="preserve"> בהתחלה בכדי להקל על למידת המערכת הקפאנו את המשקולת של המודל המאומן (אשר במוצאו אנו  מקבלים שכבת </w:t>
+      </w:r>
+      <w:r>
+        <w:t>fully connected</w:t>
+      </w:r>
+      <w:r>
+        <w:rPr>
+          <w:rFonts w:hint="cs"/>
+          <w:rtl/>
+        </w:rPr>
+        <w:t xml:space="preserve"> באורך 1000 ) אך נוכחנו כי במקרה זה הרשת לא מקבלת תוצאות מספיק טובות החלטנו שכן לאמן שכבות אלו) ועל שכבות המודל הרגילות הוספנו שכבות של נרמול, שכבות </w:t>
+      </w:r>
+      <w:r>
+        <w:t>fully connected</w:t>
+      </w:r>
+      <w:r>
+        <w:rPr>
+          <w:rFonts w:hint="cs"/>
+          <w:rtl/>
+        </w:rPr>
+        <w:t xml:space="preserve"> ושכבות של </w:t>
+      </w:r>
+      <w:r>
+        <w:t>dropout</w:t>
+      </w:r>
+      <w:r>
+        <w:rPr>
+          <w:rFonts w:hint="cs"/>
+          <w:rtl/>
+        </w:rPr>
+        <w:t xml:space="preserve"> בכדי למנוע מצב של </w:t>
+      </w:r>
+      <w:r>
+        <w:t>overfitting</w:t>
+      </w:r>
+      <w:r>
+        <w:rPr>
+          <w:rFonts w:hint="cs"/>
+          <w:rtl/>
+        </w:rPr>
+        <w:t xml:space="preserve"> לאחר מכן אימנו מודל זה על ה</w:t>
+      </w:r>
+      <w:r>
+        <w:t>train dataset</w:t>
+      </w:r>
+      <w:r>
+        <w:rPr>
+          <w:rFonts w:hint="cs"/>
+          <w:rtl/>
+        </w:rPr>
+        <w:t xml:space="preserve"> של</w:t>
+      </w:r>
+      <w:r>
+        <w:t xml:space="preserve"> </w:t>
+      </w:r>
+      <w:proofErr w:type="spellStart"/>
+      <w:r>
+        <w:t>fakes_dataset</w:t>
+      </w:r>
+      <w:proofErr w:type="spellEnd"/>
+      <w:r>
+        <w:rPr>
+          <w:rFonts w:hint="cs"/>
+          <w:rtl/>
+        </w:rPr>
+        <w:t xml:space="preserve"> ולבסוף קיבלנו 91% </w:t>
+      </w:r>
+      <w:r>
+        <w:t>accuracy</w:t>
+      </w:r>
+      <w:r>
+        <w:rPr>
+          <w:rFonts w:hint="cs"/>
+          <w:rtl/>
+        </w:rPr>
+        <w:t xml:space="preserve"> על </w:t>
+      </w:r>
+      <w:r>
+        <w:t>dataset</w:t>
+      </w:r>
+      <w:r>
+        <w:rPr>
+          <w:rFonts w:hint="cs"/>
+          <w:rtl/>
+        </w:rPr>
+        <w:t xml:space="preserve"> זה.</w:t>
+      </w:r>
+    </w:p>
+    <w:p>
+      <w:pPr>
+        <w:pStyle w:val="NoSpacing"/>
+      </w:pPr>
     </w:p>
     <w:sectPr>
-      <w:footerReference w:type="default" r:id="rId31"/>
+      <w:footerReference w:type="default" r:id="rId41"/>
       <w:pgSz w:w="11906" w:h="16838"/>
       <w:pgMar w:top="1440" w:right="1800" w:bottom="1440" w:left="1800" w:header="708" w:footer="708" w:gutter="0"/>
       <w:cols w:space="708"/>
@@ -3677,6 +6512,98 @@
 <file path=word/numbering.xml><?xml version="1.0" encoding="utf-8"?>
 <w:numbering xmlns:wpc="http://schemas.microsoft.com/office/word/2010/wordprocessingCanvas" xmlns:cx="http://schemas.microsoft.com/office/drawing/2014/chartex" xmlns:cx1="http://schemas.microsoft.com/office/drawing/2015/9/8/chartex" xmlns:cx2="http://schemas.microsoft.com/office/drawing/2015/10/21/chartex" xmlns:cx3="http://schemas.microsoft.com/office/drawing/2016/5/9/chartex" xmlns:cx4="http://schemas.microsoft.com/office/drawing/2016/5/10/chartex" xmlns:cx5="http://schemas.microsoft.com/office/drawing/2016/5/11/chartex" xmlns:cx6="http://schemas.microsoft.com/office/drawing/2016/5/12/chartex" xmlns:cx7="http://schemas.microsoft.com/office/drawing/2016/5/13/chartex" xmlns:cx8="http://schemas.microsoft.com/office/drawing/2016/5/14/chartex" xmlns:mc="http://schemas.openxmlformats.org/markup-compatibility/2006" xmlns:aink="http://schemas.microsoft.com/office/drawing/2016/ink" xmlns:am3d="http://schemas.microsoft.com/office/drawing/2017/model3d" xmlns:o="urn:schemas-microsoft-com:office:office" xmlns:r="http://schemas.openxmlformats.org/officeDocument/2006/relationships" xmlns:m="http://schemas.openxmlformats.org/officeDocument/2006/math" xmlns:v="urn:schemas-microsoft-com:vml" xmlns:wp14="http://schemas.microsoft.com/office/word/2010/wordprocessingDrawing" xmlns:wp="http://schemas.openxmlformats.org/drawingml/2006/wordprocessingDrawing" xmlns:w10="urn:schemas-microsoft-com:office:word" xmlns:w="http://schemas.openxmlformats.org/wordprocessingml/2006/main" xmlns:w14="http://schemas.microsoft.com/office/word/2010/wordml" xmlns:w15="http://schemas.microsoft.com/office/word/2012/wordml" xmlns:w16cex="http://schemas.microsoft.com/office/word/2018/wordml/cex" xmlns:w16cid="http://schemas.microsoft.com/office/word/2016/wordml/cid" xmlns:w16="http://schemas.microsoft.com/office/word/2018/wordml" xmlns:w16sdtdh="http://schemas.microsoft.com/office/word/2020/wordml/sdtdatahash" xmlns:w16se="http://schemas.microsoft.com/office/word/2015/wordml/symex" xmlns:wpg="http://schemas.microsoft.com/office/word/2010/wordprocessingGroup" xmlns:wpi="http://schemas.microsoft.com/office/word/2010/wordprocessingInk" xmlns:wne="http://schemas.microsoft.com/office/word/2006/wordml" xmlns:wps="http://schemas.microsoft.com/office/word/2010/wordprocessingShape" mc:Ignorable="w14 w15 w16se w16cid w16 w16cex w16sdtdh wp14">
   <w:abstractNum w:abstractNumId="0" w15:restartNumberingAfterBreak="0">
+    <w:nsid w:val="54B207EC"/>
+    <w:multiLevelType w:val="hybridMultilevel"/>
+    <w:tmpl w:val="B264435E"/>
+    <w:lvl w:ilvl="0" w:tplc="0DB2E1A8">
+      <w:start w:val="1"/>
+      <w:numFmt w:val="decimal"/>
+      <w:lvlText w:val="%1."/>
+      <w:lvlJc w:val="left"/>
+      <w:pPr>
+        <w:ind w:left="720" w:hanging="360"/>
+      </w:pPr>
+      <w:rPr>
+        <w:rFonts w:eastAsiaTheme="minorEastAsia" w:hint="default"/>
+      </w:rPr>
+    </w:lvl>
+    <w:lvl w:ilvl="1" w:tplc="04090001">
+      <w:start w:val="1"/>
+      <w:numFmt w:val="bullet"/>
+      <w:lvlText w:val=""/>
+      <w:lvlJc w:val="left"/>
+      <w:pPr>
+        <w:ind w:left="1440" w:hanging="360"/>
+      </w:pPr>
+      <w:rPr>
+        <w:rFonts w:ascii="Symbol" w:hAnsi="Symbol" w:hint="default"/>
+      </w:rPr>
+    </w:lvl>
+    <w:lvl w:ilvl="2" w:tplc="0409001B" w:tentative="1">
+      <w:start w:val="1"/>
+      <w:numFmt w:val="lowerRoman"/>
+      <w:lvlText w:val="%3."/>
+      <w:lvlJc w:val="right"/>
+      <w:pPr>
+        <w:ind w:left="2160" w:hanging="180"/>
+      </w:pPr>
+    </w:lvl>
+    <w:lvl w:ilvl="3" w:tplc="0409000F" w:tentative="1">
+      <w:start w:val="1"/>
+      <w:numFmt w:val="decimal"/>
+      <w:lvlText w:val="%4."/>
+      <w:lvlJc w:val="left"/>
+      <w:pPr>
+        <w:ind w:left="2880" w:hanging="360"/>
+      </w:pPr>
+    </w:lvl>
+    <w:lvl w:ilvl="4" w:tplc="04090019" w:tentative="1">
+      <w:start w:val="1"/>
+      <w:numFmt w:val="lowerLetter"/>
+      <w:lvlText w:val="%5."/>
+      <w:lvlJc w:val="left"/>
+      <w:pPr>
+        <w:ind w:left="3600" w:hanging="360"/>
+      </w:pPr>
+    </w:lvl>
+    <w:lvl w:ilvl="5" w:tplc="0409001B" w:tentative="1">
+      <w:start w:val="1"/>
+      <w:numFmt w:val="lowerRoman"/>
+      <w:lvlText w:val="%6."/>
+      <w:lvlJc w:val="right"/>
+      <w:pPr>
+        <w:ind w:left="4320" w:hanging="180"/>
+      </w:pPr>
+    </w:lvl>
+    <w:lvl w:ilvl="6" w:tplc="0409000F" w:tentative="1">
+      <w:start w:val="1"/>
+      <w:numFmt w:val="decimal"/>
+      <w:lvlText w:val="%7."/>
+      <w:lvlJc w:val="left"/>
+      <w:pPr>
+        <w:ind w:left="5040" w:hanging="360"/>
+      </w:pPr>
+    </w:lvl>
+    <w:lvl w:ilvl="7" w:tplc="04090019" w:tentative="1">
+      <w:start w:val="1"/>
+      <w:numFmt w:val="lowerLetter"/>
+      <w:lvlText w:val="%8."/>
+      <w:lvlJc w:val="left"/>
+      <w:pPr>
+        <w:ind w:left="5760" w:hanging="360"/>
+      </w:pPr>
+    </w:lvl>
+    <w:lvl w:ilvl="8" w:tplc="0409001B" w:tentative="1">
+      <w:start w:val="1"/>
+      <w:numFmt w:val="lowerRoman"/>
+      <w:lvlText w:val="%9."/>
+      <w:lvlJc w:val="right"/>
+      <w:pPr>
+        <w:ind w:left="6480" w:hanging="180"/>
+      </w:pPr>
+    </w:lvl>
+  </w:abstractNum>
+  <w:abstractNum w:abstractNumId="1" w15:restartNumberingAfterBreak="0">
     <w:nsid w:val="79143706"/>
     <w:multiLevelType w:val="hybridMultilevel"/>
     <w:tmpl w:val="680E57E4"/>
@@ -3789,6 +6716,9 @@
     </w:lvl>
   </w:abstractNum>
   <w:num w:numId="1">
+    <w:abstractNumId w:val="1"/>
+  </w:num>
+  <w:num w:numId="2">
     <w:abstractNumId w:val="0"/>
   </w:num>
 </w:numbering>
@@ -4199,6 +7129,7 @@
   <w:style w:type="character" w:default="1" w:styleId="DefaultParagraphFont">
     <w:name w:val="Default Paragraph Font"/>
     <w:uiPriority w:val="1"/>
+    <w:semiHidden/>
     <w:unhideWhenUsed/>
   </w:style>
   <w:style w:type="table" w:default="1" w:styleId="TableNormal">
@@ -4297,6 +7228,18 @@
     <w:rPr>
       <w:color w:val="605E5C"/>
       <w:shd w:val="clear" w:color="auto" w:fill="E1DFDD"/>
+    </w:rPr>
+  </w:style>
+  <w:style w:type="character" w:styleId="FollowedHyperlink">
+    <w:name w:val="FollowedHyperlink"/>
+    <w:basedOn w:val="DefaultParagraphFont"/>
+    <w:uiPriority w:val="99"/>
+    <w:semiHidden/>
+    <w:unhideWhenUsed/>
+    <w:rsid w:val="00E8266C"/>
+    <w:rPr>
+      <w:color w:val="954F72" w:themeColor="followedHyperlink"/>
+      <w:u w:val="single"/>
     </w:rPr>
   </w:style>
 </w:styles>
@@ -4595,4 +7538,16 @@
     </a:ext>
   </a:extLst>
 </a:theme>
+</file>
+
+<file path=customXml/item1.xml><?xml version="1.0" encoding="utf-8"?>
+<b:Sources xmlns:b="http://schemas.openxmlformats.org/officeDocument/2006/bibliography" xmlns="http://schemas.openxmlformats.org/officeDocument/2006/bibliography" SelectedStyle="\APASixthEditionOfficeOnline.xsl" StyleName="APA" Version="6"/>
+</file>
+
+<file path=customXml/itemProps1.xml><?xml version="1.0" encoding="utf-8"?>
+<ds:datastoreItem xmlns:ds="http://schemas.openxmlformats.org/officeDocument/2006/customXml" ds:itemID="{12A22942-9B1E-49F7-8F75-2BD25B5B4310}">
+  <ds:schemaRefs>
+    <ds:schemaRef ds:uri="http://schemas.openxmlformats.org/officeDocument/2006/bibliography"/>
+  </ds:schemaRefs>
+</ds:datastoreItem>
 </file>